--- a/src/main/resources/kubernetes/3-搭建Kubernetes集群.docx
+++ b/src/main/resources/kubernetes/3-搭建Kubernetes集群.docx
@@ -7,7 +7,7 @@
         <w:spacing w:line="360" w:lineRule="auto"/>
         <w:jc w:val="center"/>
         <w:rPr>
-          <w:rFonts w:ascii="华文行楷" w:eastAsia="华文行楷"/>
+          <w:rFonts w:ascii="华文行楷" w:eastAsia="华文行楷" w:hint="eastAsia"/>
           <w:color w:val="000000"/>
           <w:sz w:val="52"/>
           <w:szCs w:val="52"/>
@@ -34,7 +34,6 @@
         </w:rPr>
         <w:t>搭建</w:t>
       </w:r>
-      <w:proofErr w:type="spellStart"/>
       <w:r>
         <w:rPr>
           <w:rFonts w:asciiTheme="majorEastAsia" w:eastAsiaTheme="majorEastAsia" w:hAnsiTheme="majorEastAsia" w:hint="eastAsia"/>
@@ -53,7 +52,6 @@
         </w:rPr>
         <w:t>ubernetes</w:t>
       </w:r>
-      <w:proofErr w:type="spellEnd"/>
       <w:r>
         <w:rPr>
           <w:rFonts w:ascii="华文行楷" w:eastAsia="华文行楷" w:hint="eastAsia"/>
@@ -370,6 +368,14 @@
               <w:spacing w:line="360" w:lineRule="auto"/>
               <w:jc w:val="center"/>
             </w:pPr>
+            <w:r>
+              <w:rPr>
+                <w:rFonts w:hint="eastAsia"/>
+              </w:rPr>
+              <w:t>开发、</w:t>
+            </w:r>
+            <w:bookmarkStart w:id="0" w:name="_GoBack"/>
+            <w:bookmarkEnd w:id="0"/>
             <w:r>
               <w:rPr>
                 <w:rFonts w:hint="eastAsia"/>
@@ -1256,7 +1262,6 @@
             <w:tcW w:w="1404" w:type="dxa"/>
           </w:tcPr>
           <w:p>
-            <w:proofErr w:type="spellStart"/>
             <w:r>
               <w:t>D</w:t>
             </w:r>
@@ -1266,7 +1271,6 @@
               </w:rPr>
               <w:t>ocker</w:t>
             </w:r>
-            <w:proofErr w:type="spellEnd"/>
             <w:r>
               <w:rPr>
                 <w:rFonts w:hint="eastAsia"/>
@@ -1543,7 +1547,6 @@
           <w:bdr w:val="none" w:sz="0" w:space="0" w:color="auto" w:frame="1"/>
         </w:rPr>
       </w:pPr>
-      <w:proofErr w:type="gramStart"/>
       <w:r>
         <w:rPr>
           <w:rFonts w:ascii="Consolas" w:eastAsia="宋体" w:hAnsi="Consolas" w:cs="Consolas"/>
@@ -1553,33 +1556,8 @@
           <w:szCs w:val="24"/>
           <w:bdr w:val="none" w:sz="0" w:space="0" w:color="auto" w:frame="1"/>
         </w:rPr>
-        <w:t>yum</w:t>
-      </w:r>
-      <w:proofErr w:type="gramEnd"/>
-      <w:r>
-        <w:rPr>
-          <w:rFonts w:ascii="Consolas" w:eastAsia="宋体" w:hAnsi="Consolas" w:cs="Consolas"/>
-          <w:color w:val="00B050"/>
-          <w:kern w:val="0"/>
-          <w:sz w:val="24"/>
-          <w:szCs w:val="24"/>
-          <w:bdr w:val="none" w:sz="0" w:space="0" w:color="auto" w:frame="1"/>
-        </w:rPr>
-        <w:t xml:space="preserve"> -y install </w:t>
-      </w:r>
-      <w:proofErr w:type="spellStart"/>
-      <w:r>
-        <w:rPr>
-          <w:rFonts w:ascii="Consolas" w:eastAsia="宋体" w:hAnsi="Consolas" w:cs="Consolas"/>
-          <w:color w:val="00B050"/>
-          <w:kern w:val="0"/>
-          <w:sz w:val="24"/>
-          <w:szCs w:val="24"/>
-          <w:bdr w:val="none" w:sz="0" w:space="0" w:color="auto" w:frame="1"/>
-        </w:rPr>
-        <w:t>ntp</w:t>
-      </w:r>
-      <w:proofErr w:type="spellEnd"/>
+        <w:t>yum -y install ntp</w:t>
+      </w:r>
     </w:p>
     <w:p>
       <w:pPr>
@@ -1620,8 +1598,6 @@
           <w:bdr w:val="none" w:sz="0" w:space="0" w:color="auto" w:frame="1"/>
         </w:rPr>
       </w:pPr>
-      <w:proofErr w:type="spellStart"/>
-      <w:proofErr w:type="gramStart"/>
       <w:r>
         <w:rPr>
           <w:rFonts w:ascii="Consolas" w:eastAsia="宋体" w:hAnsi="Consolas" w:cs="Consolas"/>
@@ -1631,20 +1607,7 @@
           <w:szCs w:val="24"/>
           <w:bdr w:val="none" w:sz="0" w:space="0" w:color="auto" w:frame="1"/>
         </w:rPr>
-        <w:t>ntpdate</w:t>
-      </w:r>
-      <w:proofErr w:type="spellEnd"/>
-      <w:proofErr w:type="gramEnd"/>
-      <w:r>
-        <w:rPr>
-          <w:rFonts w:ascii="Consolas" w:eastAsia="宋体" w:hAnsi="Consolas" w:cs="Consolas"/>
-          <w:color w:val="00B050"/>
-          <w:kern w:val="0"/>
-          <w:sz w:val="24"/>
-          <w:szCs w:val="24"/>
-          <w:bdr w:val="none" w:sz="0" w:space="0" w:color="auto" w:frame="1"/>
-        </w:rPr>
-        <w:t xml:space="preserve"> ntp1.aliyun.com</w:t>
+        <w:t>ntpdate ntp1.aliyun.com</w:t>
       </w:r>
     </w:p>
     <w:p>
@@ -1684,8 +1647,6 @@
           <w:szCs w:val="24"/>
         </w:rPr>
       </w:pPr>
-      <w:proofErr w:type="spellStart"/>
-      <w:proofErr w:type="gramStart"/>
       <w:r>
         <w:rPr>
           <w:rFonts w:ascii="Consolas" w:eastAsia="宋体" w:hAnsi="Consolas" w:cs="Consolas"/>
@@ -1695,58 +1656,19 @@
           <w:szCs w:val="24"/>
           <w:bdr w:val="none" w:sz="0" w:space="0" w:color="auto" w:frame="1"/>
         </w:rPr>
+        <w:t>timedatectl set-timezone Asia/Shanghai</w:t>
+      </w:r>
+    </w:p>
+    <w:p>
+      <w:r>
+        <w:rPr>
+          <w:rFonts w:hint="eastAsia"/>
+        </w:rPr>
+        <w:t>使用</w:t>
+      </w:r>
+      <w:r>
         <w:t>timedatectl</w:t>
       </w:r>
-      <w:proofErr w:type="spellEnd"/>
-      <w:proofErr w:type="gramEnd"/>
-      <w:r>
-        <w:rPr>
-          <w:rFonts w:ascii="Consolas" w:eastAsia="宋体" w:hAnsi="Consolas" w:cs="Consolas"/>
-          <w:color w:val="00B050"/>
-          <w:kern w:val="0"/>
-          <w:sz w:val="24"/>
-          <w:szCs w:val="24"/>
-          <w:bdr w:val="none" w:sz="0" w:space="0" w:color="auto" w:frame="1"/>
-        </w:rPr>
-        <w:t xml:space="preserve"> set-</w:t>
-      </w:r>
-      <w:proofErr w:type="spellStart"/>
-      <w:r>
-        <w:rPr>
-          <w:rFonts w:ascii="Consolas" w:eastAsia="宋体" w:hAnsi="Consolas" w:cs="Consolas"/>
-          <w:color w:val="00B050"/>
-          <w:kern w:val="0"/>
-          <w:sz w:val="24"/>
-          <w:szCs w:val="24"/>
-          <w:bdr w:val="none" w:sz="0" w:space="0" w:color="auto" w:frame="1"/>
-        </w:rPr>
-        <w:t>timezone</w:t>
-      </w:r>
-      <w:proofErr w:type="spellEnd"/>
-      <w:r>
-        <w:rPr>
-          <w:rFonts w:ascii="Consolas" w:eastAsia="宋体" w:hAnsi="Consolas" w:cs="Consolas"/>
-          <w:color w:val="00B050"/>
-          <w:kern w:val="0"/>
-          <w:sz w:val="24"/>
-          <w:szCs w:val="24"/>
-          <w:bdr w:val="none" w:sz="0" w:space="0" w:color="auto" w:frame="1"/>
-        </w:rPr>
-        <w:t xml:space="preserve"> Asia/Shanghai</w:t>
-      </w:r>
-    </w:p>
-    <w:p>
-      <w:r>
-        <w:rPr>
-          <w:rFonts w:hint="eastAsia"/>
-        </w:rPr>
-        <w:t>使用</w:t>
-      </w:r>
-      <w:proofErr w:type="spellStart"/>
-      <w:r>
-        <w:t>timedatectl</w:t>
-      </w:r>
-      <w:proofErr w:type="spellEnd"/>
       <w:r>
         <w:rPr>
           <w:rFonts w:hint="eastAsia"/>
@@ -1801,44 +1723,24 @@
           <w:color w:val="00B050"/>
         </w:rPr>
       </w:pPr>
-      <w:proofErr w:type="spellStart"/>
-      <w:proofErr w:type="gramStart"/>
-      <w:r>
-        <w:rPr>
-          <w:color w:val="00B050"/>
-        </w:rPr>
-        <w:t>hostnamectl</w:t>
-      </w:r>
-      <w:proofErr w:type="spellEnd"/>
-      <w:proofErr w:type="gramEnd"/>
-      <w:r>
-        <w:rPr>
-          <w:color w:val="00B050"/>
-        </w:rPr>
-        <w:t xml:space="preserve"> set-hostname your-new-host-name</w:t>
-      </w:r>
-    </w:p>
-    <w:p>
-      <w:pPr>
-        <w:rPr>
-          <w:color w:val="00B050"/>
-        </w:rPr>
-      </w:pPr>
-      <w:proofErr w:type="spellStart"/>
-      <w:proofErr w:type="gramStart"/>
-      <w:r>
-        <w:rPr>
-          <w:color w:val="00B050"/>
-        </w:rPr>
-        <w:t>hostnamectl</w:t>
-      </w:r>
-      <w:proofErr w:type="spellEnd"/>
-      <w:proofErr w:type="gramEnd"/>
-      <w:r>
-        <w:rPr>
-          <w:color w:val="00B050"/>
-        </w:rPr>
-        <w:t xml:space="preserve"> status</w:t>
+      <w:r>
+        <w:rPr>
+          <w:color w:val="00B050"/>
+        </w:rPr>
+        <w:t>hostnamectl set-hostname your-new-host-name</w:t>
+      </w:r>
+    </w:p>
+    <w:p>
+      <w:pPr>
+        <w:rPr>
+          <w:color w:val="00B050"/>
+        </w:rPr>
+      </w:pPr>
+      <w:r>
+        <w:rPr>
+          <w:color w:val="00B050"/>
+        </w:rPr>
+        <w:t>hostnamectl status</w:t>
       </w:r>
     </w:p>
     <w:p>
@@ -1889,42 +1791,12 @@
           <w:color w:val="00B050"/>
         </w:rPr>
       </w:pPr>
-      <w:proofErr w:type="gramStart"/>
-      <w:r>
-        <w:rPr>
-          <w:color w:val="00B050"/>
-        </w:rPr>
-        <w:t>yum</w:t>
-      </w:r>
-      <w:proofErr w:type="gramEnd"/>
-      <w:r>
-        <w:rPr>
-          <w:color w:val="00B050"/>
-        </w:rPr>
-        <w:t xml:space="preserve"> install -y net-tools.x86_64 vim </w:t>
-      </w:r>
-      <w:proofErr w:type="spellStart"/>
-      <w:r>
-        <w:rPr>
-          <w:color w:val="00B050"/>
-        </w:rPr>
-        <w:t>wget</w:t>
-      </w:r>
-      <w:proofErr w:type="spellEnd"/>
-      <w:r>
-        <w:rPr>
-          <w:color w:val="00B050"/>
-        </w:rPr>
-        <w:t xml:space="preserve"> </w:t>
-      </w:r>
-      <w:proofErr w:type="spellStart"/>
-      <w:r>
-        <w:rPr>
-          <w:color w:val="00B050"/>
-        </w:rPr>
-        <w:t>gcc</w:t>
-      </w:r>
-      <w:proofErr w:type="spellEnd"/>
+      <w:r>
+        <w:rPr>
+          <w:color w:val="00B050"/>
+        </w:rPr>
+        <w:t>yum install -y net-tools.x86_64 vim wget gcc</w:t>
+      </w:r>
     </w:p>
     <w:p>
       <w:pPr>
@@ -2031,14 +1903,12 @@
       <w:r>
         <w:t>防止</w:t>
       </w:r>
-      <w:proofErr w:type="spellStart"/>
       <w:r>
         <w:rPr>
           <w:rFonts w:hint="eastAsia"/>
         </w:rPr>
         <w:t>kubernetes</w:t>
       </w:r>
-      <w:proofErr w:type="spellEnd"/>
       <w:r>
         <w:rPr>
           <w:rFonts w:hint="eastAsia"/>
@@ -2130,8 +2000,6 @@
           <w:shd w:val="clear" w:color="auto" w:fill="FFFFFF"/>
         </w:rPr>
       </w:pPr>
-      <w:proofErr w:type="spellStart"/>
-      <w:proofErr w:type="gramStart"/>
       <w:r>
         <w:rPr>
           <w:rFonts w:ascii="Arial" w:eastAsia="宋体" w:hAnsi="Arial" w:cs="Arial"/>
@@ -2140,10 +2008,15 @@
           <w:szCs w:val="21"/>
           <w:shd w:val="clear" w:color="auto" w:fill="FFFFFF"/>
         </w:rPr>
-        <w:t>systemctl</w:t>
-      </w:r>
-      <w:proofErr w:type="spellEnd"/>
-      <w:proofErr w:type="gramEnd"/>
+        <w:t>systemctl disable firewalld</w:t>
+      </w:r>
+    </w:p>
+    <w:p>
+      <w:pPr>
+        <w:rPr>
+          <w:color w:val="00B050"/>
+        </w:rPr>
+      </w:pPr>
       <w:r>
         <w:rPr>
           <w:rFonts w:ascii="Arial" w:eastAsia="宋体" w:hAnsi="Arial" w:cs="Arial"/>
@@ -2152,305 +2025,114 @@
           <w:szCs w:val="21"/>
           <w:shd w:val="clear" w:color="auto" w:fill="FFFFFF"/>
         </w:rPr>
-        <w:t xml:space="preserve"> disable </w:t>
-      </w:r>
-      <w:proofErr w:type="spellStart"/>
-      <w:r>
-        <w:rPr>
-          <w:rFonts w:ascii="Arial" w:eastAsia="宋体" w:hAnsi="Arial" w:cs="Arial"/>
-          <w:color w:val="00B050"/>
-          <w:kern w:val="0"/>
+        <w:t>systemctl stop firewalld</w:t>
+      </w:r>
+    </w:p>
+    <w:p>
+      <w:pPr>
+        <w:pStyle w:val="3"/>
+      </w:pPr>
+      <w:r>
+        <w:rPr>
+          <w:rFonts w:hint="eastAsia"/>
+        </w:rPr>
+        <w:t>6</w:t>
+      </w:r>
+      <w:r>
+        <w:rPr>
+          <w:rFonts w:hint="eastAsia"/>
+        </w:rPr>
+        <w:t>、</w:t>
+      </w:r>
+      <w:r>
+        <w:rPr>
+          <w:rFonts w:hint="eastAsia"/>
+        </w:rPr>
+        <w:t>关闭</w:t>
+      </w:r>
+      <w:r>
+        <w:rPr>
+          <w:rFonts w:hint="eastAsia"/>
+        </w:rPr>
+        <w:t>SeLinux</w:t>
+      </w:r>
+    </w:p>
+    <w:p>
+      <w:pPr>
+        <w:rPr>
+          <w:color w:val="00B050"/>
+        </w:rPr>
+      </w:pPr>
+      <w:r>
+        <w:rPr>
+          <w:color w:val="00B050"/>
+        </w:rPr>
+        <w:t>setenforce 0</w:t>
+      </w:r>
+    </w:p>
+    <w:p>
+      <w:pPr>
+        <w:rPr>
+          <w:color w:val="00B050"/>
+        </w:rPr>
+      </w:pPr>
+      <w:r>
+        <w:rPr>
+          <w:color w:val="00B050"/>
+        </w:rPr>
+        <w:t>sed -i 's/^SELINUX=enforcing$/SELINUX=disabled/' /etc/selinux/config</w:t>
+      </w:r>
+    </w:p>
+    <w:p>
+      <w:pPr>
+        <w:pStyle w:val="3"/>
+      </w:pPr>
+      <w:r>
+        <w:rPr>
+          <w:rFonts w:hint="eastAsia"/>
+        </w:rPr>
+        <w:t>7</w:t>
+      </w:r>
+      <w:r>
+        <w:rPr>
+          <w:rFonts w:hint="eastAsia"/>
+        </w:rPr>
+        <w:t>、</w:t>
+      </w:r>
+      <w:r>
+        <w:rPr>
+          <w:rFonts w:hint="eastAsia"/>
+        </w:rPr>
+        <w:t>配置</w:t>
+      </w:r>
+      <w:r>
+        <w:rPr>
+          <w:rFonts w:hint="eastAsia"/>
+        </w:rPr>
+        <w:t>D</w:t>
+      </w:r>
+      <w:r>
+        <w:t>ocker</w:t>
+      </w:r>
+    </w:p>
+    <w:p>
+      <w:pPr>
+        <w:rPr>
+          <w:rFonts w:ascii="Arial" w:hAnsi="Arial" w:cs="Arial"/>
+          <w:color w:val="00B050"/>
           <w:szCs w:val="21"/>
           <w:shd w:val="clear" w:color="auto" w:fill="FFFFFF"/>
         </w:rPr>
-        <w:t>firewalld</w:t>
-      </w:r>
-      <w:proofErr w:type="spellEnd"/>
-    </w:p>
-    <w:p>
-      <w:pPr>
-        <w:rPr>
-          <w:color w:val="00B050"/>
-        </w:rPr>
-      </w:pPr>
-      <w:proofErr w:type="spellStart"/>
-      <w:proofErr w:type="gramStart"/>
-      <w:r>
-        <w:rPr>
-          <w:rFonts w:ascii="Arial" w:eastAsia="宋体" w:hAnsi="Arial" w:cs="Arial"/>
-          <w:color w:val="00B050"/>
-          <w:kern w:val="0"/>
+      </w:pPr>
+      <w:r>
+        <w:rPr>
+          <w:rFonts w:ascii="Arial" w:hAnsi="Arial" w:cs="Arial"/>
+          <w:color w:val="00B050"/>
           <w:szCs w:val="21"/>
           <w:shd w:val="clear" w:color="auto" w:fill="FFFFFF"/>
         </w:rPr>
-        <w:t>systemctl</w:t>
-      </w:r>
-      <w:proofErr w:type="spellEnd"/>
-      <w:proofErr w:type="gramEnd"/>
-      <w:r>
-        <w:rPr>
-          <w:rFonts w:ascii="Arial" w:eastAsia="宋体" w:hAnsi="Arial" w:cs="Arial"/>
-          <w:color w:val="00B050"/>
-          <w:kern w:val="0"/>
-          <w:szCs w:val="21"/>
-          <w:shd w:val="clear" w:color="auto" w:fill="FFFFFF"/>
-        </w:rPr>
-        <w:t xml:space="preserve"> stop </w:t>
-      </w:r>
-      <w:proofErr w:type="spellStart"/>
-      <w:r>
-        <w:rPr>
-          <w:rFonts w:ascii="Arial" w:eastAsia="宋体" w:hAnsi="Arial" w:cs="Arial"/>
-          <w:color w:val="00B050"/>
-          <w:kern w:val="0"/>
-          <w:szCs w:val="21"/>
-          <w:shd w:val="clear" w:color="auto" w:fill="FFFFFF"/>
-        </w:rPr>
-        <w:t>firewalld</w:t>
-      </w:r>
-      <w:proofErr w:type="spellEnd"/>
-    </w:p>
-    <w:p>
-      <w:pPr>
-        <w:pStyle w:val="3"/>
-      </w:pPr>
-      <w:r>
-        <w:rPr>
-          <w:rFonts w:hint="eastAsia"/>
-        </w:rPr>
-        <w:t>6</w:t>
-      </w:r>
-      <w:r>
-        <w:rPr>
-          <w:rFonts w:hint="eastAsia"/>
-        </w:rPr>
-        <w:t>、</w:t>
-      </w:r>
-      <w:r>
-        <w:rPr>
-          <w:rFonts w:hint="eastAsia"/>
-        </w:rPr>
-        <w:t>关闭</w:t>
-      </w:r>
-      <w:proofErr w:type="spellStart"/>
-      <w:r>
-        <w:rPr>
-          <w:rFonts w:hint="eastAsia"/>
-        </w:rPr>
-        <w:t>SeLinux</w:t>
-      </w:r>
-      <w:proofErr w:type="spellEnd"/>
-    </w:p>
-    <w:p>
-      <w:pPr>
-        <w:rPr>
-          <w:color w:val="00B050"/>
-        </w:rPr>
-      </w:pPr>
-      <w:proofErr w:type="spellStart"/>
-      <w:proofErr w:type="gramStart"/>
-      <w:r>
-        <w:rPr>
-          <w:color w:val="00B050"/>
-        </w:rPr>
-        <w:t>setenforce</w:t>
-      </w:r>
-      <w:proofErr w:type="spellEnd"/>
-      <w:proofErr w:type="gramEnd"/>
-      <w:r>
-        <w:rPr>
-          <w:color w:val="00B050"/>
-        </w:rPr>
-        <w:t xml:space="preserve"> 0</w:t>
-      </w:r>
-    </w:p>
-    <w:p>
-      <w:pPr>
-        <w:rPr>
-          <w:color w:val="00B050"/>
-        </w:rPr>
-      </w:pPr>
-      <w:proofErr w:type="spellStart"/>
-      <w:proofErr w:type="gramStart"/>
-      <w:r>
-        <w:rPr>
-          <w:color w:val="00B050"/>
-        </w:rPr>
-        <w:t>sed</w:t>
-      </w:r>
-      <w:proofErr w:type="spellEnd"/>
-      <w:proofErr w:type="gramEnd"/>
-      <w:r>
-        <w:rPr>
-          <w:color w:val="00B050"/>
-        </w:rPr>
-        <w:t xml:space="preserve"> -</w:t>
-      </w:r>
-      <w:proofErr w:type="spellStart"/>
-      <w:r>
-        <w:rPr>
-          <w:color w:val="00B050"/>
-        </w:rPr>
-        <w:t>i</w:t>
-      </w:r>
-      <w:proofErr w:type="spellEnd"/>
-      <w:r>
-        <w:rPr>
-          <w:color w:val="00B050"/>
-        </w:rPr>
-        <w:t xml:space="preserve"> 's/^SELINUX=enforcing$/SELINUX=disabled/' /</w:t>
-      </w:r>
-      <w:proofErr w:type="spellStart"/>
-      <w:r>
-        <w:rPr>
-          <w:color w:val="00B050"/>
-        </w:rPr>
-        <w:t>etc</w:t>
-      </w:r>
-      <w:proofErr w:type="spellEnd"/>
-      <w:r>
-        <w:rPr>
-          <w:color w:val="00B050"/>
-        </w:rPr>
-        <w:t>/</w:t>
-      </w:r>
-      <w:proofErr w:type="spellStart"/>
-      <w:r>
-        <w:rPr>
-          <w:color w:val="00B050"/>
-        </w:rPr>
-        <w:t>selinux</w:t>
-      </w:r>
-      <w:proofErr w:type="spellEnd"/>
-      <w:r>
-        <w:rPr>
-          <w:color w:val="00B050"/>
-        </w:rPr>
-        <w:t>/</w:t>
-      </w:r>
-      <w:proofErr w:type="spellStart"/>
-      <w:r>
-        <w:rPr>
-          <w:color w:val="00B050"/>
-        </w:rPr>
-        <w:t>config</w:t>
-      </w:r>
-      <w:proofErr w:type="spellEnd"/>
-    </w:p>
-    <w:p>
-      <w:pPr>
-        <w:pStyle w:val="3"/>
-      </w:pPr>
-      <w:r>
-        <w:rPr>
-          <w:rFonts w:hint="eastAsia"/>
-        </w:rPr>
-        <w:t>7</w:t>
-      </w:r>
-      <w:r>
-        <w:rPr>
-          <w:rFonts w:hint="eastAsia"/>
-        </w:rPr>
-        <w:t>、</w:t>
-      </w:r>
-      <w:r>
-        <w:rPr>
-          <w:rFonts w:hint="eastAsia"/>
-        </w:rPr>
-        <w:t>配置</w:t>
-      </w:r>
-      <w:proofErr w:type="spellStart"/>
-      <w:r>
-        <w:rPr>
-          <w:rFonts w:hint="eastAsia"/>
-        </w:rPr>
-        <w:t>D</w:t>
-      </w:r>
-      <w:r>
-        <w:t>ocker</w:t>
-      </w:r>
-      <w:proofErr w:type="spellEnd"/>
-    </w:p>
-    <w:p>
-      <w:pPr>
-        <w:rPr>
-          <w:rFonts w:ascii="Arial" w:hAnsi="Arial" w:cs="Arial"/>
-          <w:color w:val="00B050"/>
-          <w:szCs w:val="21"/>
-          <w:shd w:val="clear" w:color="auto" w:fill="FFFFFF"/>
-        </w:rPr>
-      </w:pPr>
-      <w:proofErr w:type="gramStart"/>
-      <w:r>
-        <w:rPr>
-          <w:rFonts w:ascii="Arial" w:hAnsi="Arial" w:cs="Arial"/>
-          <w:color w:val="00B050"/>
-          <w:szCs w:val="21"/>
-          <w:shd w:val="clear" w:color="auto" w:fill="FFFFFF"/>
-        </w:rPr>
-        <w:t>vim</w:t>
-      </w:r>
-      <w:proofErr w:type="gramEnd"/>
-      <w:r>
-        <w:rPr>
-          <w:rFonts w:ascii="Arial" w:hAnsi="Arial" w:cs="Arial"/>
-          <w:color w:val="00B050"/>
-          <w:szCs w:val="21"/>
-          <w:shd w:val="clear" w:color="auto" w:fill="FFFFFF"/>
-        </w:rPr>
-        <w:t xml:space="preserve"> /</w:t>
-      </w:r>
-      <w:proofErr w:type="spellStart"/>
-      <w:r>
-        <w:rPr>
-          <w:rFonts w:ascii="Arial" w:hAnsi="Arial" w:cs="Arial"/>
-          <w:color w:val="00B050"/>
-          <w:szCs w:val="21"/>
-          <w:shd w:val="clear" w:color="auto" w:fill="FFFFFF"/>
-        </w:rPr>
-        <w:t>etc</w:t>
-      </w:r>
-      <w:proofErr w:type="spellEnd"/>
-      <w:r>
-        <w:rPr>
-          <w:rFonts w:ascii="Arial" w:hAnsi="Arial" w:cs="Arial"/>
-          <w:color w:val="00B050"/>
-          <w:szCs w:val="21"/>
-          <w:shd w:val="clear" w:color="auto" w:fill="FFFFFF"/>
-        </w:rPr>
-        <w:t>/</w:t>
-      </w:r>
-      <w:proofErr w:type="spellStart"/>
-      <w:r>
-        <w:rPr>
-          <w:rFonts w:ascii="Arial" w:hAnsi="Arial" w:cs="Arial"/>
-          <w:color w:val="00B050"/>
-          <w:szCs w:val="21"/>
-          <w:shd w:val="clear" w:color="auto" w:fill="FFFFFF"/>
-        </w:rPr>
-        <w:t>docker</w:t>
-      </w:r>
-      <w:proofErr w:type="spellEnd"/>
-      <w:r>
-        <w:rPr>
-          <w:rFonts w:ascii="Arial" w:hAnsi="Arial" w:cs="Arial"/>
-          <w:color w:val="00B050"/>
-          <w:szCs w:val="21"/>
-          <w:shd w:val="clear" w:color="auto" w:fill="FFFFFF"/>
-        </w:rPr>
-        <w:t>/</w:t>
-      </w:r>
-      <w:proofErr w:type="spellStart"/>
-      <w:r>
-        <w:rPr>
-          <w:rFonts w:ascii="Arial" w:hAnsi="Arial" w:cs="Arial"/>
-          <w:color w:val="00B050"/>
-          <w:szCs w:val="21"/>
-          <w:shd w:val="clear" w:color="auto" w:fill="FFFFFF"/>
-        </w:rPr>
-        <w:t>daemon.json</w:t>
-      </w:r>
-      <w:proofErr w:type="spellEnd"/>
+        <w:t>vim /etc/docker/daemon.json</w:t>
+      </w:r>
     </w:p>
     <w:p>
       <w:pPr>
@@ -2491,61 +2173,7 @@
           <w:szCs w:val="21"/>
           <w:shd w:val="clear" w:color="auto" w:fill="FFFFFF"/>
         </w:rPr>
-        <w:t>"</w:t>
-      </w:r>
-      <w:proofErr w:type="gramStart"/>
-      <w:r>
-        <w:rPr>
-          <w:rFonts w:ascii="Arial" w:hAnsi="Arial" w:cs="Arial"/>
-          <w:szCs w:val="21"/>
-          <w:shd w:val="clear" w:color="auto" w:fill="FFFFFF"/>
-        </w:rPr>
-        <w:t>exec-</w:t>
-      </w:r>
-      <w:proofErr w:type="gramEnd"/>
-      <w:r>
-        <w:rPr>
-          <w:rFonts w:ascii="Arial" w:hAnsi="Arial" w:cs="Arial"/>
-          <w:szCs w:val="21"/>
-          <w:shd w:val="clear" w:color="auto" w:fill="FFFFFF"/>
-        </w:rPr>
-        <w:t>opts": ["</w:t>
-      </w:r>
-      <w:proofErr w:type="spellStart"/>
-      <w:r>
-        <w:rPr>
-          <w:rFonts w:ascii="Arial" w:hAnsi="Arial" w:cs="Arial"/>
-          <w:szCs w:val="21"/>
-          <w:shd w:val="clear" w:color="auto" w:fill="FFFFFF"/>
-        </w:rPr>
-        <w:t>native.cgroupdriver</w:t>
-      </w:r>
-      <w:proofErr w:type="spellEnd"/>
-      <w:r>
-        <w:rPr>
-          <w:rFonts w:ascii="Arial" w:hAnsi="Arial" w:cs="Arial"/>
-          <w:szCs w:val="21"/>
-          <w:shd w:val="clear" w:color="auto" w:fill="FFFFFF"/>
-        </w:rPr>
-        <w:t>=</w:t>
-      </w:r>
-      <w:proofErr w:type="spellStart"/>
-      <w:r>
-        <w:rPr>
-          <w:rFonts w:ascii="Arial" w:hAnsi="Arial" w:cs="Arial"/>
-          <w:szCs w:val="21"/>
-          <w:shd w:val="clear" w:color="auto" w:fill="FFFFFF"/>
-        </w:rPr>
-        <w:t>systemd</w:t>
-      </w:r>
-      <w:proofErr w:type="spellEnd"/>
-      <w:r>
-        <w:rPr>
-          <w:rFonts w:ascii="Arial" w:hAnsi="Arial" w:cs="Arial"/>
-          <w:szCs w:val="21"/>
-          <w:shd w:val="clear" w:color="auto" w:fill="FFFFFF"/>
-        </w:rPr>
-        <w:t>"]</w:t>
+        <w:t>"exec-opts": ["native.cgroupdriver=systemd"]</w:t>
       </w:r>
     </w:p>
     <w:p>
@@ -2611,65 +2239,35 @@
         </w:rPr>
         <w:t>然后重启</w:t>
       </w:r>
-      <w:proofErr w:type="spellStart"/>
       <w:r>
         <w:t>docker</w:t>
       </w:r>
-      <w:proofErr w:type="spellEnd"/>
-    </w:p>
-    <w:p>
-      <w:pPr>
-        <w:rPr>
-          <w:color w:val="00B050"/>
-        </w:rPr>
-      </w:pPr>
-      <w:proofErr w:type="spellStart"/>
-      <w:proofErr w:type="gramStart"/>
-      <w:r>
-        <w:rPr>
-          <w:color w:val="00B050"/>
-        </w:rPr>
-        <w:t>systemctl</w:t>
-      </w:r>
-      <w:proofErr w:type="spellEnd"/>
-      <w:proofErr w:type="gramEnd"/>
-      <w:r>
-        <w:rPr>
-          <w:color w:val="00B050"/>
-        </w:rPr>
-        <w:t xml:space="preserve"> daemon-reload</w:t>
-      </w:r>
-    </w:p>
-    <w:p>
-      <w:pPr>
-        <w:rPr>
-          <w:color w:val="00B050"/>
-        </w:rPr>
-      </w:pPr>
-      <w:proofErr w:type="spellStart"/>
-      <w:proofErr w:type="gramStart"/>
-      <w:r>
-        <w:rPr>
-          <w:color w:val="00B050"/>
-        </w:rPr>
-        <w:t>systemctl</w:t>
-      </w:r>
-      <w:proofErr w:type="spellEnd"/>
-      <w:proofErr w:type="gramEnd"/>
-      <w:r>
-        <w:rPr>
-          <w:color w:val="00B050"/>
-        </w:rPr>
-        <w:t xml:space="preserve"> restart </w:t>
-      </w:r>
-      <w:proofErr w:type="spellStart"/>
-      <w:r>
-        <w:rPr>
-          <w:color w:val="00B050"/>
-        </w:rPr>
-        <w:t>docker</w:t>
-      </w:r>
-      <w:proofErr w:type="spellEnd"/>
+    </w:p>
+    <w:p>
+      <w:pPr>
+        <w:rPr>
+          <w:color w:val="00B050"/>
+        </w:rPr>
+      </w:pPr>
+      <w:r>
+        <w:rPr>
+          <w:color w:val="00B050"/>
+        </w:rPr>
+        <w:t>systemctl daemon-reload</w:t>
+      </w:r>
+    </w:p>
+    <w:p>
+      <w:pPr>
+        <w:rPr>
+          <w:color w:val="00B050"/>
+        </w:rPr>
+      </w:pPr>
+      <w:r>
+        <w:rPr>
+          <w:color w:val="00B050"/>
+        </w:rPr>
+        <w:t>systemctl restart docker</w:t>
+      </w:r>
     </w:p>
     <w:p>
       <w:pPr>
@@ -2703,7 +2301,6 @@
           <w:shd w:val="clear" w:color="auto" w:fill="FFFFFF"/>
         </w:rPr>
       </w:pPr>
-      <w:proofErr w:type="gramStart"/>
       <w:r>
         <w:rPr>
           <w:rFonts w:ascii="Arial" w:eastAsia="宋体" w:hAnsi="Arial" w:cs="Arial"/>
@@ -2712,10 +2309,13 @@
           <w:szCs w:val="21"/>
           <w:shd w:val="clear" w:color="auto" w:fill="FFFFFF"/>
         </w:rPr>
-        <w:t>cat</w:t>
-      </w:r>
-      <w:proofErr w:type="gramEnd"/>
-      <w:r>
+        <w:t>cat &gt; /etc/sysctl.d/k8s.conf &lt;&lt; EOF</w:t>
+      </w:r>
+    </w:p>
+    <w:p>
+      <w:pPr>
+        <w:widowControl/>
+        <w:jc w:val="left"/>
         <w:rPr>
           <w:rFonts w:ascii="Arial" w:eastAsia="宋体" w:hAnsi="Arial" w:cs="Arial"/>
           <w:color w:val="00B050"/>
@@ -2723,9 +2323,7 @@
           <w:szCs w:val="21"/>
           <w:shd w:val="clear" w:color="auto" w:fill="FFFFFF"/>
         </w:rPr>
-        <w:t xml:space="preserve"> &gt; /</w:t>
-      </w:r>
-      <w:proofErr w:type="spellStart"/>
+      </w:pPr>
       <w:r>
         <w:rPr>
           <w:rFonts w:ascii="Arial" w:eastAsia="宋体" w:hAnsi="Arial" w:cs="Arial"/>
@@ -2734,10 +2332,13 @@
           <w:szCs w:val="21"/>
           <w:shd w:val="clear" w:color="auto" w:fill="FFFFFF"/>
         </w:rPr>
-        <w:t>etc</w:t>
-      </w:r>
-      <w:proofErr w:type="spellEnd"/>
-      <w:r>
+        <w:t xml:space="preserve">   net.bridge.bridge-nf-call-ip6tables = 1</w:t>
+      </w:r>
+    </w:p>
+    <w:p>
+      <w:pPr>
+        <w:widowControl/>
+        <w:jc w:val="left"/>
         <w:rPr>
           <w:rFonts w:ascii="Arial" w:eastAsia="宋体" w:hAnsi="Arial" w:cs="Arial"/>
           <w:color w:val="00B050"/>
@@ -2745,9 +2346,7 @@
           <w:szCs w:val="21"/>
           <w:shd w:val="clear" w:color="auto" w:fill="FFFFFF"/>
         </w:rPr>
-        <w:t>/</w:t>
-      </w:r>
-      <w:proofErr w:type="spellStart"/>
+      </w:pPr>
       <w:r>
         <w:rPr>
           <w:rFonts w:ascii="Arial" w:eastAsia="宋体" w:hAnsi="Arial" w:cs="Arial"/>
@@ -2756,9 +2355,15 @@
           <w:szCs w:val="21"/>
           <w:shd w:val="clear" w:color="auto" w:fill="FFFFFF"/>
         </w:rPr>
-        <w:t>sysctl.d</w:t>
-      </w:r>
-      <w:proofErr w:type="spellEnd"/>
+        <w:t xml:space="preserve">   net.bridge.bridge-nf-call-iptables = 1</w:t>
+      </w:r>
+    </w:p>
+    <w:p>
+      <w:pPr>
+        <w:rPr>
+          <w:color w:val="00B050"/>
+        </w:rPr>
+      </w:pPr>
       <w:r>
         <w:rPr>
           <w:rFonts w:ascii="Arial" w:eastAsia="宋体" w:hAnsi="Arial" w:cs="Arial"/>
@@ -2767,159 +2372,6 @@
           <w:szCs w:val="21"/>
           <w:shd w:val="clear" w:color="auto" w:fill="FFFFFF"/>
         </w:rPr>
-        <w:t>/k8s.conf &lt;&lt; EOF</w:t>
-      </w:r>
-    </w:p>
-    <w:p>
-      <w:pPr>
-        <w:widowControl/>
-        <w:jc w:val="left"/>
-        <w:rPr>
-          <w:rFonts w:ascii="Arial" w:eastAsia="宋体" w:hAnsi="Arial" w:cs="Arial"/>
-          <w:color w:val="00B050"/>
-          <w:kern w:val="0"/>
-          <w:szCs w:val="21"/>
-          <w:shd w:val="clear" w:color="auto" w:fill="FFFFFF"/>
-        </w:rPr>
-      </w:pPr>
-      <w:r>
-        <w:rPr>
-          <w:rFonts w:ascii="Arial" w:eastAsia="宋体" w:hAnsi="Arial" w:cs="Arial"/>
-          <w:color w:val="00B050"/>
-          <w:kern w:val="0"/>
-          <w:szCs w:val="21"/>
-          <w:shd w:val="clear" w:color="auto" w:fill="FFFFFF"/>
-        </w:rPr>
-        <w:t xml:space="preserve">   </w:t>
-      </w:r>
-      <w:proofErr w:type="gramStart"/>
-      <w:r>
-        <w:rPr>
-          <w:rFonts w:ascii="Arial" w:eastAsia="宋体" w:hAnsi="Arial" w:cs="Arial"/>
-          <w:color w:val="00B050"/>
-          <w:kern w:val="0"/>
-          <w:szCs w:val="21"/>
-          <w:shd w:val="clear" w:color="auto" w:fill="FFFFFF"/>
-        </w:rPr>
-        <w:t>net.bridge.bridge-nf-call-ip6tables</w:t>
-      </w:r>
-      <w:proofErr w:type="gramEnd"/>
-      <w:r>
-        <w:rPr>
-          <w:rFonts w:ascii="Arial" w:eastAsia="宋体" w:hAnsi="Arial" w:cs="Arial"/>
-          <w:color w:val="00B050"/>
-          <w:kern w:val="0"/>
-          <w:szCs w:val="21"/>
-          <w:shd w:val="clear" w:color="auto" w:fill="FFFFFF"/>
-        </w:rPr>
-        <w:t xml:space="preserve"> = 1</w:t>
-      </w:r>
-    </w:p>
-    <w:p>
-      <w:pPr>
-        <w:widowControl/>
-        <w:jc w:val="left"/>
-        <w:rPr>
-          <w:rFonts w:ascii="Arial" w:eastAsia="宋体" w:hAnsi="Arial" w:cs="Arial"/>
-          <w:color w:val="00B050"/>
-          <w:kern w:val="0"/>
-          <w:szCs w:val="21"/>
-          <w:shd w:val="clear" w:color="auto" w:fill="FFFFFF"/>
-        </w:rPr>
-      </w:pPr>
-      <w:r>
-        <w:rPr>
-          <w:rFonts w:ascii="Arial" w:eastAsia="宋体" w:hAnsi="Arial" w:cs="Arial"/>
-          <w:color w:val="00B050"/>
-          <w:kern w:val="0"/>
-          <w:szCs w:val="21"/>
-          <w:shd w:val="clear" w:color="auto" w:fill="FFFFFF"/>
-        </w:rPr>
-        <w:t xml:space="preserve">   </w:t>
-      </w:r>
-      <w:proofErr w:type="spellStart"/>
-      <w:proofErr w:type="gramStart"/>
-      <w:r>
-        <w:rPr>
-          <w:rFonts w:ascii="Arial" w:eastAsia="宋体" w:hAnsi="Arial" w:cs="Arial"/>
-          <w:color w:val="00B050"/>
-          <w:kern w:val="0"/>
-          <w:szCs w:val="21"/>
-          <w:shd w:val="clear" w:color="auto" w:fill="FFFFFF"/>
-        </w:rPr>
-        <w:t>net.bridge.bridge</w:t>
-      </w:r>
-      <w:proofErr w:type="spellEnd"/>
-      <w:r>
-        <w:rPr>
-          <w:rFonts w:ascii="Arial" w:eastAsia="宋体" w:hAnsi="Arial" w:cs="Arial"/>
-          <w:color w:val="00B050"/>
-          <w:kern w:val="0"/>
-          <w:szCs w:val="21"/>
-          <w:shd w:val="clear" w:color="auto" w:fill="FFFFFF"/>
-        </w:rPr>
-        <w:t>-</w:t>
-      </w:r>
-      <w:proofErr w:type="spellStart"/>
-      <w:r>
-        <w:rPr>
-          <w:rFonts w:ascii="Arial" w:eastAsia="宋体" w:hAnsi="Arial" w:cs="Arial"/>
-          <w:color w:val="00B050"/>
-          <w:kern w:val="0"/>
-          <w:szCs w:val="21"/>
-          <w:shd w:val="clear" w:color="auto" w:fill="FFFFFF"/>
-        </w:rPr>
-        <w:t>nf</w:t>
-      </w:r>
-      <w:proofErr w:type="spellEnd"/>
-      <w:r>
-        <w:rPr>
-          <w:rFonts w:ascii="Arial" w:eastAsia="宋体" w:hAnsi="Arial" w:cs="Arial"/>
-          <w:color w:val="00B050"/>
-          <w:kern w:val="0"/>
-          <w:szCs w:val="21"/>
-          <w:shd w:val="clear" w:color="auto" w:fill="FFFFFF"/>
-        </w:rPr>
-        <w:t>-call-</w:t>
-      </w:r>
-      <w:proofErr w:type="spellStart"/>
-      <w:r>
-        <w:rPr>
-          <w:rFonts w:ascii="Arial" w:eastAsia="宋体" w:hAnsi="Arial" w:cs="Arial"/>
-          <w:color w:val="00B050"/>
-          <w:kern w:val="0"/>
-          <w:szCs w:val="21"/>
-          <w:shd w:val="clear" w:color="auto" w:fill="FFFFFF"/>
-        </w:rPr>
-        <w:t>iptables</w:t>
-      </w:r>
-      <w:proofErr w:type="spellEnd"/>
-      <w:proofErr w:type="gramEnd"/>
-      <w:r>
-        <w:rPr>
-          <w:rFonts w:ascii="Arial" w:eastAsia="宋体" w:hAnsi="Arial" w:cs="Arial"/>
-          <w:color w:val="00B050"/>
-          <w:kern w:val="0"/>
-          <w:szCs w:val="21"/>
-          <w:shd w:val="clear" w:color="auto" w:fill="FFFFFF"/>
-        </w:rPr>
-        <w:t xml:space="preserve"> = 1</w:t>
-      </w:r>
-    </w:p>
-    <w:p>
-      <w:pPr>
-        <w:rPr>
-          <w:color w:val="00B050"/>
-        </w:rPr>
-      </w:pPr>
-      <w:r>
-        <w:rPr>
-          <w:rFonts w:ascii="Arial" w:eastAsia="宋体" w:hAnsi="Arial" w:cs="Arial"/>
-          <w:color w:val="00B050"/>
-          <w:kern w:val="0"/>
-          <w:szCs w:val="21"/>
-          <w:shd w:val="clear" w:color="auto" w:fill="FFFFFF"/>
-        </w:rPr>
         <w:t>EOF</w:t>
       </w:r>
     </w:p>
@@ -2929,25 +2381,14 @@
           <w:color w:val="00B050"/>
         </w:rPr>
       </w:pPr>
-      <w:proofErr w:type="spellStart"/>
-      <w:proofErr w:type="gramStart"/>
-      <w:r>
-        <w:rPr>
-          <w:color w:val="00B050"/>
-        </w:rPr>
-        <w:t>sysctl</w:t>
-      </w:r>
-      <w:proofErr w:type="spellEnd"/>
-      <w:proofErr w:type="gramEnd"/>
-      <w:r>
-        <w:rPr>
-          <w:color w:val="00B050"/>
-        </w:rPr>
-        <w:t xml:space="preserve"> --system</w:t>
-      </w:r>
-    </w:p>
-    <w:p>
-      <w:proofErr w:type="gramStart"/>
+      <w:r>
+        <w:rPr>
+          <w:color w:val="00B050"/>
+        </w:rPr>
+        <w:t>sysctl --system</w:t>
+      </w:r>
+    </w:p>
+    <w:p>
       <w:r>
         <w:rPr>
           <w:rFonts w:hint="eastAsia"/>
@@ -2955,11 +2396,7 @@
         <w:t>官网</w:t>
       </w:r>
       <w:r>
-        <w:t>的</w:t>
-      </w:r>
-      <w:proofErr w:type="gramEnd"/>
-      <w:r>
-        <w:t>解释</w:t>
+        <w:t>的解释</w:t>
       </w:r>
     </w:p>
     <w:p>
@@ -3050,8 +2487,6 @@
           <w:shd w:val="clear" w:color="auto" w:fill="FFFFFF"/>
         </w:rPr>
       </w:pPr>
-      <w:proofErr w:type="spellStart"/>
-      <w:proofErr w:type="gramStart"/>
       <w:r>
         <w:rPr>
           <w:rFonts w:ascii="Arial" w:hAnsi="Arial" w:cs="Arial"/>
@@ -3059,10 +2494,8 @@
           <w:szCs w:val="21"/>
           <w:shd w:val="clear" w:color="auto" w:fill="FFFFFF"/>
         </w:rPr>
-        <w:t>swapoff</w:t>
-      </w:r>
-      <w:proofErr w:type="spellEnd"/>
-      <w:proofErr w:type="gramEnd"/>
+        <w:t xml:space="preserve">swapoff </w:t>
+      </w:r>
       <w:r>
         <w:rPr>
           <w:rFonts w:ascii="Arial" w:hAnsi="Arial" w:cs="Arial"/>
@@ -3070,7 +2503,7 @@
           <w:szCs w:val="21"/>
           <w:shd w:val="clear" w:color="auto" w:fill="FFFFFF"/>
         </w:rPr>
-        <w:t xml:space="preserve"> </w:t>
+        <w:t>–</w:t>
       </w:r>
       <w:r>
         <w:rPr>
@@ -3079,37 +2512,26 @@
           <w:szCs w:val="21"/>
           <w:shd w:val="clear" w:color="auto" w:fill="FFFFFF"/>
         </w:rPr>
-        <w:t>–</w:t>
-      </w:r>
-      <w:r>
+        <w:t>a</w:t>
+      </w:r>
+    </w:p>
+    <w:p>
+      <w:pPr>
         <w:rPr>
           <w:rFonts w:ascii="Arial" w:hAnsi="Arial" w:cs="Arial"/>
           <w:color w:val="00B050"/>
           <w:szCs w:val="21"/>
           <w:shd w:val="clear" w:color="auto" w:fill="FFFFFF"/>
         </w:rPr>
-        <w:t>a</w:t>
-      </w:r>
-    </w:p>
-    <w:p>
-      <w:pPr>
-        <w:rPr>
-          <w:rFonts w:ascii="Arial" w:hAnsi="Arial" w:cs="Arial"/>
-          <w:color w:val="00B050"/>
-          <w:szCs w:val="21"/>
-          <w:shd w:val="clear" w:color="auto" w:fill="FFFFFF"/>
-        </w:rPr>
-      </w:pPr>
-    </w:p>
-    <w:p>
-      <w:proofErr w:type="gramStart"/>
+      </w:pPr>
+    </w:p>
+    <w:p>
       <w:r>
         <w:rPr>
           <w:rFonts w:hint="eastAsia"/>
         </w:rPr>
         <w:t>官网的</w:t>
       </w:r>
-      <w:proofErr w:type="gramEnd"/>
       <w:r>
         <w:t>配置</w:t>
       </w:r>
@@ -3181,14 +2603,12 @@
         </w:rPr>
         <w:t>、安装</w:t>
       </w:r>
-      <w:proofErr w:type="spellStart"/>
       <w:r>
         <w:rPr>
           <w:rFonts w:hint="eastAsia"/>
         </w:rPr>
         <w:t>kubeadm</w:t>
       </w:r>
-      <w:proofErr w:type="spellEnd"/>
     </w:p>
     <w:p>
       <w:pPr>
@@ -3208,14 +2628,12 @@
         </w:rPr>
         <w:t>添加阿里</w:t>
       </w:r>
-      <w:proofErr w:type="spellStart"/>
       <w:r>
         <w:rPr>
           <w:color w:val="000000" w:themeColor="text1"/>
         </w:rPr>
         <w:t>kubernetes</w:t>
       </w:r>
-      <w:proofErr w:type="spellEnd"/>
       <w:r>
         <w:rPr>
           <w:color w:val="000000" w:themeColor="text1"/>
@@ -3235,7 +2653,6 @@
           <w:shd w:val="clear" w:color="auto" w:fill="FFFFFF"/>
         </w:rPr>
       </w:pPr>
-      <w:proofErr w:type="gramStart"/>
       <w:r>
         <w:rPr>
           <w:rFonts w:ascii="Arial" w:eastAsia="宋体" w:hAnsi="Arial" w:cs="Arial"/>
@@ -3244,10 +2661,13 @@
           <w:szCs w:val="21"/>
           <w:shd w:val="clear" w:color="auto" w:fill="FFFFFF"/>
         </w:rPr>
-        <w:t>cat</w:t>
-      </w:r>
-      <w:proofErr w:type="gramEnd"/>
-      <w:r>
+        <w:t>cat &lt;&lt;EOF &gt; /etc/yum.repos.d/kubernetes.repo</w:t>
+      </w:r>
+    </w:p>
+    <w:p>
+      <w:pPr>
+        <w:widowControl/>
+        <w:jc w:val="left"/>
         <w:rPr>
           <w:rFonts w:ascii="Arial" w:eastAsia="宋体" w:hAnsi="Arial" w:cs="Arial"/>
           <w:color w:val="00B050"/>
@@ -3255,10 +2675,12 @@
           <w:szCs w:val="21"/>
           <w:shd w:val="clear" w:color="auto" w:fill="FFFFFF"/>
         </w:rPr>
-        <w:t xml:space="preserve"> &lt;&lt;EOF &gt; /</w:t>
-      </w:r>
-      <w:proofErr w:type="spellStart"/>
-      <w:r>
+      </w:pPr>
+    </w:p>
+    <w:p>
+      <w:pPr>
+        <w:widowControl/>
+        <w:jc w:val="left"/>
         <w:rPr>
           <w:rFonts w:ascii="Arial" w:eastAsia="宋体" w:hAnsi="Arial" w:cs="Arial"/>
           <w:color w:val="00B050"/>
@@ -3266,9 +2688,7 @@
           <w:szCs w:val="21"/>
           <w:shd w:val="clear" w:color="auto" w:fill="FFFFFF"/>
         </w:rPr>
-        <w:t>etc</w:t>
-      </w:r>
-      <w:proofErr w:type="spellEnd"/>
+      </w:pPr>
       <w:r>
         <w:rPr>
           <w:rFonts w:ascii="Arial" w:eastAsia="宋体" w:hAnsi="Arial" w:cs="Arial"/>
@@ -3277,10 +2697,13 @@
           <w:szCs w:val="21"/>
           <w:shd w:val="clear" w:color="auto" w:fill="FFFFFF"/>
         </w:rPr>
-        <w:t>/</w:t>
-      </w:r>
-      <w:proofErr w:type="spellStart"/>
-      <w:r>
+        <w:t>[kubernetes]</w:t>
+      </w:r>
+    </w:p>
+    <w:p>
+      <w:pPr>
+        <w:widowControl/>
+        <w:jc w:val="left"/>
         <w:rPr>
           <w:rFonts w:ascii="Arial" w:eastAsia="宋体" w:hAnsi="Arial" w:cs="Arial"/>
           <w:color w:val="00B050"/>
@@ -3288,9 +2711,7 @@
           <w:szCs w:val="21"/>
           <w:shd w:val="clear" w:color="auto" w:fill="FFFFFF"/>
         </w:rPr>
-        <w:t>yum.repos.d</w:t>
-      </w:r>
-      <w:proofErr w:type="spellEnd"/>
+      </w:pPr>
       <w:r>
         <w:rPr>
           <w:rFonts w:ascii="Arial" w:eastAsia="宋体" w:hAnsi="Arial" w:cs="Arial"/>
@@ -3299,10 +2720,13 @@
           <w:szCs w:val="21"/>
           <w:shd w:val="clear" w:color="auto" w:fill="FFFFFF"/>
         </w:rPr>
-        <w:t>/</w:t>
-      </w:r>
-      <w:proofErr w:type="spellStart"/>
-      <w:r>
+        <w:t>name=Kubernetes</w:t>
+      </w:r>
+    </w:p>
+    <w:p>
+      <w:pPr>
+        <w:widowControl/>
+        <w:jc w:val="left"/>
         <w:rPr>
           <w:rFonts w:ascii="Arial" w:eastAsia="宋体" w:hAnsi="Arial" w:cs="Arial"/>
           <w:color w:val="00B050"/>
@@ -3310,9 +2734,17 @@
           <w:szCs w:val="21"/>
           <w:shd w:val="clear" w:color="auto" w:fill="FFFFFF"/>
         </w:rPr>
-        <w:t>kubernetes.repo</w:t>
-      </w:r>
-      <w:proofErr w:type="spellEnd"/>
+      </w:pPr>
+      <w:r>
+        <w:rPr>
+          <w:rFonts w:ascii="Arial" w:eastAsia="宋体" w:hAnsi="Arial" w:cs="Arial"/>
+          <w:color w:val="00B050"/>
+          <w:kern w:val="0"/>
+          <w:szCs w:val="21"/>
+          <w:shd w:val="clear" w:color="auto" w:fill="FFFFFF"/>
+        </w:rPr>
+        <w:t>baseurl=https://mirrors.aliyun.com/kubernetes/yum/repos/kubernetes-el7-x86_64/</w:t>
+      </w:r>
     </w:p>
     <w:p>
       <w:pPr>
@@ -3326,6 +2758,16 @@
           <w:shd w:val="clear" w:color="auto" w:fill="FFFFFF"/>
         </w:rPr>
       </w:pPr>
+      <w:r>
+        <w:rPr>
+          <w:rFonts w:ascii="Arial" w:eastAsia="宋体" w:hAnsi="Arial" w:cs="Arial"/>
+          <w:color w:val="00B050"/>
+          <w:kern w:val="0"/>
+          <w:szCs w:val="21"/>
+          <w:shd w:val="clear" w:color="auto" w:fill="FFFFFF"/>
+        </w:rPr>
+        <w:t>enabled=1</w:t>
+      </w:r>
     </w:p>
     <w:p>
       <w:pPr>
@@ -3347,11 +2789,13 @@
           <w:szCs w:val="21"/>
           <w:shd w:val="clear" w:color="auto" w:fill="FFFFFF"/>
         </w:rPr>
-        <w:t>[</w:t>
-      </w:r>
-      <w:proofErr w:type="spellStart"/>
-      <w:proofErr w:type="gramStart"/>
-      <w:r>
+        <w:t>gpgcheck=1</w:t>
+      </w:r>
+    </w:p>
+    <w:p>
+      <w:pPr>
+        <w:widowControl/>
+        <w:jc w:val="left"/>
         <w:rPr>
           <w:rFonts w:ascii="Arial" w:eastAsia="宋体" w:hAnsi="Arial" w:cs="Arial"/>
           <w:color w:val="00B050"/>
@@ -3359,10 +2803,7 @@
           <w:szCs w:val="21"/>
           <w:shd w:val="clear" w:color="auto" w:fill="FFFFFF"/>
         </w:rPr>
-        <w:t>kubernetes</w:t>
-      </w:r>
-      <w:proofErr w:type="spellEnd"/>
-      <w:proofErr w:type="gramEnd"/>
+      </w:pPr>
       <w:r>
         <w:rPr>
           <w:rFonts w:ascii="Arial" w:eastAsia="宋体" w:hAnsi="Arial" w:cs="Arial"/>
@@ -3371,7 +2812,7 @@
           <w:szCs w:val="21"/>
           <w:shd w:val="clear" w:color="auto" w:fill="FFFFFF"/>
         </w:rPr>
-        <w:t>]</w:t>
+        <w:t>repo_gpgcheck=1</w:t>
       </w:r>
     </w:p>
     <w:p>
@@ -3386,7 +2827,6 @@
           <w:shd w:val="clear" w:color="auto" w:fill="FFFFFF"/>
         </w:rPr>
       </w:pPr>
-      <w:proofErr w:type="gramStart"/>
       <w:r>
         <w:rPr>
           <w:rFonts w:ascii="Arial" w:eastAsia="宋体" w:hAnsi="Arial" w:cs="Arial"/>
@@ -3395,195 +2835,7 @@
           <w:szCs w:val="21"/>
           <w:shd w:val="clear" w:color="auto" w:fill="FFFFFF"/>
         </w:rPr>
-        <w:t>name=</w:t>
-      </w:r>
-      <w:proofErr w:type="spellStart"/>
-      <w:proofErr w:type="gramEnd"/>
-      <w:r>
-        <w:rPr>
-          <w:rFonts w:ascii="Arial" w:eastAsia="宋体" w:hAnsi="Arial" w:cs="Arial"/>
-          <w:color w:val="00B050"/>
-          <w:kern w:val="0"/>
-          <w:szCs w:val="21"/>
-          <w:shd w:val="clear" w:color="auto" w:fill="FFFFFF"/>
-        </w:rPr>
-        <w:t>Kubernetes</w:t>
-      </w:r>
-      <w:proofErr w:type="spellEnd"/>
-    </w:p>
-    <w:p>
-      <w:pPr>
-        <w:widowControl/>
-        <w:jc w:val="left"/>
-        <w:rPr>
-          <w:rFonts w:ascii="Arial" w:eastAsia="宋体" w:hAnsi="Arial" w:cs="Arial"/>
-          <w:color w:val="00B050"/>
-          <w:kern w:val="0"/>
-          <w:szCs w:val="21"/>
-          <w:shd w:val="clear" w:color="auto" w:fill="FFFFFF"/>
-        </w:rPr>
-      </w:pPr>
-      <w:r>
-        <w:rPr>
-          <w:rFonts w:ascii="Arial" w:eastAsia="宋体" w:hAnsi="Arial" w:cs="Arial"/>
-          <w:color w:val="00B050"/>
-          <w:kern w:val="0"/>
-          <w:szCs w:val="21"/>
-          <w:shd w:val="clear" w:color="auto" w:fill="FFFFFF"/>
-        </w:rPr>
-        <w:t>baseurl=https://mirrors.aliyun.com/kubernetes/yum/repos/kubernetes-el7-x86_64/</w:t>
-      </w:r>
-    </w:p>
-    <w:p>
-      <w:pPr>
-        <w:widowControl/>
-        <w:jc w:val="left"/>
-        <w:rPr>
-          <w:rFonts w:ascii="Arial" w:eastAsia="宋体" w:hAnsi="Arial" w:cs="Arial"/>
-          <w:color w:val="00B050"/>
-          <w:kern w:val="0"/>
-          <w:szCs w:val="21"/>
-          <w:shd w:val="clear" w:color="auto" w:fill="FFFFFF"/>
-        </w:rPr>
-      </w:pPr>
-      <w:proofErr w:type="gramStart"/>
-      <w:r>
-        <w:rPr>
-          <w:rFonts w:ascii="Arial" w:eastAsia="宋体" w:hAnsi="Arial" w:cs="Arial"/>
-          <w:color w:val="00B050"/>
-          <w:kern w:val="0"/>
-          <w:szCs w:val="21"/>
-          <w:shd w:val="clear" w:color="auto" w:fill="FFFFFF"/>
-        </w:rPr>
-        <w:t>enabled=</w:t>
-      </w:r>
-      <w:proofErr w:type="gramEnd"/>
-      <w:r>
-        <w:rPr>
-          <w:rFonts w:ascii="Arial" w:eastAsia="宋体" w:hAnsi="Arial" w:cs="Arial"/>
-          <w:color w:val="00B050"/>
-          <w:kern w:val="0"/>
-          <w:szCs w:val="21"/>
-          <w:shd w:val="clear" w:color="auto" w:fill="FFFFFF"/>
-        </w:rPr>
-        <w:t>1</w:t>
-      </w:r>
-    </w:p>
-    <w:p>
-      <w:pPr>
-        <w:widowControl/>
-        <w:jc w:val="left"/>
-        <w:rPr>
-          <w:rFonts w:ascii="Arial" w:eastAsia="宋体" w:hAnsi="Arial" w:cs="Arial"/>
-          <w:color w:val="00B050"/>
-          <w:kern w:val="0"/>
-          <w:szCs w:val="21"/>
-          <w:shd w:val="clear" w:color="auto" w:fill="FFFFFF"/>
-        </w:rPr>
-      </w:pPr>
-      <w:proofErr w:type="spellStart"/>
-      <w:proofErr w:type="gramStart"/>
-      <w:r>
-        <w:rPr>
-          <w:rFonts w:ascii="Arial" w:eastAsia="宋体" w:hAnsi="Arial" w:cs="Arial"/>
-          <w:color w:val="00B050"/>
-          <w:kern w:val="0"/>
-          <w:szCs w:val="21"/>
-          <w:shd w:val="clear" w:color="auto" w:fill="FFFFFF"/>
-        </w:rPr>
-        <w:t>gpgcheck</w:t>
-      </w:r>
-      <w:proofErr w:type="spellEnd"/>
-      <w:r>
-        <w:rPr>
-          <w:rFonts w:ascii="Arial" w:eastAsia="宋体" w:hAnsi="Arial" w:cs="Arial"/>
-          <w:color w:val="00B050"/>
-          <w:kern w:val="0"/>
-          <w:szCs w:val="21"/>
-          <w:shd w:val="clear" w:color="auto" w:fill="FFFFFF"/>
-        </w:rPr>
-        <w:t>=</w:t>
-      </w:r>
-      <w:proofErr w:type="gramEnd"/>
-      <w:r>
-        <w:rPr>
-          <w:rFonts w:ascii="Arial" w:eastAsia="宋体" w:hAnsi="Arial" w:cs="Arial"/>
-          <w:color w:val="00B050"/>
-          <w:kern w:val="0"/>
-          <w:szCs w:val="21"/>
-          <w:shd w:val="clear" w:color="auto" w:fill="FFFFFF"/>
-        </w:rPr>
-        <w:t>1</w:t>
-      </w:r>
-    </w:p>
-    <w:p>
-      <w:pPr>
-        <w:widowControl/>
-        <w:jc w:val="left"/>
-        <w:rPr>
-          <w:rFonts w:ascii="Arial" w:eastAsia="宋体" w:hAnsi="Arial" w:cs="Arial"/>
-          <w:color w:val="00B050"/>
-          <w:kern w:val="0"/>
-          <w:szCs w:val="21"/>
-          <w:shd w:val="clear" w:color="auto" w:fill="FFFFFF"/>
-        </w:rPr>
-      </w:pPr>
-      <w:proofErr w:type="spellStart"/>
-      <w:r>
-        <w:rPr>
-          <w:rFonts w:ascii="Arial" w:eastAsia="宋体" w:hAnsi="Arial" w:cs="Arial"/>
-          <w:color w:val="00B050"/>
-          <w:kern w:val="0"/>
-          <w:szCs w:val="21"/>
-          <w:shd w:val="clear" w:color="auto" w:fill="FFFFFF"/>
-        </w:rPr>
-        <w:t>repo_gpgcheck</w:t>
-      </w:r>
-      <w:proofErr w:type="spellEnd"/>
-      <w:r>
-        <w:rPr>
-          <w:rFonts w:ascii="Arial" w:eastAsia="宋体" w:hAnsi="Arial" w:cs="Arial"/>
-          <w:color w:val="00B050"/>
-          <w:kern w:val="0"/>
-          <w:szCs w:val="21"/>
-          <w:shd w:val="clear" w:color="auto" w:fill="FFFFFF"/>
-        </w:rPr>
-        <w:t>=1</w:t>
-      </w:r>
-    </w:p>
-    <w:p>
-      <w:pPr>
-        <w:widowControl/>
-        <w:jc w:val="left"/>
-        <w:rPr>
-          <w:rFonts w:ascii="Arial" w:eastAsia="宋体" w:hAnsi="Arial" w:cs="Arial"/>
-          <w:color w:val="00B050"/>
-          <w:kern w:val="0"/>
-          <w:szCs w:val="21"/>
-          <w:shd w:val="clear" w:color="auto" w:fill="FFFFFF"/>
-        </w:rPr>
-      </w:pPr>
-      <w:proofErr w:type="spellStart"/>
-      <w:r>
-        <w:rPr>
-          <w:rFonts w:ascii="Arial" w:eastAsia="宋体" w:hAnsi="Arial" w:cs="Arial"/>
-          <w:color w:val="00B050"/>
-          <w:kern w:val="0"/>
-          <w:szCs w:val="21"/>
-          <w:shd w:val="clear" w:color="auto" w:fill="FFFFFF"/>
-        </w:rPr>
-        <w:t>gpgkey</w:t>
-      </w:r>
-      <w:proofErr w:type="spellEnd"/>
-      <w:r>
-        <w:rPr>
-          <w:rFonts w:ascii="Arial" w:eastAsia="宋体" w:hAnsi="Arial" w:cs="Arial"/>
-          <w:color w:val="00B050"/>
-          <w:kern w:val="0"/>
-          <w:szCs w:val="21"/>
-          <w:shd w:val="clear" w:color="auto" w:fill="FFFFFF"/>
-        </w:rPr>
-        <w:t>=https://mirrors.aliyun.com/kubernetes/yum/doc/yum-key.gpg https://mirrors.aliyun.com/kubernetes/yum/doc/rpm-package-key.gpg</w:t>
+        <w:t>gpgkey=https://mirrors.aliyun.com/kubernetes/yum/doc/yum-key.gpg https://mirrors.aliyun.com/kubernetes/yum/doc/rpm-package-key.gpg</w:t>
       </w:r>
     </w:p>
     <w:p>
@@ -3635,7 +2887,6 @@
         </w:rPr>
         <w:t>安装</w:t>
       </w:r>
-      <w:proofErr w:type="spellStart"/>
       <w:r>
         <w:rPr>
           <w:rFonts w:hint="eastAsia"/>
@@ -3643,7 +2894,6 @@
         </w:rPr>
         <w:t>kubelet</w:t>
       </w:r>
-      <w:proofErr w:type="spellEnd"/>
       <w:r>
         <w:rPr>
           <w:rFonts w:hint="eastAsia"/>
@@ -3651,7 +2901,6 @@
         </w:rPr>
         <w:t>、</w:t>
       </w:r>
-      <w:proofErr w:type="spellStart"/>
       <w:r>
         <w:rPr>
           <w:rFonts w:hint="eastAsia"/>
@@ -3659,7 +2908,6 @@
         </w:rPr>
         <w:t>kubeadm</w:t>
       </w:r>
-      <w:proofErr w:type="spellEnd"/>
       <w:r>
         <w:rPr>
           <w:rFonts w:hint="eastAsia"/>
@@ -3667,7 +2915,6 @@
         </w:rPr>
         <w:t>、</w:t>
       </w:r>
-      <w:proofErr w:type="spellStart"/>
       <w:r>
         <w:rPr>
           <w:rFonts w:hint="eastAsia"/>
@@ -3675,15 +2922,13 @@
         </w:rPr>
         <w:t>kubectl</w:t>
       </w:r>
-      <w:proofErr w:type="spellEnd"/>
-    </w:p>
-    <w:p>
-      <w:pPr>
-        <w:rPr>
-          <w:color w:val="00B050"/>
-        </w:rPr>
-      </w:pPr>
-      <w:proofErr w:type="gramStart"/>
+    </w:p>
+    <w:p>
+      <w:pPr>
+        <w:rPr>
+          <w:color w:val="00B050"/>
+        </w:rPr>
+      </w:pPr>
       <w:r>
         <w:rPr>
           <w:rFonts w:ascii="Arial" w:hAnsi="Arial" w:cs="Arial"/>
@@ -3691,109 +2936,8 @@
           <w:szCs w:val="21"/>
           <w:shd w:val="clear" w:color="auto" w:fill="FFFFFF"/>
         </w:rPr>
-        <w:t>yum</w:t>
-      </w:r>
-      <w:proofErr w:type="gramEnd"/>
-      <w:r>
-        <w:rPr>
-          <w:rFonts w:ascii="Arial" w:hAnsi="Arial" w:cs="Arial"/>
-          <w:color w:val="00B050"/>
-          <w:szCs w:val="21"/>
-          <w:shd w:val="clear" w:color="auto" w:fill="FFFFFF"/>
-        </w:rPr>
-        <w:t xml:space="preserve"> install -y </w:t>
-      </w:r>
-      <w:proofErr w:type="spellStart"/>
-      <w:r>
-        <w:rPr>
-          <w:rFonts w:ascii="Arial" w:hAnsi="Arial" w:cs="Arial"/>
-          <w:color w:val="00B050"/>
-          <w:szCs w:val="21"/>
-          <w:shd w:val="clear" w:color="auto" w:fill="FFFFFF"/>
-        </w:rPr>
-        <w:t>kubelet</w:t>
-      </w:r>
-      <w:proofErr w:type="spellEnd"/>
-      <w:r>
-        <w:rPr>
-          <w:rFonts w:ascii="Arial" w:hAnsi="Arial" w:cs="Arial"/>
-          <w:color w:val="00B050"/>
-          <w:szCs w:val="21"/>
-          <w:shd w:val="clear" w:color="auto" w:fill="FFFFFF"/>
-        </w:rPr>
-        <w:t xml:space="preserve"> </w:t>
-      </w:r>
-      <w:proofErr w:type="spellStart"/>
-      <w:r>
-        <w:rPr>
-          <w:rFonts w:ascii="Arial" w:hAnsi="Arial" w:cs="Arial"/>
-          <w:color w:val="00B050"/>
-          <w:szCs w:val="21"/>
-          <w:shd w:val="clear" w:color="auto" w:fill="FFFFFF"/>
-        </w:rPr>
-        <w:t>kubeadm</w:t>
-      </w:r>
-      <w:proofErr w:type="spellEnd"/>
-      <w:r>
-        <w:rPr>
-          <w:rFonts w:ascii="Arial" w:hAnsi="Arial" w:cs="Arial"/>
-          <w:color w:val="00B050"/>
-          <w:szCs w:val="21"/>
-          <w:shd w:val="clear" w:color="auto" w:fill="FFFFFF"/>
-        </w:rPr>
-        <w:t xml:space="preserve"> </w:t>
-      </w:r>
-      <w:proofErr w:type="spellStart"/>
-      <w:r>
-        <w:rPr>
-          <w:rFonts w:ascii="Arial" w:hAnsi="Arial" w:cs="Arial"/>
-          <w:color w:val="00B050"/>
-          <w:szCs w:val="21"/>
-          <w:shd w:val="clear" w:color="auto" w:fill="FFFFFF"/>
-        </w:rPr>
-        <w:t>kubectl</w:t>
-      </w:r>
-      <w:proofErr w:type="spellEnd"/>
-      <w:r>
-        <w:rPr>
-          <w:rFonts w:ascii="Arial" w:hAnsi="Arial" w:cs="Arial"/>
-          <w:color w:val="00B050"/>
-          <w:szCs w:val="21"/>
-          <w:shd w:val="clear" w:color="auto" w:fill="FFFFFF"/>
-        </w:rPr>
-        <w:t xml:space="preserve"> --</w:t>
-      </w:r>
-      <w:proofErr w:type="spellStart"/>
-      <w:r>
-        <w:rPr>
-          <w:rFonts w:ascii="Arial" w:hAnsi="Arial" w:cs="Arial"/>
-          <w:color w:val="00B050"/>
-          <w:szCs w:val="21"/>
-          <w:shd w:val="clear" w:color="auto" w:fill="FFFFFF"/>
-        </w:rPr>
-        <w:t>disableexcludes</w:t>
-      </w:r>
-      <w:proofErr w:type="spellEnd"/>
-      <w:r>
-        <w:rPr>
-          <w:rFonts w:ascii="Arial" w:hAnsi="Arial" w:cs="Arial"/>
-          <w:color w:val="00B050"/>
-          <w:szCs w:val="21"/>
-          <w:shd w:val="clear" w:color="auto" w:fill="FFFFFF"/>
-        </w:rPr>
-        <w:t>=</w:t>
-      </w:r>
-      <w:proofErr w:type="spellStart"/>
-      <w:r>
-        <w:rPr>
-          <w:rFonts w:ascii="Arial" w:hAnsi="Arial" w:cs="Arial"/>
-          <w:color w:val="00B050"/>
-          <w:szCs w:val="21"/>
-          <w:shd w:val="clear" w:color="auto" w:fill="FFFFFF"/>
-        </w:rPr>
-        <w:t>kubernetes</w:t>
-      </w:r>
-      <w:proofErr w:type="spellEnd"/>
+        <w:t>yum install -y kubelet kubeadm kubectl --disableexcludes=kubernetes</w:t>
+      </w:r>
     </w:p>
     <w:p>
       <w:pPr>
@@ -3881,78 +3025,48 @@
           <w:color w:val="000000" w:themeColor="text1"/>
         </w:rPr>
       </w:pPr>
-      <w:proofErr w:type="gramStart"/>
       <w:r>
         <w:rPr>
           <w:color w:val="000000" w:themeColor="text1"/>
         </w:rPr>
-        <w:t>yum</w:t>
-      </w:r>
-      <w:proofErr w:type="gramEnd"/>
+        <w:t>yum install -y kubelet-</w:t>
+      </w:r>
       <w:r>
         <w:rPr>
           <w:color w:val="000000" w:themeColor="text1"/>
         </w:rPr>
-        <w:t xml:space="preserve"> install -y kubelet-</w:t>
+        <w:t>1.18.0</w:t>
       </w:r>
       <w:r>
         <w:rPr>
           <w:color w:val="000000" w:themeColor="text1"/>
         </w:rPr>
+        <w:t xml:space="preserve"> kubeadm-</w:t>
+      </w:r>
+      <w:r>
+        <w:rPr>
+          <w:color w:val="000000" w:themeColor="text1"/>
+        </w:rPr>
         <w:t>1.18.0</w:t>
       </w:r>
       <w:r>
         <w:rPr>
           <w:color w:val="000000" w:themeColor="text1"/>
         </w:rPr>
-        <w:t xml:space="preserve"> kubeadm-</w:t>
+        <w:t xml:space="preserve"> kubectl-</w:t>
       </w:r>
       <w:r>
         <w:rPr>
           <w:color w:val="000000" w:themeColor="text1"/>
         </w:rPr>
-        <w:t>1.18.0</w:t>
+        <w:t xml:space="preserve">1.18.0 </w:t>
       </w:r>
       <w:r>
         <w:rPr>
           <w:color w:val="000000" w:themeColor="text1"/>
         </w:rPr>
-        <w:t xml:space="preserve"> kubectl-</w:t>
-      </w:r>
-      <w:r>
-        <w:rPr>
-          <w:color w:val="000000" w:themeColor="text1"/>
-        </w:rPr>
-        <w:t xml:space="preserve">1.18.0 </w:t>
-      </w:r>
-      <w:r>
-        <w:rPr>
-          <w:color w:val="000000" w:themeColor="text1"/>
-        </w:rPr>
-        <w:t>--</w:t>
-      </w:r>
-      <w:proofErr w:type="spellStart"/>
-      <w:r>
-        <w:rPr>
-          <w:color w:val="000000" w:themeColor="text1"/>
-        </w:rPr>
-        <w:t>disableexcludes</w:t>
-      </w:r>
-      <w:proofErr w:type="spellEnd"/>
-      <w:r>
-        <w:rPr>
-          <w:color w:val="000000" w:themeColor="text1"/>
-        </w:rPr>
-        <w:t>=</w:t>
-      </w:r>
-      <w:proofErr w:type="spellStart"/>
-      <w:r>
-        <w:rPr>
-          <w:color w:val="000000" w:themeColor="text1"/>
-        </w:rPr>
-        <w:t>kubernetes</w:t>
-      </w:r>
-      <w:proofErr w:type="spellEnd"/>
+        <w:t>--disableexcludes=kubernetes</w:t>
+      </w:r>
     </w:p>
     <w:p>
       <w:pPr>
@@ -3973,7 +3087,6 @@
         </w:rPr>
         <w:t>启动</w:t>
       </w:r>
-      <w:proofErr w:type="spellStart"/>
       <w:r>
         <w:rPr>
           <w:rFonts w:hint="eastAsia"/>
@@ -3981,7 +3094,6 @@
         </w:rPr>
         <w:t>kubelet</w:t>
       </w:r>
-      <w:proofErr w:type="spellEnd"/>
       <w:r>
         <w:rPr>
           <w:rFonts w:hint="eastAsia"/>
@@ -3999,8 +3111,6 @@
           <w:shd w:val="clear" w:color="auto" w:fill="FFFFFF"/>
         </w:rPr>
       </w:pPr>
-      <w:proofErr w:type="spellStart"/>
-      <w:proofErr w:type="gramStart"/>
       <w:r>
         <w:rPr>
           <w:rFonts w:ascii="Arial" w:hAnsi="Arial" w:cs="Arial"/>
@@ -4008,70 +3118,8 @@
           <w:szCs w:val="21"/>
           <w:shd w:val="clear" w:color="auto" w:fill="FFFFFF"/>
         </w:rPr>
-        <w:t>systemctl</w:t>
-      </w:r>
-      <w:proofErr w:type="spellEnd"/>
-      <w:proofErr w:type="gramEnd"/>
-      <w:r>
-        <w:rPr>
-          <w:rFonts w:ascii="Arial" w:hAnsi="Arial" w:cs="Arial"/>
-          <w:color w:val="00B050"/>
-          <w:szCs w:val="21"/>
-          <w:shd w:val="clear" w:color="auto" w:fill="FFFFFF"/>
-        </w:rPr>
-        <w:t xml:space="preserve"> enable </w:t>
-      </w:r>
-      <w:proofErr w:type="spellStart"/>
-      <w:r>
-        <w:rPr>
-          <w:rFonts w:ascii="Arial" w:hAnsi="Arial" w:cs="Arial"/>
-          <w:color w:val="00B050"/>
-          <w:szCs w:val="21"/>
-          <w:shd w:val="clear" w:color="auto" w:fill="FFFFFF"/>
-        </w:rPr>
-        <w:t>kubelet</w:t>
-      </w:r>
-      <w:proofErr w:type="spellEnd"/>
-      <w:r>
-        <w:rPr>
-          <w:rFonts w:ascii="Arial" w:hAnsi="Arial" w:cs="Arial"/>
-          <w:color w:val="00B050"/>
-          <w:szCs w:val="21"/>
-          <w:shd w:val="clear" w:color="auto" w:fill="FFFFFF"/>
-        </w:rPr>
-        <w:t xml:space="preserve"> &amp;&amp; </w:t>
-      </w:r>
-      <w:proofErr w:type="spellStart"/>
-      <w:r>
-        <w:rPr>
-          <w:rFonts w:ascii="Arial" w:hAnsi="Arial" w:cs="Arial"/>
-          <w:color w:val="00B050"/>
-          <w:szCs w:val="21"/>
-          <w:shd w:val="clear" w:color="auto" w:fill="FFFFFF"/>
-        </w:rPr>
-        <w:t>systemctl</w:t>
-      </w:r>
-      <w:proofErr w:type="spellEnd"/>
-      <w:r>
-        <w:rPr>
-          <w:rFonts w:ascii="Arial" w:hAnsi="Arial" w:cs="Arial"/>
-          <w:color w:val="00B050"/>
-          <w:szCs w:val="21"/>
-          <w:shd w:val="clear" w:color="auto" w:fill="FFFFFF"/>
-        </w:rPr>
-        <w:t xml:space="preserve"> start </w:t>
-      </w:r>
-      <w:proofErr w:type="spellStart"/>
-      <w:r>
-        <w:rPr>
-          <w:rFonts w:ascii="Arial" w:hAnsi="Arial" w:cs="Arial"/>
-          <w:color w:val="00B050"/>
-          <w:szCs w:val="21"/>
-          <w:shd w:val="clear" w:color="auto" w:fill="FFFFFF"/>
-        </w:rPr>
-        <w:t>kubelet</w:t>
-      </w:r>
-      <w:proofErr w:type="spellEnd"/>
+        <w:t>systemctl enable kubelet &amp;&amp; systemctl start kubelet</w:t>
+      </w:r>
     </w:p>
     <w:p>
       <w:pPr>
@@ -4184,67 +3232,100 @@
         </w:rPr>
         <w:t>执行</w:t>
       </w:r>
-      <w:proofErr w:type="spellStart"/>
       <w:r>
         <w:rPr>
           <w:rFonts w:ascii="Arial" w:hAnsi="Arial" w:cs="Arial" w:hint="eastAsia"/>
           <w:szCs w:val="21"/>
           <w:shd w:val="clear" w:color="auto" w:fill="FFFFFF"/>
         </w:rPr>
-        <w:t>kubeadm</w:t>
-      </w:r>
-      <w:proofErr w:type="spellEnd"/>
+        <w:t>kubeadm init</w:t>
+      </w:r>
+      <w:r>
+        <w:rPr>
+          <w:rFonts w:ascii="Arial" w:hAnsi="Arial" w:cs="Arial"/>
+          <w:szCs w:val="21"/>
+          <w:shd w:val="clear" w:color="auto" w:fill="FFFFFF"/>
+        </w:rPr>
+        <w:t>命令</w:t>
+      </w:r>
       <w:r>
         <w:rPr>
           <w:rFonts w:ascii="Arial" w:hAnsi="Arial" w:cs="Arial" w:hint="eastAsia"/>
           <w:szCs w:val="21"/>
           <w:shd w:val="clear" w:color="auto" w:fill="FFFFFF"/>
         </w:rPr>
-        <w:t xml:space="preserve"> </w:t>
-      </w:r>
-      <w:proofErr w:type="spellStart"/>
-      <w:r>
-        <w:rPr>
-          <w:rFonts w:ascii="Arial" w:hAnsi="Arial" w:cs="Arial" w:hint="eastAsia"/>
-          <w:szCs w:val="21"/>
-          <w:shd w:val="clear" w:color="auto" w:fill="FFFFFF"/>
-        </w:rPr>
-        <w:t>init</w:t>
-      </w:r>
-      <w:proofErr w:type="spellEnd"/>
+        <w:t>初始化</w:t>
+      </w:r>
       <w:r>
         <w:rPr>
           <w:rFonts w:ascii="Arial" w:hAnsi="Arial" w:cs="Arial"/>
           <w:szCs w:val="21"/>
           <w:shd w:val="clear" w:color="auto" w:fill="FFFFFF"/>
         </w:rPr>
-        <w:t>命令</w:t>
-      </w:r>
-      <w:r>
-        <w:rPr>
-          <w:rFonts w:ascii="Arial" w:hAnsi="Arial" w:cs="Arial" w:hint="eastAsia"/>
-          <w:szCs w:val="21"/>
-          <w:shd w:val="clear" w:color="auto" w:fill="FFFFFF"/>
-        </w:rPr>
-        <w:t>初始化</w:t>
-      </w:r>
-      <w:r>
+        <w:t>master</w:t>
+      </w:r>
+    </w:p>
+    <w:p>
+      <w:pPr>
         <w:rPr>
           <w:rFonts w:ascii="Arial" w:hAnsi="Arial" w:cs="Arial"/>
           <w:szCs w:val="21"/>
           <w:shd w:val="clear" w:color="auto" w:fill="FFFFFF"/>
         </w:rPr>
-        <w:t>master</w:t>
-      </w:r>
-    </w:p>
-    <w:p>
-      <w:pPr>
-        <w:rPr>
-          <w:rFonts w:ascii="Arial" w:hAnsi="Arial" w:cs="Arial"/>
+      </w:pPr>
+    </w:p>
+    <w:p>
+      <w:pPr>
+        <w:widowControl/>
+        <w:jc w:val="left"/>
+        <w:rPr>
+          <w:rFonts w:ascii="Arial" w:eastAsia="宋体" w:hAnsi="Arial" w:cs="Arial"/>
+          <w:color w:val="00B050"/>
+          <w:kern w:val="0"/>
           <w:szCs w:val="21"/>
           <w:shd w:val="clear" w:color="auto" w:fill="FFFFFF"/>
         </w:rPr>
       </w:pPr>
+      <w:r>
+        <w:rPr>
+          <w:rFonts w:ascii="Arial" w:eastAsia="宋体" w:hAnsi="Arial" w:cs="Arial"/>
+          <w:color w:val="00B050"/>
+          <w:kern w:val="0"/>
+          <w:szCs w:val="21"/>
+          <w:shd w:val="clear" w:color="auto" w:fill="FFFFFF"/>
+        </w:rPr>
+        <w:t>kubeadm init --kubernetes-version=v1.</w:t>
+      </w:r>
+      <w:r>
+        <w:rPr>
+          <w:rFonts w:ascii="Arial" w:eastAsia="宋体" w:hAnsi="Arial" w:cs="Arial"/>
+          <w:color w:val="00B050"/>
+          <w:kern w:val="0"/>
+          <w:szCs w:val="21"/>
+          <w:shd w:val="clear" w:color="auto" w:fill="FFFFFF"/>
+        </w:rPr>
+        <w:t>18.</w:t>
+      </w:r>
+      <w:r>
+        <w:rPr>
+          <w:rFonts w:ascii="Arial" w:eastAsia="宋体" w:hAnsi="Arial" w:cs="Arial"/>
+          <w:color w:val="00B050"/>
+          <w:kern w:val="0"/>
+          <w:szCs w:val="21"/>
+          <w:shd w:val="clear" w:color="auto" w:fill="FFFFFF"/>
+        </w:rPr>
+        <w:t>6</w:t>
+      </w:r>
+      <w:r>
+        <w:rPr>
+          <w:rFonts w:ascii="Arial" w:eastAsia="宋体" w:hAnsi="Arial" w:cs="Arial"/>
+          <w:color w:val="00B050"/>
+          <w:kern w:val="0"/>
+          <w:szCs w:val="21"/>
+          <w:shd w:val="clear" w:color="auto" w:fill="FFFFFF"/>
+        </w:rPr>
+        <w:t xml:space="preserve"> \</w:t>
+      </w:r>
     </w:p>
     <w:p>
       <w:pPr>
@@ -4258,8 +3339,6 @@
           <w:shd w:val="clear" w:color="auto" w:fill="FFFFFF"/>
         </w:rPr>
       </w:pPr>
-      <w:proofErr w:type="spellStart"/>
-      <w:proofErr w:type="gramStart"/>
       <w:r>
         <w:rPr>
           <w:rFonts w:ascii="Arial" w:eastAsia="宋体" w:hAnsi="Arial" w:cs="Arial"/>
@@ -4268,11 +3347,13 @@
           <w:szCs w:val="21"/>
           <w:shd w:val="clear" w:color="auto" w:fill="FFFFFF"/>
         </w:rPr>
-        <w:t>kubeadm</w:t>
-      </w:r>
-      <w:proofErr w:type="spellEnd"/>
-      <w:proofErr w:type="gramEnd"/>
-      <w:r>
+        <w:t>--pod-network-cidr=10.244.0.0/16 \</w:t>
+      </w:r>
+    </w:p>
+    <w:p>
+      <w:pPr>
+        <w:widowControl/>
+        <w:jc w:val="left"/>
         <w:rPr>
           <w:rFonts w:ascii="Arial" w:eastAsia="宋体" w:hAnsi="Arial" w:cs="Arial"/>
           <w:color w:val="00B050"/>
@@ -4280,9 +3361,7 @@
           <w:szCs w:val="21"/>
           <w:shd w:val="clear" w:color="auto" w:fill="FFFFFF"/>
         </w:rPr>
-        <w:t xml:space="preserve"> </w:t>
-      </w:r>
-      <w:proofErr w:type="spellStart"/>
+      </w:pPr>
       <w:r>
         <w:rPr>
           <w:rFonts w:ascii="Arial" w:eastAsia="宋体" w:hAnsi="Arial" w:cs="Arial"/>
@@ -4291,10 +3370,13 @@
           <w:szCs w:val="21"/>
           <w:shd w:val="clear" w:color="auto" w:fill="FFFFFF"/>
         </w:rPr>
-        <w:t>init</w:t>
-      </w:r>
-      <w:proofErr w:type="spellEnd"/>
-      <w:r>
+        <w:t>--service-cidr=10.1.0.0/16 \</w:t>
+      </w:r>
+    </w:p>
+    <w:p>
+      <w:pPr>
+        <w:widowControl/>
+        <w:jc w:val="left"/>
         <w:rPr>
           <w:rFonts w:ascii="Arial" w:eastAsia="宋体" w:hAnsi="Arial" w:cs="Arial"/>
           <w:color w:val="00B050"/>
@@ -4302,9 +3384,7 @@
           <w:szCs w:val="21"/>
           <w:shd w:val="clear" w:color="auto" w:fill="FFFFFF"/>
         </w:rPr>
-        <w:t xml:space="preserve"> --</w:t>
-      </w:r>
-      <w:proofErr w:type="spellStart"/>
+      </w:pPr>
       <w:r>
         <w:rPr>
           <w:rFonts w:ascii="Arial" w:eastAsia="宋体" w:hAnsi="Arial" w:cs="Arial"/>
@@ -4313,9 +3393,8 @@
           <w:szCs w:val="21"/>
           <w:shd w:val="clear" w:color="auto" w:fill="FFFFFF"/>
         </w:rPr>
-        <w:t>kubernetes</w:t>
-      </w:r>
-      <w:proofErr w:type="spellEnd"/>
+        <w:t>--apiserver-advertise-address=192.168.</w:t>
+      </w:r>
       <w:r>
         <w:rPr>
           <w:rFonts w:ascii="Arial" w:eastAsia="宋体" w:hAnsi="Arial" w:cs="Arial"/>
@@ -4324,7 +3403,7 @@
           <w:szCs w:val="21"/>
           <w:shd w:val="clear" w:color="auto" w:fill="FFFFFF"/>
         </w:rPr>
-        <w:t>-version=v1.</w:t>
+        <w:t>84.49</w:t>
       </w:r>
       <w:r>
         <w:rPr>
@@ -4334,8 +3413,15 @@
           <w:szCs w:val="21"/>
           <w:shd w:val="clear" w:color="auto" w:fill="FFFFFF"/>
         </w:rPr>
-        <w:t>18.</w:t>
-      </w:r>
+        <w:t xml:space="preserve"> \</w:t>
+      </w:r>
+    </w:p>
+    <w:p>
+      <w:pPr>
+        <w:rPr>
+          <w:color w:val="00B050"/>
+        </w:rPr>
+      </w:pPr>
       <w:r>
         <w:rPr>
           <w:rFonts w:ascii="Arial" w:eastAsia="宋体" w:hAnsi="Arial" w:cs="Arial"/>
@@ -4344,628 +3430,392 @@
           <w:szCs w:val="21"/>
           <w:shd w:val="clear" w:color="auto" w:fill="FFFFFF"/>
         </w:rPr>
+        <w:t>--image-repository registry.aliyuncs.com/google_containers</w:t>
+      </w:r>
+    </w:p>
+    <w:p/>
+    <w:p>
+      <w:r>
+        <w:rPr>
+          <w:rFonts w:hint="eastAsia"/>
+        </w:rPr>
+        <w:t xml:space="preserve">kubernetes-version: </w:t>
+      </w:r>
+      <w:r>
+        <w:rPr>
+          <w:rFonts w:hint="eastAsia"/>
+        </w:rPr>
+        <w:t>指定</w:t>
+      </w:r>
+      <w:r>
+        <w:rPr>
+          <w:rFonts w:hint="eastAsia"/>
+        </w:rPr>
+        <w:t>kubernetes</w:t>
+      </w:r>
+      <w:r>
+        <w:rPr>
+          <w:rFonts w:hint="eastAsia"/>
+        </w:rPr>
+        <w:t>的版本，这里指定为最新的</w:t>
+      </w:r>
+      <w:r>
+        <w:rPr>
+          <w:rFonts w:hint="eastAsia"/>
+        </w:rPr>
+        <w:t>1.1</w:t>
+      </w:r>
+      <w:r>
+        <w:t>8</w:t>
+      </w:r>
+      <w:r>
+        <w:rPr>
+          <w:rFonts w:hint="eastAsia"/>
+        </w:rPr>
+        <w:t>.</w:t>
+      </w:r>
+      <w:r>
         <w:t>6</w:t>
       </w:r>
       <w:r>
         <w:rPr>
-          <w:rFonts w:ascii="Arial" w:eastAsia="宋体" w:hAnsi="Arial" w:cs="Arial"/>
-          <w:color w:val="00B050"/>
-          <w:kern w:val="0"/>
-          <w:szCs w:val="21"/>
-          <w:shd w:val="clear" w:color="auto" w:fill="FFFFFF"/>
-        </w:rPr>
-        <w:t xml:space="preserve"> \</w:t>
-      </w:r>
-    </w:p>
-    <w:p>
-      <w:pPr>
-        <w:widowControl/>
-        <w:jc w:val="left"/>
-        <w:rPr>
-          <w:rFonts w:ascii="Arial" w:eastAsia="宋体" w:hAnsi="Arial" w:cs="Arial"/>
-          <w:color w:val="00B050"/>
-          <w:kern w:val="0"/>
-          <w:szCs w:val="21"/>
-          <w:shd w:val="clear" w:color="auto" w:fill="FFFFFF"/>
-        </w:rPr>
-      </w:pPr>
-      <w:r>
-        <w:rPr>
-          <w:rFonts w:ascii="Arial" w:eastAsia="宋体" w:hAnsi="Arial" w:cs="Arial"/>
-          <w:color w:val="00B050"/>
-          <w:kern w:val="0"/>
-          <w:szCs w:val="21"/>
-          <w:shd w:val="clear" w:color="auto" w:fill="FFFFFF"/>
-        </w:rPr>
-        <w:t>--pod-network-</w:t>
-      </w:r>
-      <w:proofErr w:type="spellStart"/>
-      <w:r>
-        <w:rPr>
-          <w:rFonts w:ascii="Arial" w:eastAsia="宋体" w:hAnsi="Arial" w:cs="Arial"/>
-          <w:color w:val="00B050"/>
-          <w:kern w:val="0"/>
-          <w:szCs w:val="21"/>
-          <w:shd w:val="clear" w:color="auto" w:fill="FFFFFF"/>
-        </w:rPr>
-        <w:t>cidr</w:t>
-      </w:r>
-      <w:proofErr w:type="spellEnd"/>
-      <w:r>
-        <w:rPr>
-          <w:rFonts w:ascii="Arial" w:eastAsia="宋体" w:hAnsi="Arial" w:cs="Arial"/>
-          <w:color w:val="00B050"/>
-          <w:kern w:val="0"/>
-          <w:szCs w:val="21"/>
-          <w:shd w:val="clear" w:color="auto" w:fill="FFFFFF"/>
-        </w:rPr>
-        <w:t>=10.244.0.0/16 \</w:t>
-      </w:r>
-    </w:p>
-    <w:p>
-      <w:pPr>
-        <w:widowControl/>
-        <w:jc w:val="left"/>
-        <w:rPr>
-          <w:rFonts w:ascii="Arial" w:eastAsia="宋体" w:hAnsi="Arial" w:cs="Arial"/>
-          <w:color w:val="00B050"/>
-          <w:kern w:val="0"/>
-          <w:szCs w:val="21"/>
-          <w:shd w:val="clear" w:color="auto" w:fill="FFFFFF"/>
-        </w:rPr>
-      </w:pPr>
-      <w:r>
-        <w:rPr>
-          <w:rFonts w:ascii="Arial" w:eastAsia="宋体" w:hAnsi="Arial" w:cs="Arial"/>
-          <w:color w:val="00B050"/>
-          <w:kern w:val="0"/>
-          <w:szCs w:val="21"/>
-          <w:shd w:val="clear" w:color="auto" w:fill="FFFFFF"/>
-        </w:rPr>
-        <w:t>--service-</w:t>
-      </w:r>
-      <w:proofErr w:type="spellStart"/>
-      <w:r>
-        <w:rPr>
-          <w:rFonts w:ascii="Arial" w:eastAsia="宋体" w:hAnsi="Arial" w:cs="Arial"/>
-          <w:color w:val="00B050"/>
-          <w:kern w:val="0"/>
-          <w:szCs w:val="21"/>
-          <w:shd w:val="clear" w:color="auto" w:fill="FFFFFF"/>
-        </w:rPr>
-        <w:t>cidr</w:t>
-      </w:r>
-      <w:proofErr w:type="spellEnd"/>
-      <w:r>
-        <w:rPr>
-          <w:rFonts w:ascii="Arial" w:eastAsia="宋体" w:hAnsi="Arial" w:cs="Arial"/>
-          <w:color w:val="00B050"/>
-          <w:kern w:val="0"/>
-          <w:szCs w:val="21"/>
-          <w:shd w:val="clear" w:color="auto" w:fill="FFFFFF"/>
-        </w:rPr>
-        <w:t>=10.1.0.0/16 \</w:t>
-      </w:r>
-    </w:p>
-    <w:p>
-      <w:pPr>
-        <w:widowControl/>
-        <w:jc w:val="left"/>
-        <w:rPr>
-          <w:rFonts w:ascii="Arial" w:eastAsia="宋体" w:hAnsi="Arial" w:cs="Arial"/>
-          <w:color w:val="00B050"/>
-          <w:kern w:val="0"/>
-          <w:szCs w:val="21"/>
-          <w:shd w:val="clear" w:color="auto" w:fill="FFFFFF"/>
-        </w:rPr>
-      </w:pPr>
-      <w:r>
-        <w:rPr>
-          <w:rFonts w:ascii="Arial" w:eastAsia="宋体" w:hAnsi="Arial" w:cs="Arial"/>
-          <w:color w:val="00B050"/>
-          <w:kern w:val="0"/>
-          <w:szCs w:val="21"/>
-          <w:shd w:val="clear" w:color="auto" w:fill="FFFFFF"/>
-        </w:rPr>
-        <w:t>--</w:t>
-      </w:r>
-      <w:proofErr w:type="spellStart"/>
-      <w:r>
-        <w:rPr>
-          <w:rFonts w:ascii="Arial" w:eastAsia="宋体" w:hAnsi="Arial" w:cs="Arial"/>
-          <w:color w:val="00B050"/>
-          <w:kern w:val="0"/>
-          <w:szCs w:val="21"/>
-          <w:shd w:val="clear" w:color="auto" w:fill="FFFFFF"/>
-        </w:rPr>
-        <w:t>apiserver</w:t>
-      </w:r>
-      <w:proofErr w:type="spellEnd"/>
-      <w:r>
-        <w:rPr>
-          <w:rFonts w:ascii="Arial" w:eastAsia="宋体" w:hAnsi="Arial" w:cs="Arial"/>
-          <w:color w:val="00B050"/>
-          <w:kern w:val="0"/>
-          <w:szCs w:val="21"/>
-          <w:shd w:val="clear" w:color="auto" w:fill="FFFFFF"/>
-        </w:rPr>
-        <w:t>-advertise-address=192.168.</w:t>
-      </w:r>
-      <w:r>
-        <w:rPr>
-          <w:rFonts w:ascii="Arial" w:eastAsia="宋体" w:hAnsi="Arial" w:cs="Arial"/>
-          <w:color w:val="00B050"/>
-          <w:kern w:val="0"/>
-          <w:szCs w:val="21"/>
-          <w:shd w:val="clear" w:color="auto" w:fill="FFFFFF"/>
-        </w:rPr>
-        <w:t>84.49</w:t>
-      </w:r>
-      <w:r>
-        <w:rPr>
-          <w:rFonts w:ascii="Arial" w:eastAsia="宋体" w:hAnsi="Arial" w:cs="Arial"/>
-          <w:color w:val="00B050"/>
-          <w:kern w:val="0"/>
-          <w:szCs w:val="21"/>
-          <w:shd w:val="clear" w:color="auto" w:fill="FFFFFF"/>
-        </w:rPr>
-        <w:t xml:space="preserve"> \</w:t>
-      </w:r>
-    </w:p>
-    <w:p>
-      <w:pPr>
-        <w:rPr>
-          <w:color w:val="00B050"/>
-        </w:rPr>
-      </w:pPr>
-      <w:r>
-        <w:rPr>
-          <w:rFonts w:ascii="Arial" w:eastAsia="宋体" w:hAnsi="Arial" w:cs="Arial"/>
-          <w:color w:val="00B050"/>
-          <w:kern w:val="0"/>
-          <w:szCs w:val="21"/>
-          <w:shd w:val="clear" w:color="auto" w:fill="FFFFFF"/>
-        </w:rPr>
-        <w:t>--image-repository registry.aliyuncs.com/</w:t>
-      </w:r>
-      <w:proofErr w:type="spellStart"/>
-      <w:r>
-        <w:rPr>
-          <w:rFonts w:ascii="Arial" w:eastAsia="宋体" w:hAnsi="Arial" w:cs="Arial"/>
-          <w:color w:val="00B050"/>
-          <w:kern w:val="0"/>
-          <w:szCs w:val="21"/>
-          <w:shd w:val="clear" w:color="auto" w:fill="FFFFFF"/>
-        </w:rPr>
-        <w:t>google_containers</w:t>
-      </w:r>
-      <w:proofErr w:type="spellEnd"/>
-    </w:p>
-    <w:p/>
-    <w:p>
-      <w:proofErr w:type="spellStart"/>
-      <w:r>
-        <w:rPr>
-          <w:rFonts w:hint="eastAsia"/>
+          <w:rFonts w:hint="eastAsia"/>
+        </w:rPr>
+        <w:t>版本；</w:t>
+      </w:r>
+    </w:p>
+    <w:p>
+      <w:r>
+        <w:rPr>
+          <w:rFonts w:hint="eastAsia"/>
+        </w:rPr>
+        <w:t>pod-network-cidr</w:t>
+      </w:r>
+      <w:r>
+        <w:rPr>
+          <w:rFonts w:hint="eastAsia"/>
+        </w:rPr>
+        <w:t>：因为后面我们选择</w:t>
+      </w:r>
+      <w:r>
+        <w:rPr>
+          <w:rFonts w:hint="eastAsia"/>
+        </w:rPr>
+        <w:t>flannel</w:t>
+      </w:r>
+      <w:r>
+        <w:rPr>
+          <w:rFonts w:hint="eastAsia"/>
+        </w:rPr>
+        <w:t>作为</w:t>
+      </w:r>
+      <w:r>
+        <w:rPr>
+          <w:rFonts w:hint="eastAsia"/>
+        </w:rPr>
+        <w:t>Pod</w:t>
+      </w:r>
+      <w:r>
+        <w:rPr>
+          <w:rFonts w:hint="eastAsia"/>
+        </w:rPr>
+        <w:t>的网络插件，所以这里需要指定</w:t>
+      </w:r>
+      <w:r>
+        <w:rPr>
+          <w:rFonts w:hint="eastAsia"/>
+        </w:rPr>
+        <w:t>Pod</w:t>
+      </w:r>
+      <w:r>
+        <w:rPr>
+          <w:rFonts w:hint="eastAsia"/>
+        </w:rPr>
+        <w:t>的网络范围为</w:t>
+      </w:r>
+      <w:r>
+        <w:rPr>
+          <w:rFonts w:hint="eastAsia"/>
+        </w:rPr>
+        <w:t>10.244.0.0/16</w:t>
+      </w:r>
+    </w:p>
+    <w:p>
+      <w:r>
+        <w:rPr>
+          <w:rFonts w:hint="eastAsia"/>
+        </w:rPr>
+        <w:t>service-cidr</w:t>
+      </w:r>
+      <w:r>
+        <w:rPr>
+          <w:rFonts w:hint="eastAsia"/>
+        </w:rPr>
+        <w:t>：用于指定</w:t>
+      </w:r>
+      <w:r>
+        <w:rPr>
+          <w:rFonts w:hint="eastAsia"/>
+        </w:rPr>
+        <w:t>SVC</w:t>
+      </w:r>
+      <w:r>
+        <w:rPr>
+          <w:rFonts w:hint="eastAsia"/>
+        </w:rPr>
+        <w:t>的网络范围；</w:t>
+      </w:r>
+    </w:p>
+    <w:p>
+      <w:r>
+        <w:rPr>
+          <w:rFonts w:hint="eastAsia"/>
+        </w:rPr>
+        <w:t>apiserver-advertise-address</w:t>
+      </w:r>
+      <w:r>
+        <w:rPr>
+          <w:rFonts w:hint="eastAsia"/>
+        </w:rPr>
+        <w:t>：用于指定</w:t>
+      </w:r>
+      <w:r>
+        <w:rPr>
+          <w:rFonts w:hint="eastAsia"/>
+        </w:rPr>
+        <w:t>kube-apiserver</w:t>
+      </w:r>
+      <w:r>
+        <w:rPr>
+          <w:rFonts w:hint="eastAsia"/>
+        </w:rPr>
+        <w:t>监听的</w:t>
+      </w:r>
+      <w:r>
+        <w:rPr>
+          <w:rFonts w:hint="eastAsia"/>
+        </w:rPr>
+        <w:t>ip</w:t>
+      </w:r>
+      <w:r>
+        <w:rPr>
+          <w:rFonts w:hint="eastAsia"/>
+        </w:rPr>
+        <w:t>地址，就是</w:t>
+      </w:r>
+      <w:r>
+        <w:rPr>
+          <w:rFonts w:hint="eastAsia"/>
+        </w:rPr>
+        <w:t>master</w:t>
+      </w:r>
+      <w:r>
+        <w:rPr>
+          <w:rFonts w:hint="eastAsia"/>
+        </w:rPr>
+        <w:t>的</w:t>
+      </w:r>
+      <w:r>
+        <w:rPr>
+          <w:rFonts w:hint="eastAsia"/>
+        </w:rPr>
+        <w:t>IP</w:t>
+      </w:r>
+      <w:r>
+        <w:rPr>
+          <w:rFonts w:hint="eastAsia"/>
+        </w:rPr>
+        <w:t>地址。</w:t>
+      </w:r>
+    </w:p>
+    <w:p>
+      <w:r>
+        <w:rPr>
+          <w:rFonts w:hint="eastAsia"/>
+        </w:rPr>
+        <w:t xml:space="preserve">image-repository: </w:t>
+      </w:r>
+      <w:r>
+        <w:rPr>
+          <w:rFonts w:hint="eastAsia"/>
+        </w:rPr>
+        <w:t>其中默认的镜像仓库</w:t>
+      </w:r>
+      <w:r>
+        <w:rPr>
+          <w:rFonts w:hint="eastAsia"/>
+        </w:rPr>
+        <w:t>k8s.gcr.io</w:t>
+      </w:r>
+      <w:r>
+        <w:rPr>
+          <w:rFonts w:hint="eastAsia"/>
+        </w:rPr>
+        <w:t>没有科学上网的话无法访问，修改为国内的阿里镜像仓库</w:t>
+      </w:r>
+    </w:p>
+    <w:p>
+      <w:pPr>
+        <w:rPr>
+          <w:color w:val="FF0000"/>
+        </w:rPr>
+      </w:pPr>
+      <w:r>
+        <w:rPr>
+          <w:rFonts w:hint="eastAsia"/>
+          <w:color w:val="FF0000"/>
+        </w:rPr>
+        <w:t>值得</w:t>
+      </w:r>
+      <w:r>
+        <w:rPr>
+          <w:color w:val="FF0000"/>
+        </w:rPr>
+        <w:t>一提的是，截止到</w:t>
+      </w:r>
+      <w:r>
+        <w:rPr>
+          <w:rFonts w:hint="eastAsia"/>
+          <w:color w:val="FF0000"/>
+        </w:rPr>
+        <w:t>2020</w:t>
+      </w:r>
+      <w:r>
+        <w:rPr>
+          <w:color w:val="FF0000"/>
+        </w:rPr>
+        <w:t>-7-30</w:t>
+      </w:r>
+      <w:r>
+        <w:rPr>
+          <w:rFonts w:hint="eastAsia"/>
+          <w:color w:val="FF0000"/>
+        </w:rPr>
+        <w:t>，</w:t>
+      </w:r>
+      <w:r>
+        <w:rPr>
+          <w:color w:val="FF0000"/>
+        </w:rPr>
+        <w:t>阿里云镜像还没有同步</w:t>
+      </w:r>
+      <w:r>
+        <w:rPr>
+          <w:rFonts w:hint="eastAsia"/>
+          <w:color w:val="FF0000"/>
+        </w:rPr>
+        <w:t>1.18.6</w:t>
+      </w:r>
+      <w:r>
+        <w:rPr>
+          <w:rFonts w:hint="eastAsia"/>
+          <w:color w:val="FF0000"/>
+        </w:rPr>
+        <w:t>版本</w:t>
+      </w:r>
+      <w:r>
+        <w:rPr>
+          <w:color w:val="FF0000"/>
+        </w:rPr>
+        <w:t>的</w:t>
+      </w:r>
+      <w:r>
+        <w:rPr>
+          <w:color w:val="FF0000"/>
         </w:rPr>
         <w:t>kubernetes</w:t>
       </w:r>
-      <w:proofErr w:type="spellEnd"/>
-      <w:r>
-        <w:rPr>
-          <w:rFonts w:hint="eastAsia"/>
-        </w:rPr>
-        <w:t xml:space="preserve">-version: </w:t>
-      </w:r>
-      <w:r>
-        <w:rPr>
-          <w:rFonts w:hint="eastAsia"/>
-        </w:rPr>
-        <w:t>指定</w:t>
-      </w:r>
-      <w:proofErr w:type="spellStart"/>
-      <w:r>
-        <w:rPr>
-          <w:rFonts w:hint="eastAsia"/>
+      <w:r>
+        <w:rPr>
+          <w:rFonts w:hint="eastAsia"/>
+          <w:color w:val="FF0000"/>
+        </w:rPr>
+        <w:t>，</w:t>
+      </w:r>
+      <w:r>
+        <w:rPr>
+          <w:color w:val="FF0000"/>
+        </w:rPr>
+        <w:t>目前同步过来的最新版为</w:t>
+      </w:r>
+      <w:r>
+        <w:rPr>
+          <w:rFonts w:hint="eastAsia"/>
+          <w:color w:val="FF0000"/>
+        </w:rPr>
+        <w:t>1.18.3</w:t>
+      </w:r>
+      <w:r>
+        <w:rPr>
+          <w:rFonts w:hint="eastAsia"/>
+          <w:color w:val="FF0000"/>
+        </w:rPr>
+        <w:t>，初始化</w:t>
+      </w:r>
+      <w:r>
+        <w:rPr>
+          <w:color w:val="FF0000"/>
+        </w:rPr>
+        <w:t>操作</w:t>
+      </w:r>
+      <w:r>
+        <w:rPr>
+          <w:rFonts w:hint="eastAsia"/>
+          <w:color w:val="FF0000"/>
+        </w:rPr>
+        <w:t>如果出错</w:t>
+      </w:r>
+      <w:r>
+        <w:rPr>
+          <w:color w:val="FF0000"/>
+        </w:rPr>
+        <w:t>，请将</w:t>
+      </w:r>
+      <w:r>
+        <w:rPr>
+          <w:rFonts w:hint="eastAsia"/>
+          <w:color w:val="FF0000"/>
+        </w:rPr>
+        <w:t>版本</w:t>
+      </w:r>
+      <w:r>
+        <w:rPr>
+          <w:color w:val="FF0000"/>
+        </w:rPr>
+        <w:t>修改为</w:t>
+      </w:r>
+      <w:r>
+        <w:rPr>
+          <w:rFonts w:hint="eastAsia"/>
+          <w:color w:val="FF0000"/>
+        </w:rPr>
+        <w:t>1.1</w:t>
+      </w:r>
+      <w:r>
+        <w:rPr>
+          <w:color w:val="FF0000"/>
+        </w:rPr>
+        <w:t>8.3</w:t>
+      </w:r>
+      <w:r>
+        <w:rPr>
+          <w:rFonts w:hint="eastAsia"/>
+          <w:color w:val="FF0000"/>
+        </w:rPr>
+        <w:t>，</w:t>
+      </w:r>
+      <w:r>
+        <w:rPr>
+          <w:color w:val="FF0000"/>
+        </w:rPr>
+        <w:t>另外</w:t>
+      </w:r>
+      <w:r>
+        <w:rPr>
+          <w:color w:val="FF0000"/>
         </w:rPr>
         <w:t>kubernetes</w:t>
       </w:r>
-      <w:proofErr w:type="spellEnd"/>
-      <w:r>
-        <w:rPr>
-          <w:rFonts w:hint="eastAsia"/>
-        </w:rPr>
-        <w:t>的版本，这里指定为最新的</w:t>
-      </w:r>
-      <w:r>
-        <w:rPr>
-          <w:rFonts w:hint="eastAsia"/>
-        </w:rPr>
-        <w:t>1.1</w:t>
-      </w:r>
-      <w:r>
-        <w:t>8</w:t>
-      </w:r>
-      <w:r>
-        <w:rPr>
-          <w:rFonts w:hint="eastAsia"/>
-        </w:rPr>
-        <w:t>.</w:t>
-      </w:r>
-      <w:r>
-        <w:t>6</w:t>
-      </w:r>
-      <w:r>
-        <w:rPr>
-          <w:rFonts w:hint="eastAsia"/>
-        </w:rPr>
-        <w:t>版本；</w:t>
-      </w:r>
-    </w:p>
-    <w:p>
-      <w:r>
-        <w:rPr>
-          <w:rFonts w:hint="eastAsia"/>
-        </w:rPr>
-        <w:t>pod-network-</w:t>
-      </w:r>
-      <w:proofErr w:type="spellStart"/>
-      <w:r>
-        <w:rPr>
-          <w:rFonts w:hint="eastAsia"/>
-        </w:rPr>
-        <w:t>cidr</w:t>
-      </w:r>
-      <w:proofErr w:type="spellEnd"/>
-      <w:r>
-        <w:rPr>
-          <w:rFonts w:hint="eastAsia"/>
-        </w:rPr>
-        <w:t>：因为后面我们选择</w:t>
-      </w:r>
-      <w:r>
-        <w:rPr>
-          <w:rFonts w:hint="eastAsia"/>
-        </w:rPr>
-        <w:t>flannel</w:t>
-      </w:r>
-      <w:r>
-        <w:rPr>
-          <w:rFonts w:hint="eastAsia"/>
-        </w:rPr>
-        <w:t>作为</w:t>
-      </w:r>
-      <w:r>
-        <w:rPr>
-          <w:rFonts w:hint="eastAsia"/>
-        </w:rPr>
-        <w:t>Pod</w:t>
-      </w:r>
-      <w:r>
-        <w:rPr>
-          <w:rFonts w:hint="eastAsia"/>
-        </w:rPr>
-        <w:t>的网络插件，所以这里需要指定</w:t>
-      </w:r>
-      <w:r>
-        <w:rPr>
-          <w:rFonts w:hint="eastAsia"/>
-        </w:rPr>
-        <w:t>Pod</w:t>
-      </w:r>
-      <w:r>
-        <w:rPr>
-          <w:rFonts w:hint="eastAsia"/>
-        </w:rPr>
-        <w:t>的网络范围为</w:t>
-      </w:r>
-      <w:r>
-        <w:rPr>
-          <w:rFonts w:hint="eastAsia"/>
-        </w:rPr>
-        <w:t>10.244.0.0/16</w:t>
-      </w:r>
-    </w:p>
-    <w:p>
-      <w:r>
-        <w:rPr>
-          <w:rFonts w:hint="eastAsia"/>
-        </w:rPr>
-        <w:t>service-</w:t>
-      </w:r>
-      <w:proofErr w:type="spellStart"/>
-      <w:r>
-        <w:rPr>
-          <w:rFonts w:hint="eastAsia"/>
-        </w:rPr>
-        <w:t>cidr</w:t>
-      </w:r>
-      <w:proofErr w:type="spellEnd"/>
-      <w:r>
-        <w:rPr>
-          <w:rFonts w:hint="eastAsia"/>
-        </w:rPr>
-        <w:t>：用于指定</w:t>
-      </w:r>
-      <w:r>
-        <w:rPr>
-          <w:rFonts w:hint="eastAsia"/>
-        </w:rPr>
-        <w:t>SVC</w:t>
-      </w:r>
-      <w:r>
-        <w:rPr>
-          <w:rFonts w:hint="eastAsia"/>
-        </w:rPr>
-        <w:t>的网络范围；</w:t>
-      </w:r>
-    </w:p>
-    <w:p>
-      <w:proofErr w:type="spellStart"/>
-      <w:r>
-        <w:rPr>
-          <w:rFonts w:hint="eastAsia"/>
-        </w:rPr>
-        <w:t>apiserver</w:t>
-      </w:r>
-      <w:proofErr w:type="spellEnd"/>
-      <w:r>
-        <w:rPr>
-          <w:rFonts w:hint="eastAsia"/>
-        </w:rPr>
-        <w:t>-advertise-address</w:t>
-      </w:r>
-      <w:r>
-        <w:rPr>
-          <w:rFonts w:hint="eastAsia"/>
-        </w:rPr>
-        <w:t>：用于指定</w:t>
-      </w:r>
-      <w:proofErr w:type="spellStart"/>
-      <w:r>
-        <w:rPr>
-          <w:rFonts w:hint="eastAsia"/>
-        </w:rPr>
-        <w:t>kube-apiserver</w:t>
-      </w:r>
-      <w:proofErr w:type="spellEnd"/>
-      <w:r>
-        <w:rPr>
-          <w:rFonts w:hint="eastAsia"/>
-        </w:rPr>
-        <w:t>监听的</w:t>
-      </w:r>
-      <w:proofErr w:type="spellStart"/>
-      <w:r>
-        <w:rPr>
-          <w:rFonts w:hint="eastAsia"/>
-        </w:rPr>
-        <w:t>ip</w:t>
-      </w:r>
-      <w:proofErr w:type="spellEnd"/>
-      <w:r>
-        <w:rPr>
-          <w:rFonts w:hint="eastAsia"/>
-        </w:rPr>
-        <w:t>地址，就是</w:t>
-      </w:r>
-      <w:r>
-        <w:rPr>
-          <w:rFonts w:hint="eastAsia"/>
-        </w:rPr>
-        <w:t>master</w:t>
-      </w:r>
-      <w:r>
-        <w:rPr>
-          <w:rFonts w:hint="eastAsia"/>
-        </w:rPr>
-        <w:t>的</w:t>
-      </w:r>
-      <w:r>
-        <w:rPr>
-          <w:rFonts w:hint="eastAsia"/>
-        </w:rPr>
-        <w:t>IP</w:t>
-      </w:r>
-      <w:r>
-        <w:rPr>
-          <w:rFonts w:hint="eastAsia"/>
-        </w:rPr>
-        <w:t>地址。</w:t>
-      </w:r>
-    </w:p>
-    <w:p>
-      <w:r>
-        <w:rPr>
-          <w:rFonts w:hint="eastAsia"/>
-        </w:rPr>
-        <w:t xml:space="preserve">image-repository: </w:t>
-      </w:r>
-      <w:r>
-        <w:rPr>
-          <w:rFonts w:hint="eastAsia"/>
-        </w:rPr>
-        <w:t>其中默认的镜像仓库</w:t>
-      </w:r>
-      <w:r>
-        <w:rPr>
-          <w:rFonts w:hint="eastAsia"/>
-        </w:rPr>
-        <w:t>k8s.gcr.io</w:t>
-      </w:r>
-      <w:r>
-        <w:rPr>
-          <w:rFonts w:hint="eastAsia"/>
-        </w:rPr>
-        <w:t>没有科学上网的话无法访问，修改为国内的阿里镜像仓库</w:t>
-      </w:r>
-    </w:p>
-    <w:p>
-      <w:pPr>
-        <w:rPr>
-          <w:color w:val="FF0000"/>
-        </w:rPr>
-      </w:pPr>
-      <w:r>
-        <w:rPr>
-          <w:rFonts w:hint="eastAsia"/>
-          <w:color w:val="FF0000"/>
-        </w:rPr>
-        <w:t>值得</w:t>
-      </w:r>
-      <w:r>
-        <w:rPr>
-          <w:color w:val="FF0000"/>
-        </w:rPr>
-        <w:t>一提的是，截止到</w:t>
-      </w:r>
-      <w:r>
-        <w:rPr>
-          <w:rFonts w:hint="eastAsia"/>
-          <w:color w:val="FF0000"/>
-        </w:rPr>
-        <w:t>2020</w:t>
-      </w:r>
-      <w:r>
-        <w:rPr>
-          <w:color w:val="FF0000"/>
-        </w:rPr>
-        <w:t>-7-30</w:t>
-      </w:r>
-      <w:r>
-        <w:rPr>
-          <w:rFonts w:hint="eastAsia"/>
-          <w:color w:val="FF0000"/>
-        </w:rPr>
-        <w:t>，</w:t>
-      </w:r>
-      <w:r>
-        <w:rPr>
-          <w:color w:val="FF0000"/>
-        </w:rPr>
-        <w:t>阿里云镜像还没有同步</w:t>
-      </w:r>
-      <w:r>
-        <w:rPr>
-          <w:rFonts w:hint="eastAsia"/>
-          <w:color w:val="FF0000"/>
-        </w:rPr>
-        <w:t>1.18.6</w:t>
-      </w:r>
-      <w:r>
-        <w:rPr>
-          <w:rFonts w:hint="eastAsia"/>
-          <w:color w:val="FF0000"/>
-        </w:rPr>
-        <w:t>版本</w:t>
-      </w:r>
-      <w:r>
-        <w:rPr>
-          <w:color w:val="FF0000"/>
-        </w:rPr>
-        <w:t>的</w:t>
-      </w:r>
-      <w:proofErr w:type="spellStart"/>
-      <w:r>
-        <w:rPr>
-          <w:color w:val="FF0000"/>
-        </w:rPr>
-        <w:t>kubernetes</w:t>
-      </w:r>
-      <w:proofErr w:type="spellEnd"/>
-      <w:r>
-        <w:rPr>
-          <w:rFonts w:hint="eastAsia"/>
-          <w:color w:val="FF0000"/>
-        </w:rPr>
-        <w:t>，</w:t>
-      </w:r>
-      <w:r>
-        <w:rPr>
-          <w:color w:val="FF0000"/>
-        </w:rPr>
-        <w:t>目前同步过来的最新版为</w:t>
-      </w:r>
-      <w:r>
-        <w:rPr>
-          <w:rFonts w:hint="eastAsia"/>
-          <w:color w:val="FF0000"/>
-        </w:rPr>
-        <w:t>1.18.3</w:t>
-      </w:r>
-      <w:r>
-        <w:rPr>
-          <w:rFonts w:hint="eastAsia"/>
-          <w:color w:val="FF0000"/>
-        </w:rPr>
-        <w:t>，初始化</w:t>
-      </w:r>
-      <w:r>
-        <w:rPr>
-          <w:color w:val="FF0000"/>
-        </w:rPr>
-        <w:t>操作</w:t>
-      </w:r>
-      <w:r>
-        <w:rPr>
-          <w:rFonts w:hint="eastAsia"/>
-          <w:color w:val="FF0000"/>
-        </w:rPr>
-        <w:t>如果出错</w:t>
-      </w:r>
-      <w:r>
-        <w:rPr>
-          <w:color w:val="FF0000"/>
-        </w:rPr>
-        <w:t>，请将</w:t>
-      </w:r>
-      <w:r>
-        <w:rPr>
-          <w:rFonts w:hint="eastAsia"/>
-          <w:color w:val="FF0000"/>
-        </w:rPr>
-        <w:t>版本</w:t>
-      </w:r>
-      <w:r>
-        <w:rPr>
-          <w:color w:val="FF0000"/>
-        </w:rPr>
-        <w:t>修改为</w:t>
-      </w:r>
-      <w:r>
-        <w:rPr>
-          <w:rFonts w:hint="eastAsia"/>
-          <w:color w:val="FF0000"/>
-        </w:rPr>
-        <w:t>1.1</w:t>
-      </w:r>
-      <w:r>
-        <w:rPr>
-          <w:color w:val="FF0000"/>
-        </w:rPr>
-        <w:t>8.3</w:t>
-      </w:r>
-      <w:r>
-        <w:rPr>
-          <w:rFonts w:hint="eastAsia"/>
-          <w:color w:val="FF0000"/>
-        </w:rPr>
-        <w:t>，</w:t>
-      </w:r>
-      <w:r>
-        <w:rPr>
-          <w:color w:val="FF0000"/>
-        </w:rPr>
-        <w:t>另外</w:t>
-      </w:r>
-      <w:proofErr w:type="spellStart"/>
-      <w:r>
-        <w:rPr>
-          <w:color w:val="FF0000"/>
-        </w:rPr>
-        <w:t>kubernetes</w:t>
-      </w:r>
-      <w:proofErr w:type="spellEnd"/>
       <w:r>
         <w:rPr>
           <w:color w:val="FF0000"/>
@@ -4973,14 +3823,12 @@
         <w:lastRenderedPageBreak/>
         <w:t>每个版本支持的</w:t>
       </w:r>
-      <w:proofErr w:type="spellStart"/>
       <w:r>
         <w:rPr>
           <w:color w:val="FF0000"/>
         </w:rPr>
         <w:t>docker</w:t>
       </w:r>
-      <w:proofErr w:type="spellEnd"/>
       <w:r>
         <w:rPr>
           <w:color w:val="FF0000"/>
@@ -5075,7 +3923,6 @@
         </w:rPr>
         <w:t>执行</w:t>
       </w:r>
-      <w:proofErr w:type="spellStart"/>
       <w:r>
         <w:rPr>
           <w:rFonts w:ascii="Arial" w:eastAsia="宋体" w:hAnsi="Arial" w:cs="Arial" w:hint="eastAsia"/>
@@ -5092,29 +3939,8 @@
           <w:szCs w:val="21"/>
           <w:shd w:val="clear" w:color="auto" w:fill="FFFFFF"/>
         </w:rPr>
-        <w:t>adm</w:t>
-      </w:r>
-      <w:proofErr w:type="spellEnd"/>
-      <w:r>
-        <w:rPr>
-          <w:rFonts w:ascii="Arial" w:eastAsia="宋体" w:hAnsi="Arial" w:cs="Arial"/>
-          <w:kern w:val="0"/>
-          <w:szCs w:val="21"/>
-          <w:shd w:val="clear" w:color="auto" w:fill="FFFFFF"/>
-        </w:rPr>
-        <w:t xml:space="preserve"> </w:t>
-      </w:r>
-      <w:proofErr w:type="spellStart"/>
-      <w:r>
-        <w:rPr>
-          <w:rFonts w:ascii="Arial" w:eastAsia="宋体" w:hAnsi="Arial" w:cs="Arial"/>
-          <w:kern w:val="0"/>
-          <w:szCs w:val="21"/>
-          <w:shd w:val="clear" w:color="auto" w:fill="FFFFFF"/>
-        </w:rPr>
-        <w:t>init</w:t>
-      </w:r>
-      <w:proofErr w:type="spellEnd"/>
+        <w:t>adm init</w:t>
+      </w:r>
       <w:r>
         <w:rPr>
           <w:rFonts w:ascii="Arial" w:eastAsia="宋体" w:hAnsi="Arial" w:cs="Arial" w:hint="eastAsia"/>
@@ -5180,8 +4006,6 @@
           <w:shd w:val="clear" w:color="auto" w:fill="F7F7F7"/>
         </w:rPr>
       </w:pPr>
-      <w:proofErr w:type="spellStart"/>
-      <w:proofErr w:type="gramStart"/>
       <w:r>
         <w:rPr>
           <w:rFonts w:ascii="Consolas" w:hAnsi="Consolas" w:cs="Consolas"/>
@@ -5190,41 +4014,7 @@
           <w:szCs w:val="23"/>
           <w:shd w:val="clear" w:color="auto" w:fill="F7F7F7"/>
         </w:rPr>
-        <w:t>kubeadm</w:t>
-      </w:r>
-      <w:proofErr w:type="spellEnd"/>
-      <w:proofErr w:type="gramEnd"/>
-      <w:r>
-        <w:rPr>
-          <w:rFonts w:ascii="Consolas" w:hAnsi="Consolas" w:cs="Consolas"/>
-          <w:color w:val="00B050"/>
-          <w:sz w:val="23"/>
-          <w:szCs w:val="23"/>
-          <w:shd w:val="clear" w:color="auto" w:fill="F7F7F7"/>
-        </w:rPr>
-        <w:t xml:space="preserve"> </w:t>
-      </w:r>
-      <w:proofErr w:type="spellStart"/>
-      <w:r>
-        <w:rPr>
-          <w:rFonts w:ascii="Consolas" w:hAnsi="Consolas" w:cs="Consolas"/>
-          <w:color w:val="00B050"/>
-          <w:sz w:val="23"/>
-          <w:szCs w:val="23"/>
-          <w:shd w:val="clear" w:color="auto" w:fill="F7F7F7"/>
-        </w:rPr>
-        <w:t>config</w:t>
-      </w:r>
-      <w:proofErr w:type="spellEnd"/>
-      <w:r>
-        <w:rPr>
-          <w:rFonts w:ascii="Consolas" w:hAnsi="Consolas" w:cs="Consolas"/>
-          <w:color w:val="00B050"/>
-          <w:sz w:val="23"/>
-          <w:szCs w:val="23"/>
-          <w:shd w:val="clear" w:color="auto" w:fill="F7F7F7"/>
-        </w:rPr>
-        <w:t xml:space="preserve"> images list</w:t>
+        <w:t>kubeadm config images list</w:t>
       </w:r>
     </w:p>
     <w:p>
@@ -5270,103 +4060,42 @@
           <w:color w:val="00B050"/>
         </w:rPr>
       </w:pPr>
-      <w:proofErr w:type="spellStart"/>
-      <w:proofErr w:type="gramStart"/>
-      <w:r>
-        <w:rPr>
-          <w:color w:val="00B050"/>
-        </w:rPr>
-        <w:t>kubeadm</w:t>
-      </w:r>
-      <w:proofErr w:type="spellEnd"/>
-      <w:proofErr w:type="gramEnd"/>
-      <w:r>
-        <w:rPr>
-          <w:color w:val="00B050"/>
+      <w:r>
+        <w:rPr>
+          <w:color w:val="00B050"/>
+        </w:rPr>
+        <w:t>kubeadm config images pull --image-repository=registry.aliyuncs.com/google_containers --kubernetes-version=v1.18.6</w:t>
+      </w:r>
+    </w:p>
+    <w:p>
+      <w:r>
+        <w:rPr>
+          <w:rFonts w:hint="eastAsia"/>
+          <w:color w:val="FF0000"/>
+        </w:rPr>
+        <w:t>安装</w:t>
+      </w:r>
+      <w:r>
+        <w:rPr>
+          <w:color w:val="FF0000"/>
+        </w:rPr>
+        <w:t>过程出错时</w:t>
+      </w:r>
+      <w:r>
+        <w:t>，执行</w:t>
+      </w:r>
+      <w:r>
+        <w:rPr>
+          <w:rFonts w:hint="eastAsia"/>
         </w:rPr>
         <w:t xml:space="preserve"> </w:t>
       </w:r>
-      <w:proofErr w:type="spellStart"/>
-      <w:r>
-        <w:rPr>
-          <w:color w:val="00B050"/>
-        </w:rPr>
-        <w:t>config</w:t>
-      </w:r>
-      <w:proofErr w:type="spellEnd"/>
-      <w:r>
-        <w:rPr>
-          <w:color w:val="00B050"/>
-        </w:rPr>
-        <w:t xml:space="preserve"> images pull --image-repository=registry.aliyuncs.com/</w:t>
-      </w:r>
-      <w:proofErr w:type="spellStart"/>
-      <w:r>
-        <w:rPr>
-          <w:color w:val="00B050"/>
-        </w:rPr>
-        <w:t>google_containers</w:t>
-      </w:r>
-      <w:proofErr w:type="spellEnd"/>
-      <w:r>
-        <w:rPr>
-          <w:color w:val="00B050"/>
-        </w:rPr>
-        <w:t xml:space="preserve"> --</w:t>
-      </w:r>
-      <w:proofErr w:type="spellStart"/>
-      <w:r>
-        <w:rPr>
-          <w:color w:val="00B050"/>
-        </w:rPr>
-        <w:t>kubernetes</w:t>
-      </w:r>
-      <w:proofErr w:type="spellEnd"/>
-      <w:r>
-        <w:rPr>
-          <w:color w:val="00B050"/>
-        </w:rPr>
-        <w:t>-version=v1.18.6</w:t>
-      </w:r>
-    </w:p>
-    <w:p>
-      <w:r>
-        <w:rPr>
-          <w:rFonts w:hint="eastAsia"/>
-          <w:color w:val="FF0000"/>
-        </w:rPr>
-        <w:t>安装</w:t>
-      </w:r>
-      <w:r>
-        <w:rPr>
-          <w:color w:val="FF0000"/>
-        </w:rPr>
-        <w:t>过程出错时</w:t>
-      </w:r>
-      <w:r>
-        <w:t>，执行</w:t>
-      </w:r>
-      <w:r>
-        <w:rPr>
-          <w:rFonts w:hint="eastAsia"/>
-        </w:rPr>
-        <w:t xml:space="preserve"> </w:t>
-      </w:r>
-      <w:proofErr w:type="spellStart"/>
-      <w:r>
-        <w:rPr>
-          <w:rFonts w:hint="eastAsia"/>
-          <w:color w:val="00B050"/>
-        </w:rPr>
-        <w:t>kubeadm</w:t>
-      </w:r>
-      <w:proofErr w:type="spellEnd"/>
-      <w:r>
-        <w:rPr>
-          <w:rFonts w:hint="eastAsia"/>
-          <w:color w:val="00B050"/>
-        </w:rPr>
-        <w:t xml:space="preserve"> reset</w:t>
+      <w:r>
+        <w:rPr>
+          <w:rFonts w:hint="eastAsia"/>
+          <w:color w:val="00B050"/>
+        </w:rPr>
+        <w:t>kubeadm reset</w:t>
       </w:r>
       <w:r>
         <w:t xml:space="preserve"> </w:t>
@@ -5476,220 +4205,49 @@
           <w:color w:val="00B050"/>
         </w:rPr>
       </w:pPr>
-      <w:proofErr w:type="spellStart"/>
-      <w:proofErr w:type="gramStart"/>
-      <w:r>
-        <w:rPr>
-          <w:color w:val="00B050"/>
-        </w:rPr>
-        <w:t>mkdir</w:t>
-      </w:r>
-      <w:proofErr w:type="spellEnd"/>
-      <w:proofErr w:type="gramEnd"/>
-      <w:r>
-        <w:rPr>
-          <w:color w:val="00B050"/>
-        </w:rPr>
-        <w:t xml:space="preserve"> -p $HOME/.</w:t>
-      </w:r>
-      <w:proofErr w:type="spellStart"/>
-      <w:r>
-        <w:rPr>
-          <w:color w:val="00B050"/>
-        </w:rPr>
-        <w:t>kube</w:t>
-      </w:r>
-      <w:proofErr w:type="spellEnd"/>
-    </w:p>
-    <w:p>
-      <w:pPr>
-        <w:rPr>
-          <w:color w:val="00B050"/>
-        </w:rPr>
-      </w:pPr>
-      <w:proofErr w:type="spellStart"/>
-      <w:proofErr w:type="gramStart"/>
-      <w:r>
-        <w:rPr>
-          <w:color w:val="00B050"/>
-        </w:rPr>
-        <w:t>sudo</w:t>
-      </w:r>
-      <w:proofErr w:type="spellEnd"/>
-      <w:proofErr w:type="gramEnd"/>
-      <w:r>
-        <w:rPr>
-          <w:color w:val="00B050"/>
-        </w:rPr>
-        <w:t xml:space="preserve"> </w:t>
-      </w:r>
-      <w:proofErr w:type="spellStart"/>
-      <w:r>
-        <w:rPr>
-          <w:color w:val="00B050"/>
-        </w:rPr>
-        <w:t>cp</w:t>
-      </w:r>
-      <w:proofErr w:type="spellEnd"/>
-      <w:r>
-        <w:rPr>
-          <w:color w:val="00B050"/>
-        </w:rPr>
-        <w:t xml:space="preserve"> -</w:t>
-      </w:r>
-      <w:proofErr w:type="spellStart"/>
-      <w:r>
-        <w:rPr>
-          <w:color w:val="00B050"/>
-        </w:rPr>
-        <w:t>i</w:t>
-      </w:r>
-      <w:proofErr w:type="spellEnd"/>
-      <w:r>
-        <w:rPr>
-          <w:color w:val="00B050"/>
-        </w:rPr>
-        <w:t xml:space="preserve"> /</w:t>
-      </w:r>
-      <w:proofErr w:type="spellStart"/>
-      <w:r>
-        <w:rPr>
-          <w:color w:val="00B050"/>
-        </w:rPr>
-        <w:t>etc</w:t>
-      </w:r>
-      <w:proofErr w:type="spellEnd"/>
-      <w:r>
-        <w:rPr>
-          <w:color w:val="00B050"/>
-        </w:rPr>
-        <w:t>/</w:t>
-      </w:r>
-      <w:proofErr w:type="spellStart"/>
-      <w:r>
-        <w:rPr>
-          <w:color w:val="00B050"/>
-        </w:rPr>
-        <w:t>kubernetes</w:t>
-      </w:r>
-      <w:proofErr w:type="spellEnd"/>
-      <w:r>
-        <w:rPr>
-          <w:color w:val="00B050"/>
-        </w:rPr>
-        <w:t>/</w:t>
-      </w:r>
-      <w:proofErr w:type="spellStart"/>
-      <w:r>
-        <w:rPr>
-          <w:color w:val="00B050"/>
-        </w:rPr>
-        <w:t>admin.conf</w:t>
-      </w:r>
-      <w:proofErr w:type="spellEnd"/>
-      <w:r>
-        <w:rPr>
-          <w:color w:val="00B050"/>
-        </w:rPr>
-        <w:t xml:space="preserve"> $HOME/.</w:t>
-      </w:r>
-      <w:proofErr w:type="spellStart"/>
-      <w:r>
-        <w:rPr>
-          <w:color w:val="00B050"/>
-        </w:rPr>
-        <w:t>kube</w:t>
-      </w:r>
-      <w:proofErr w:type="spellEnd"/>
-      <w:r>
-        <w:rPr>
-          <w:color w:val="00B050"/>
-        </w:rPr>
-        <w:t>/</w:t>
-      </w:r>
-      <w:proofErr w:type="spellStart"/>
-      <w:r>
-        <w:rPr>
-          <w:color w:val="00B050"/>
-        </w:rPr>
-        <w:t>config</w:t>
-      </w:r>
-      <w:proofErr w:type="spellEnd"/>
-    </w:p>
-    <w:p>
-      <w:pPr>
-        <w:rPr>
-          <w:color w:val="00B050"/>
-        </w:rPr>
-      </w:pPr>
-      <w:proofErr w:type="spellStart"/>
-      <w:proofErr w:type="gramStart"/>
-      <w:r>
-        <w:rPr>
-          <w:color w:val="00B050"/>
-        </w:rPr>
-        <w:t>sudo</w:t>
-      </w:r>
-      <w:proofErr w:type="spellEnd"/>
-      <w:proofErr w:type="gramEnd"/>
-      <w:r>
-        <w:rPr>
-          <w:color w:val="00B050"/>
-        </w:rPr>
-        <w:t xml:space="preserve"> </w:t>
-      </w:r>
-      <w:proofErr w:type="spellStart"/>
-      <w:r>
-        <w:rPr>
-          <w:color w:val="00B050"/>
-        </w:rPr>
-        <w:t>chown</w:t>
-      </w:r>
-      <w:proofErr w:type="spellEnd"/>
-      <w:r>
-        <w:rPr>
-          <w:color w:val="00B050"/>
-        </w:rPr>
-        <w:t xml:space="preserve"> $(id -u):$(id -g) $HOME/.</w:t>
-      </w:r>
-      <w:proofErr w:type="spellStart"/>
-      <w:r>
-        <w:rPr>
-          <w:color w:val="00B050"/>
-        </w:rPr>
-        <w:t>kube</w:t>
-      </w:r>
-      <w:proofErr w:type="spellEnd"/>
-      <w:r>
-        <w:rPr>
-          <w:color w:val="00B050"/>
-        </w:rPr>
-        <w:t>/</w:t>
-      </w:r>
-      <w:proofErr w:type="spellStart"/>
-      <w:r>
-        <w:rPr>
-          <w:color w:val="00B050"/>
-        </w:rPr>
-        <w:t>config</w:t>
-      </w:r>
-      <w:proofErr w:type="spellEnd"/>
-    </w:p>
-    <w:p>
-      <w:pPr>
-        <w:rPr>
-          <w:color w:val="00B050"/>
-        </w:rPr>
-      </w:pPr>
-    </w:p>
-    <w:p>
-      <w:proofErr w:type="spellStart"/>
-      <w:r>
-        <w:t>kubeadm</w:t>
-      </w:r>
-      <w:proofErr w:type="spellEnd"/>
-      <w:r>
-        <w:t xml:space="preserve"> join</w:t>
+      <w:r>
+        <w:rPr>
+          <w:color w:val="00B050"/>
+        </w:rPr>
+        <w:t>mkdir -p $HOME/.kube</w:t>
+      </w:r>
+    </w:p>
+    <w:p>
+      <w:pPr>
+        <w:rPr>
+          <w:color w:val="00B050"/>
+        </w:rPr>
+      </w:pPr>
+      <w:r>
+        <w:rPr>
+          <w:color w:val="00B050"/>
+        </w:rPr>
+        <w:t>sudo cp -i /etc/kubernetes/admin.conf $HOME/.kube/config</w:t>
+      </w:r>
+    </w:p>
+    <w:p>
+      <w:pPr>
+        <w:rPr>
+          <w:color w:val="00B050"/>
+        </w:rPr>
+      </w:pPr>
+      <w:r>
+        <w:rPr>
+          <w:color w:val="00B050"/>
+        </w:rPr>
+        <w:t>sudo chown $(id -u):$(id -g) $HOME/.kube/config</w:t>
+      </w:r>
+    </w:p>
+    <w:p>
+      <w:pPr>
+        <w:rPr>
+          <w:color w:val="00B050"/>
+        </w:rPr>
+      </w:pPr>
+    </w:p>
+    <w:p>
+      <w:r>
+        <w:t>kubeadm join</w:t>
       </w:r>
       <w:r>
         <w:rPr>
@@ -5773,13 +4331,8 @@
       <w:r>
         <w:t>节点安装成功后</w:t>
       </w:r>
-      <w:proofErr w:type="spellStart"/>
-      <w:r>
-        <w:t>kubeadm</w:t>
-      </w:r>
-      <w:proofErr w:type="spellEnd"/>
-      <w:r>
-        <w:t xml:space="preserve"> join</w:t>
+      <w:r>
+        <w:t>kubeadm join</w:t>
       </w:r>
       <w:r>
         <w:rPr>
@@ -6000,8 +4553,6 @@
           <w:szCs w:val="20"/>
         </w:rPr>
       </w:pPr>
-      <w:proofErr w:type="spellStart"/>
-      <w:proofErr w:type="gramStart"/>
       <w:r>
         <w:rPr>
           <w:rFonts w:ascii="宋体" w:eastAsia="宋体" w:hAnsi="宋体" w:cs="宋体"/>
@@ -6011,20 +4562,7 @@
           <w:szCs w:val="24"/>
           <w:shd w:val="clear" w:color="auto" w:fill="FFFFFF"/>
         </w:rPr>
-        <w:t>kubectl</w:t>
-      </w:r>
-      <w:proofErr w:type="spellEnd"/>
-      <w:proofErr w:type="gramEnd"/>
-      <w:r>
-        <w:rPr>
-          <w:rFonts w:ascii="宋体" w:eastAsia="宋体" w:hAnsi="宋体" w:cs="宋体"/>
-          <w:color w:val="00B050"/>
-          <w:kern w:val="0"/>
-          <w:sz w:val="24"/>
-          <w:szCs w:val="24"/>
-          <w:shd w:val="clear" w:color="auto" w:fill="FFFFFF"/>
-        </w:rPr>
-        <w:t xml:space="preserve"> get nodes</w:t>
+        <w:t>kubectl get nodes</w:t>
       </w:r>
     </w:p>
     <w:p>
@@ -6034,11 +4572,9 @@
         </w:rPr>
         <w:t>显示</w:t>
       </w:r>
-      <w:proofErr w:type="spellStart"/>
       <w:r>
         <w:t>NotReady</w:t>
       </w:r>
-      <w:proofErr w:type="spellEnd"/>
       <w:r>
         <w:rPr>
           <w:rFonts w:hint="eastAsia"/>
@@ -6054,11 +4590,9 @@
         </w:rPr>
         <w:t>，</w:t>
       </w:r>
-      <w:proofErr w:type="spellStart"/>
       <w:r>
         <w:t>kubernete</w:t>
       </w:r>
-      <w:proofErr w:type="spellEnd"/>
       <w:r>
         <w:t>支持多种网络插件</w:t>
       </w:r>
@@ -6281,7 +4815,6 @@
         </w:rPr>
         <w:t>因为支持网络策略、支持服务网格</w:t>
       </w:r>
-      <w:proofErr w:type="spellStart"/>
       <w:r>
         <w:rPr>
           <w:rFonts w:ascii="Consolas" w:hAnsi="Consolas" w:cs="Consolas" w:hint="eastAsia"/>
@@ -6291,7 +4824,6 @@
         </w:rPr>
         <w:t>Istio</w:t>
       </w:r>
-      <w:proofErr w:type="spellEnd"/>
       <w:r>
         <w:rPr>
           <w:rFonts w:ascii="Consolas" w:hAnsi="Consolas" w:cs="Consolas" w:hint="eastAsia"/>
@@ -6442,8 +4974,6 @@
           <w:szCs w:val="20"/>
         </w:rPr>
       </w:pPr>
-      <w:proofErr w:type="spellStart"/>
-      <w:proofErr w:type="gramStart"/>
       <w:r>
         <w:rPr>
           <w:rFonts w:ascii="Consolas" w:hAnsi="Consolas" w:cs="Consolas"/>
@@ -6451,10 +4981,8 @@
           <w:sz w:val="20"/>
           <w:szCs w:val="20"/>
         </w:rPr>
-        <w:t>kubeadm</w:t>
-      </w:r>
-      <w:proofErr w:type="spellEnd"/>
-      <w:proofErr w:type="gramEnd"/>
+        <w:t>kubeadm init --kubernetes-version=1.18.</w:t>
+      </w:r>
       <w:r>
         <w:rPr>
           <w:rFonts w:ascii="Consolas" w:hAnsi="Consolas" w:cs="Consolas"/>
@@ -6462,9 +4990,8 @@
           <w:sz w:val="20"/>
           <w:szCs w:val="20"/>
         </w:rPr>
-        <w:t xml:space="preserve"> </w:t>
-      </w:r>
-      <w:proofErr w:type="spellStart"/>
+        <w:t>6</w:t>
+      </w:r>
       <w:r>
         <w:rPr>
           <w:rFonts w:ascii="Consolas" w:hAnsi="Consolas" w:cs="Consolas"/>
@@ -6472,19 +4999,18 @@
           <w:sz w:val="20"/>
           <w:szCs w:val="20"/>
         </w:rPr>
-        <w:t>init</w:t>
-      </w:r>
-      <w:proofErr w:type="spellEnd"/>
-      <w:r>
+        <w:t xml:space="preserve">  \</w:t>
+      </w:r>
+    </w:p>
+    <w:p>
+      <w:pPr>
         <w:rPr>
           <w:rFonts w:ascii="Consolas" w:hAnsi="Consolas" w:cs="Consolas"/>
           <w:color w:val="24292E"/>
           <w:sz w:val="20"/>
           <w:szCs w:val="20"/>
         </w:rPr>
-        <w:t xml:space="preserve"> --</w:t>
-      </w:r>
-      <w:proofErr w:type="spellStart"/>
+      </w:pPr>
       <w:r>
         <w:rPr>
           <w:rFonts w:ascii="Consolas" w:hAnsi="Consolas" w:cs="Consolas"/>
@@ -6492,9 +5018,8 @@
           <w:sz w:val="20"/>
           <w:szCs w:val="20"/>
         </w:rPr>
-        <w:t>kubernetes</w:t>
-      </w:r>
-      <w:proofErr w:type="spellEnd"/>
+        <w:t>--apiserver-advertise-address=192.168.</w:t>
+      </w:r>
       <w:r>
         <w:rPr>
           <w:rFonts w:ascii="Consolas" w:hAnsi="Consolas" w:cs="Consolas"/>
@@ -6502,7 +5027,7 @@
           <w:sz w:val="20"/>
           <w:szCs w:val="20"/>
         </w:rPr>
-        <w:t>-version=1.18.</w:t>
+        <w:t>84.49</w:t>
       </w:r>
       <w:r>
         <w:rPr>
@@ -6511,37 +5036,37 @@
           <w:sz w:val="20"/>
           <w:szCs w:val="20"/>
         </w:rPr>
-        <w:t>6</w:t>
-      </w:r>
-      <w:r>
+        <w:t xml:space="preserve">   \</w:t>
+      </w:r>
+    </w:p>
+    <w:p>
+      <w:pPr>
         <w:rPr>
           <w:rFonts w:ascii="Consolas" w:hAnsi="Consolas" w:cs="Consolas"/>
           <w:color w:val="24292E"/>
           <w:sz w:val="20"/>
           <w:szCs w:val="20"/>
         </w:rPr>
-        <w:t xml:space="preserve">  \</w:t>
-      </w:r>
-    </w:p>
-    <w:p>
-      <w:pPr>
+      </w:pPr>
+      <w:r>
         <w:rPr>
           <w:rFonts w:ascii="Consolas" w:hAnsi="Consolas" w:cs="Consolas"/>
           <w:color w:val="24292E"/>
           <w:sz w:val="20"/>
           <w:szCs w:val="20"/>
         </w:rPr>
-      </w:pPr>
-      <w:r>
+        <w:t>--image-repository registry.aliyuncs.com/google_containers  \</w:t>
+      </w:r>
+    </w:p>
+    <w:p>
+      <w:pPr>
         <w:rPr>
           <w:rFonts w:ascii="Consolas" w:hAnsi="Consolas" w:cs="Consolas"/>
           <w:color w:val="24292E"/>
           <w:sz w:val="20"/>
           <w:szCs w:val="20"/>
         </w:rPr>
-        <w:t>--</w:t>
-      </w:r>
-      <w:proofErr w:type="spellStart"/>
+      </w:pPr>
       <w:r>
         <w:rPr>
           <w:rFonts w:ascii="Consolas" w:hAnsi="Consolas" w:cs="Consolas"/>
@@ -6549,27 +5074,28 @@
           <w:sz w:val="20"/>
           <w:szCs w:val="20"/>
         </w:rPr>
-        <w:t>apiserver</w:t>
-      </w:r>
-      <w:proofErr w:type="spellEnd"/>
-      <w:r>
+        <w:t>--service-cidr=10.10.0.0/16 --pod-network-cidr=10.122.0.0/16</w:t>
+      </w:r>
+    </w:p>
+    <w:p>
+      <w:pPr>
         <w:rPr>
           <w:rFonts w:ascii="Consolas" w:hAnsi="Consolas" w:cs="Consolas"/>
           <w:color w:val="24292E"/>
           <w:sz w:val="20"/>
           <w:szCs w:val="20"/>
         </w:rPr>
-        <w:t>-advertise-address=192.168.</w:t>
-      </w:r>
-      <w:r>
+      </w:pPr>
+    </w:p>
+    <w:p>
+      <w:pPr>
         <w:rPr>
           <w:rFonts w:ascii="Consolas" w:hAnsi="Consolas" w:cs="Consolas"/>
           <w:color w:val="24292E"/>
           <w:sz w:val="20"/>
           <w:szCs w:val="20"/>
         </w:rPr>
-        <w:t>84.49</w:t>
-      </w:r>
+      </w:pPr>
       <w:r>
         <w:rPr>
           <w:rFonts w:ascii="Consolas" w:hAnsi="Consolas" w:cs="Consolas"/>
@@ -6577,144 +5103,6 @@
           <w:sz w:val="20"/>
           <w:szCs w:val="20"/>
         </w:rPr>
-        <w:t xml:space="preserve">   \</w:t>
-      </w:r>
-    </w:p>
-    <w:p>
-      <w:pPr>
-        <w:rPr>
-          <w:rFonts w:ascii="Consolas" w:hAnsi="Consolas" w:cs="Consolas"/>
-          <w:color w:val="24292E"/>
-          <w:sz w:val="20"/>
-          <w:szCs w:val="20"/>
-        </w:rPr>
-      </w:pPr>
-      <w:r>
-        <w:rPr>
-          <w:rFonts w:ascii="Consolas" w:hAnsi="Consolas" w:cs="Consolas"/>
-          <w:color w:val="24292E"/>
-          <w:sz w:val="20"/>
-          <w:szCs w:val="20"/>
-        </w:rPr>
-        <w:t>--image-repository registry.aliyuncs.com/</w:t>
-      </w:r>
-      <w:proofErr w:type="spellStart"/>
-      <w:r>
-        <w:rPr>
-          <w:rFonts w:ascii="Consolas" w:hAnsi="Consolas" w:cs="Consolas"/>
-          <w:color w:val="24292E"/>
-          <w:sz w:val="20"/>
-          <w:szCs w:val="20"/>
-        </w:rPr>
-        <w:t>google_</w:t>
-      </w:r>
-      <w:proofErr w:type="gramStart"/>
-      <w:r>
-        <w:rPr>
-          <w:rFonts w:ascii="Consolas" w:hAnsi="Consolas" w:cs="Consolas"/>
-          <w:color w:val="24292E"/>
-          <w:sz w:val="20"/>
-          <w:szCs w:val="20"/>
-        </w:rPr>
-        <w:t>containers</w:t>
-      </w:r>
-      <w:proofErr w:type="spellEnd"/>
-      <w:r>
-        <w:rPr>
-          <w:rFonts w:ascii="Consolas" w:hAnsi="Consolas" w:cs="Consolas"/>
-          <w:color w:val="24292E"/>
-          <w:sz w:val="20"/>
-          <w:szCs w:val="20"/>
-        </w:rPr>
-        <w:t xml:space="preserve">  \</w:t>
-      </w:r>
-      <w:proofErr w:type="gramEnd"/>
-    </w:p>
-    <w:p>
-      <w:pPr>
-        <w:rPr>
-          <w:rFonts w:ascii="Consolas" w:hAnsi="Consolas" w:cs="Consolas"/>
-          <w:color w:val="24292E"/>
-          <w:sz w:val="20"/>
-          <w:szCs w:val="20"/>
-        </w:rPr>
-      </w:pPr>
-      <w:r>
-        <w:rPr>
-          <w:rFonts w:ascii="Consolas" w:hAnsi="Consolas" w:cs="Consolas"/>
-          <w:color w:val="24292E"/>
-          <w:sz w:val="20"/>
-          <w:szCs w:val="20"/>
-        </w:rPr>
-        <w:t>--service-</w:t>
-      </w:r>
-      <w:proofErr w:type="spellStart"/>
-      <w:r>
-        <w:rPr>
-          <w:rFonts w:ascii="Consolas" w:hAnsi="Consolas" w:cs="Consolas"/>
-          <w:color w:val="24292E"/>
-          <w:sz w:val="20"/>
-          <w:szCs w:val="20"/>
-        </w:rPr>
-        <w:t>cidr</w:t>
-      </w:r>
-      <w:proofErr w:type="spellEnd"/>
-      <w:r>
-        <w:rPr>
-          <w:rFonts w:ascii="Consolas" w:hAnsi="Consolas" w:cs="Consolas"/>
-          <w:color w:val="24292E"/>
-          <w:sz w:val="20"/>
-          <w:szCs w:val="20"/>
-        </w:rPr>
-        <w:t>=10.10.0.0/16 --pod-network-</w:t>
-      </w:r>
-      <w:proofErr w:type="spellStart"/>
-      <w:r>
-        <w:rPr>
-          <w:rFonts w:ascii="Consolas" w:hAnsi="Consolas" w:cs="Consolas"/>
-          <w:color w:val="24292E"/>
-          <w:sz w:val="20"/>
-          <w:szCs w:val="20"/>
-        </w:rPr>
-        <w:t>cidr</w:t>
-      </w:r>
-      <w:proofErr w:type="spellEnd"/>
-      <w:r>
-        <w:rPr>
-          <w:rFonts w:ascii="Consolas" w:hAnsi="Consolas" w:cs="Consolas"/>
-          <w:color w:val="24292E"/>
-          <w:sz w:val="20"/>
-          <w:szCs w:val="20"/>
-        </w:rPr>
-        <w:t>=10.122.0.0/16</w:t>
-      </w:r>
-    </w:p>
-    <w:p>
-      <w:pPr>
-        <w:rPr>
-          <w:rFonts w:ascii="Consolas" w:hAnsi="Consolas" w:cs="Consolas"/>
-          <w:color w:val="24292E"/>
-          <w:sz w:val="20"/>
-          <w:szCs w:val="20"/>
-        </w:rPr>
-      </w:pPr>
-    </w:p>
-    <w:p>
-      <w:pPr>
-        <w:rPr>
-          <w:rFonts w:ascii="Consolas" w:hAnsi="Consolas" w:cs="Consolas"/>
-          <w:color w:val="24292E"/>
-          <w:sz w:val="20"/>
-          <w:szCs w:val="20"/>
-        </w:rPr>
-      </w:pPr>
-      <w:r>
-        <w:rPr>
-          <w:rFonts w:ascii="Consolas" w:hAnsi="Consolas" w:cs="Consolas"/>
-          <w:color w:val="24292E"/>
-          <w:sz w:val="20"/>
-          <w:szCs w:val="20"/>
-        </w:rPr>
         <w:t>2</w:t>
       </w:r>
       <w:r>
@@ -6771,53 +5159,25 @@
           <w:color w:val="00B050"/>
         </w:rPr>
       </w:pPr>
-      <w:proofErr w:type="spellStart"/>
-      <w:proofErr w:type="gramStart"/>
-      <w:r>
-        <w:rPr>
-          <w:color w:val="00B050"/>
-        </w:rPr>
-        <w:t>wget</w:t>
-      </w:r>
-      <w:proofErr w:type="spellEnd"/>
-      <w:proofErr w:type="gramEnd"/>
-      <w:r>
-        <w:rPr>
-          <w:color w:val="00B050"/>
-        </w:rPr>
-        <w:t xml:space="preserve"> https://raw.githubusercontent.com/coreos/flannel/master/Documentation/kube-flannel.yml</w:t>
-      </w:r>
-    </w:p>
-    <w:p>
-      <w:pPr>
-        <w:rPr>
-          <w:color w:val="00B050"/>
-        </w:rPr>
-      </w:pPr>
-      <w:proofErr w:type="spellStart"/>
-      <w:proofErr w:type="gramStart"/>
-      <w:r>
-        <w:rPr>
-          <w:color w:val="00B050"/>
-        </w:rPr>
-        <w:t>kubectl</w:t>
-      </w:r>
-      <w:proofErr w:type="spellEnd"/>
-      <w:proofErr w:type="gramEnd"/>
-      <w:r>
-        <w:rPr>
-          <w:color w:val="00B050"/>
-        </w:rPr>
-        <w:t xml:space="preserve"> apply -f </w:t>
-      </w:r>
-      <w:proofErr w:type="spellStart"/>
-      <w:r>
-        <w:rPr>
-          <w:color w:val="00B050"/>
-        </w:rPr>
-        <w:t>kube-flannel.yml</w:t>
-      </w:r>
-      <w:proofErr w:type="spellEnd"/>
+      <w:r>
+        <w:rPr>
+          <w:color w:val="00B050"/>
+        </w:rPr>
+        <w:t>wget https://raw.githubusercontent.com/coreos/flannel/master/Documentation/kube-flannel.yml</w:t>
+      </w:r>
+    </w:p>
+    <w:p>
+      <w:pPr>
+        <w:rPr>
+          <w:color w:val="00B050"/>
+        </w:rPr>
+      </w:pPr>
+      <w:r>
+        <w:rPr>
+          <w:color w:val="00B050"/>
+        </w:rPr>
+        <w:t>kubectl apply -f kube-flannel.yml</w:t>
+      </w:r>
     </w:p>
     <w:p/>
     <w:p>
@@ -6853,15 +5213,8 @@
       </w:r>
     </w:p>
     <w:p>
-      <w:proofErr w:type="spellStart"/>
-      <w:proofErr w:type="gramStart"/>
-      <w:r>
-        <w:t>kubectl</w:t>
-      </w:r>
-      <w:proofErr w:type="spellEnd"/>
-      <w:proofErr w:type="gramEnd"/>
-      <w:r>
-        <w:t xml:space="preserve"> apply -f https://docs.projectcalico.org/manifests/calico.yaml</w:t>
+      <w:r>
+        <w:t>kubectl apply -f https://docs.projectcalico.org/manifests/calico.yaml</w:t>
       </w:r>
     </w:p>
     <w:p/>
@@ -6937,8 +5290,6 @@
           <w:shd w:val="clear" w:color="auto" w:fill="FFFFFF"/>
         </w:rPr>
       </w:pPr>
-      <w:proofErr w:type="spellStart"/>
-      <w:proofErr w:type="gramStart"/>
       <w:r>
         <w:rPr>
           <w:rFonts w:ascii="宋体" w:eastAsia="宋体" w:hAnsi="宋体" w:cs="宋体"/>
@@ -6948,20 +5299,7 @@
           <w:szCs w:val="24"/>
           <w:shd w:val="clear" w:color="auto" w:fill="FFFFFF"/>
         </w:rPr>
-        <w:t>kubectl</w:t>
-      </w:r>
-      <w:proofErr w:type="spellEnd"/>
-      <w:proofErr w:type="gramEnd"/>
-      <w:r>
-        <w:rPr>
-          <w:rFonts w:ascii="宋体" w:eastAsia="宋体" w:hAnsi="宋体" w:cs="宋体"/>
-          <w:color w:val="00B050"/>
-          <w:kern w:val="0"/>
-          <w:sz w:val="24"/>
-          <w:szCs w:val="24"/>
-          <w:shd w:val="clear" w:color="auto" w:fill="FFFFFF"/>
-        </w:rPr>
-        <w:t xml:space="preserve"> get nodes</w:t>
+        <w:t>kubectl get nodes</w:t>
       </w:r>
     </w:p>
     <w:p>
@@ -6996,8 +5334,6 @@
           <w:shd w:val="clear" w:color="auto" w:fill="FFFFFF"/>
         </w:rPr>
       </w:pPr>
-      <w:proofErr w:type="spellStart"/>
-      <w:proofErr w:type="gramStart"/>
       <w:r>
         <w:rPr>
           <w:rFonts w:ascii="宋体" w:eastAsia="宋体" w:hAnsi="宋体" w:cs="宋体"/>
@@ -7007,20 +5343,7 @@
           <w:szCs w:val="24"/>
           <w:shd w:val="clear" w:color="auto" w:fill="FFFFFF"/>
         </w:rPr>
-        <w:t>kubectl</w:t>
-      </w:r>
-      <w:proofErr w:type="spellEnd"/>
-      <w:proofErr w:type="gramEnd"/>
-      <w:r>
-        <w:rPr>
-          <w:rFonts w:ascii="宋体" w:eastAsia="宋体" w:hAnsi="宋体" w:cs="宋体"/>
-          <w:color w:val="00B050"/>
-          <w:kern w:val="0"/>
-          <w:sz w:val="24"/>
-          <w:szCs w:val="24"/>
-          <w:shd w:val="clear" w:color="auto" w:fill="FFFFFF"/>
-        </w:rPr>
-        <w:t xml:space="preserve"> get pods --all-namespaces</w:t>
+        <w:t>kubectl get pods --all-namespaces</w:t>
       </w:r>
     </w:p>
     <w:p>
@@ -7042,14 +5365,12 @@
         </w:rPr>
         <w:t>提示</w:t>
       </w:r>
-      <w:proofErr w:type="spellStart"/>
       <w:r>
         <w:rPr>
           <w:rFonts w:hint="eastAsia"/>
         </w:rPr>
         <w:t>NotReady</w:t>
       </w:r>
-      <w:proofErr w:type="spellEnd"/>
       <w:r>
         <w:rPr>
           <w:rFonts w:hint="eastAsia"/>
@@ -7062,13 +5383,8 @@
         </w:rPr>
         <w:t xml:space="preserve"> </w:t>
       </w:r>
-      <w:proofErr w:type="spellStart"/>
-      <w:r>
-        <w:t>kubectl</w:t>
-      </w:r>
-      <w:proofErr w:type="spellEnd"/>
-      <w:r>
-        <w:t xml:space="preserve"> describe node master</w:t>
+      <w:r>
+        <w:t>kubectl describe node master</w:t>
       </w:r>
       <w:r>
         <w:t xml:space="preserve"> </w:t>
@@ -7231,11 +5547,9 @@
       <w:r>
         <w:t>的</w:t>
       </w:r>
-      <w:proofErr w:type="spellStart"/>
       <w:r>
         <w:t>github</w:t>
       </w:r>
-      <w:proofErr w:type="spellEnd"/>
       <w:r>
         <w:t>地址</w:t>
       </w:r>
@@ -7332,21 +5646,11 @@
           <w:szCs w:val="20"/>
         </w:rPr>
       </w:pPr>
-      <w:proofErr w:type="spellStart"/>
-      <w:proofErr w:type="gramStart"/>
-      <w:r>
-        <w:rPr>
-          <w:color w:val="00B050"/>
-        </w:rPr>
-        <w:t>wget</w:t>
-      </w:r>
-      <w:proofErr w:type="spellEnd"/>
-      <w:proofErr w:type="gramEnd"/>
-      <w:r>
-        <w:rPr>
-          <w:color w:val="00B050"/>
-        </w:rPr>
-        <w:t xml:space="preserve"> </w:t>
+      <w:r>
+        <w:rPr>
+          <w:color w:val="00B050"/>
+        </w:rPr>
+        <w:t xml:space="preserve">wget </w:t>
       </w:r>
       <w:r>
         <w:rPr>
@@ -7400,28 +5704,12 @@
           <w:color w:val="00B050"/>
         </w:rPr>
       </w:pPr>
-      <w:proofErr w:type="gramStart"/>
-      <w:r>
-        <w:rPr>
-          <w:color w:val="00B050"/>
-        </w:rPr>
-        <w:t>vim</w:t>
-      </w:r>
-      <w:proofErr w:type="gramEnd"/>
-      <w:r>
-        <w:rPr>
-          <w:color w:val="00B050"/>
-        </w:rPr>
-        <w:t xml:space="preserve"> </w:t>
-      </w:r>
-      <w:proofErr w:type="spellStart"/>
-      <w:r>
-        <w:rPr>
-          <w:color w:val="00B050"/>
-        </w:rPr>
-        <w:t>recommended.yaml</w:t>
-      </w:r>
-      <w:proofErr w:type="spellEnd"/>
+      <w:r>
+        <w:rPr>
+          <w:color w:val="00B050"/>
+        </w:rPr>
+        <w:t>vim recommended.yaml</w:t>
+      </w:r>
     </w:p>
     <w:p>
       <w:pPr>
@@ -7590,21 +5878,11 @@
           <w:color w:val="00B050"/>
         </w:rPr>
       </w:pPr>
-      <w:proofErr w:type="spellStart"/>
-      <w:proofErr w:type="gramStart"/>
-      <w:r>
-        <w:rPr>
-          <w:color w:val="00B050"/>
-        </w:rPr>
-        <w:t>mkdir</w:t>
-      </w:r>
-      <w:proofErr w:type="spellEnd"/>
-      <w:proofErr w:type="gramEnd"/>
-      <w:r>
-        <w:rPr>
-          <w:color w:val="00B050"/>
-        </w:rPr>
-        <w:t xml:space="preserve"> dashboard-certs</w:t>
+      <w:r>
+        <w:rPr>
+          <w:color w:val="00B050"/>
+        </w:rPr>
+        <w:t>mkdir dashboard-certs</w:t>
       </w:r>
     </w:p>
     <w:p>
@@ -7614,19 +5892,11 @@
           <w:color w:val="00B050"/>
         </w:rPr>
       </w:pPr>
-      <w:proofErr w:type="gramStart"/>
-      <w:r>
-        <w:rPr>
-          <w:color w:val="00B050"/>
-        </w:rPr>
-        <w:t>cd</w:t>
-      </w:r>
-      <w:proofErr w:type="gramEnd"/>
-      <w:r>
-        <w:rPr>
-          <w:color w:val="00B050"/>
-        </w:rPr>
-        <w:t xml:space="preserve"> dashboard-certs/</w:t>
+      <w:r>
+        <w:rPr>
+          <w:color w:val="00B050"/>
+        </w:rPr>
+        <w:t>cd dashboard-certs/</w:t>
       </w:r>
     </w:p>
     <w:p>
@@ -7658,35 +5928,11 @@
           <w:color w:val="00B050"/>
         </w:rPr>
       </w:pPr>
-      <w:proofErr w:type="spellStart"/>
-      <w:proofErr w:type="gramStart"/>
-      <w:r>
-        <w:rPr>
-          <w:color w:val="00B050"/>
-        </w:rPr>
-        <w:t>kubectl</w:t>
-      </w:r>
-      <w:proofErr w:type="spellEnd"/>
-      <w:proofErr w:type="gramEnd"/>
-      <w:r>
-        <w:rPr>
-          <w:color w:val="00B050"/>
-        </w:rPr>
-        <w:t xml:space="preserve"> create namespace </w:t>
-      </w:r>
-      <w:proofErr w:type="spellStart"/>
-      <w:r>
-        <w:rPr>
-          <w:color w:val="00B050"/>
-        </w:rPr>
-        <w:t>kubernetes</w:t>
-      </w:r>
-      <w:proofErr w:type="spellEnd"/>
-      <w:r>
-        <w:rPr>
-          <w:color w:val="00B050"/>
-        </w:rPr>
-        <w:t>-dashboard</w:t>
+      <w:r>
+        <w:rPr>
+          <w:color w:val="00B050"/>
+        </w:rPr>
+        <w:t>kubectl create namespace kubernetes-dashboard</w:t>
       </w:r>
     </w:p>
     <w:p>
@@ -7741,49 +5987,17 @@
           <w:color w:val="00B050"/>
         </w:rPr>
       </w:pPr>
-      <w:proofErr w:type="spellStart"/>
-      <w:proofErr w:type="gramStart"/>
       <w:r>
         <w:rPr>
           <w:color w:val="00B050"/>
         </w:rPr>
         <w:t>openssl</w:t>
       </w:r>
-      <w:proofErr w:type="spellEnd"/>
-      <w:proofErr w:type="gramEnd"/>
-      <w:r>
-        <w:rPr>
-          <w:color w:val="00B050"/>
-        </w:rPr>
-        <w:t xml:space="preserve"> </w:t>
-      </w:r>
-      <w:proofErr w:type="spellStart"/>
-      <w:r>
-        <w:rPr>
-          <w:color w:val="00B050"/>
-        </w:rPr>
-        <w:t>genrsa</w:t>
-      </w:r>
-      <w:proofErr w:type="spellEnd"/>
-      <w:r>
-        <w:rPr>
-          <w:color w:val="00B050"/>
-        </w:rPr>
-        <w:t xml:space="preserve"> -out </w:t>
-      </w:r>
-      <w:proofErr w:type="spellStart"/>
-      <w:r>
-        <w:rPr>
-          <w:color w:val="00B050"/>
-        </w:rPr>
-        <w:t>dashboard.key</w:t>
-      </w:r>
-      <w:proofErr w:type="spellEnd"/>
-      <w:r>
-        <w:rPr>
-          <w:color w:val="00B050"/>
-        </w:rPr>
-        <w:t xml:space="preserve"> 2048</w:t>
+      <w:r>
+        <w:rPr>
+          <w:color w:val="00B050"/>
+        </w:rPr>
+        <w:t xml:space="preserve"> genrsa -out dashboard.key 2048</w:t>
       </w:r>
     </w:p>
     <w:p>
@@ -7815,83 +6029,17 @@
           <w:color w:val="00B050"/>
         </w:rPr>
       </w:pPr>
-      <w:proofErr w:type="spellStart"/>
-      <w:proofErr w:type="gramStart"/>
-      <w:r>
-        <w:rPr>
-          <w:color w:val="00B050"/>
-        </w:rPr>
-        <w:t>openssl</w:t>
-      </w:r>
-      <w:proofErr w:type="spellEnd"/>
-      <w:proofErr w:type="gramEnd"/>
-      <w:r>
-        <w:rPr>
-          <w:color w:val="00B050"/>
-        </w:rPr>
-        <w:t xml:space="preserve"> </w:t>
-      </w:r>
-      <w:proofErr w:type="spellStart"/>
-      <w:r>
-        <w:rPr>
-          <w:color w:val="00B050"/>
-        </w:rPr>
-        <w:t>req</w:t>
-      </w:r>
-      <w:proofErr w:type="spellEnd"/>
-      <w:r>
-        <w:rPr>
-          <w:color w:val="00B050"/>
-        </w:rPr>
-        <w:t xml:space="preserve"> -days 36000 -new -out </w:t>
-      </w:r>
-      <w:proofErr w:type="spellStart"/>
-      <w:r>
-        <w:rPr>
-          <w:color w:val="00B050"/>
-        </w:rPr>
-        <w:t>dashboard.csr</w:t>
-      </w:r>
-      <w:proofErr w:type="spellEnd"/>
-      <w:r>
-        <w:rPr>
-          <w:color w:val="00B050"/>
-        </w:rPr>
-        <w:t xml:space="preserve"> -key </w:t>
-      </w:r>
-      <w:proofErr w:type="spellStart"/>
-      <w:r>
-        <w:rPr>
-          <w:color w:val="00B050"/>
-        </w:rPr>
-        <w:t>dashboard</w:t>
-      </w:r>
-      <w:r>
-        <w:rPr>
-          <w:color w:val="00B050"/>
-        </w:rPr>
-        <w:t>.key</w:t>
-      </w:r>
-      <w:proofErr w:type="spellEnd"/>
-      <w:r>
-        <w:rPr>
-          <w:color w:val="00B050"/>
-        </w:rPr>
-        <w:t xml:space="preserve"> -</w:t>
-      </w:r>
-      <w:proofErr w:type="spellStart"/>
-      <w:r>
-        <w:rPr>
-          <w:color w:val="00B050"/>
-        </w:rPr>
-        <w:t>subj</w:t>
-      </w:r>
-      <w:proofErr w:type="spellEnd"/>
-      <w:r>
-        <w:rPr>
-          <w:color w:val="00B050"/>
-        </w:rPr>
-        <w:t xml:space="preserve"> '/CN=dashboard-cert'</w:t>
+      <w:r>
+        <w:rPr>
+          <w:color w:val="00B050"/>
+        </w:rPr>
+        <w:t>openssl req -days 36000 -new -out dashboard.csr -key dashboard</w:t>
+      </w:r>
+      <w:r>
+        <w:rPr>
+          <w:color w:val="00B050"/>
+        </w:rPr>
+        <w:t>.key -subj '/CN=dashboard-cert'</w:t>
       </w:r>
     </w:p>
     <w:p>
@@ -7923,83 +6071,17 @@
           <w:color w:val="00B050"/>
         </w:rPr>
       </w:pPr>
-      <w:proofErr w:type="spellStart"/>
-      <w:proofErr w:type="gramStart"/>
-      <w:r>
-        <w:rPr>
-          <w:color w:val="00B050"/>
-        </w:rPr>
-        <w:t>openssl</w:t>
-      </w:r>
-      <w:proofErr w:type="spellEnd"/>
-      <w:proofErr w:type="gramEnd"/>
-      <w:r>
-        <w:rPr>
-          <w:color w:val="00B050"/>
-        </w:rPr>
-        <w:t xml:space="preserve"> x509 -</w:t>
-      </w:r>
-      <w:proofErr w:type="spellStart"/>
-      <w:r>
-        <w:rPr>
-          <w:color w:val="00B050"/>
-        </w:rPr>
-        <w:t>req</w:t>
-      </w:r>
-      <w:proofErr w:type="spellEnd"/>
-      <w:r>
-        <w:rPr>
-          <w:color w:val="00B050"/>
-        </w:rPr>
-        <w:t xml:space="preserve"> -in </w:t>
-      </w:r>
-      <w:proofErr w:type="spellStart"/>
-      <w:r>
-        <w:rPr>
-          <w:color w:val="00B050"/>
-        </w:rPr>
-        <w:t>dashboard.csr</w:t>
-      </w:r>
-      <w:proofErr w:type="spellEnd"/>
-      <w:r>
-        <w:rPr>
-          <w:color w:val="00B050"/>
-        </w:rPr>
-        <w:t xml:space="preserve"> -</w:t>
-      </w:r>
-      <w:proofErr w:type="spellStart"/>
-      <w:r>
-        <w:rPr>
-          <w:color w:val="00B050"/>
-        </w:rPr>
-        <w:t>signkey</w:t>
-      </w:r>
-      <w:proofErr w:type="spellEnd"/>
-      <w:r>
-        <w:rPr>
-          <w:color w:val="00B050"/>
-        </w:rPr>
-        <w:t xml:space="preserve"> </w:t>
-      </w:r>
-      <w:proofErr w:type="spellStart"/>
-      <w:r>
-        <w:rPr>
-          <w:color w:val="00B050"/>
-        </w:rPr>
-        <w:t>d</w:t>
-      </w:r>
-      <w:r>
-        <w:rPr>
-          <w:color w:val="00B050"/>
-        </w:rPr>
-        <w:t>ashboard.key</w:t>
-      </w:r>
-      <w:proofErr w:type="spellEnd"/>
-      <w:r>
-        <w:rPr>
-          <w:color w:val="00B050"/>
-        </w:rPr>
-        <w:t xml:space="preserve"> -out dashboard.crt</w:t>
+      <w:r>
+        <w:rPr>
+          <w:color w:val="00B050"/>
+        </w:rPr>
+        <w:t>openssl x509 -req -in dashboard.csr -signkey d</w:t>
+      </w:r>
+      <w:r>
+        <w:rPr>
+          <w:color w:val="00B050"/>
+        </w:rPr>
+        <w:t>ashboard.key -out dashboard.crt</w:t>
       </w:r>
     </w:p>
     <w:p>
@@ -8023,108 +6105,90 @@
         </w:rPr>
         <w:t>创建</w:t>
       </w:r>
-      <w:proofErr w:type="spellStart"/>
       <w:r>
         <w:rPr>
           <w:rFonts w:hint="eastAsia"/>
           <w:color w:val="002060"/>
         </w:rPr>
-        <w:t>kubernetes</w:t>
-      </w:r>
-      <w:proofErr w:type="spellEnd"/>
+        <w:t>kubernetes-dashboard-certs</w:t>
+      </w:r>
       <w:r>
         <w:rPr>
           <w:rFonts w:hint="eastAsia"/>
           <w:color w:val="002060"/>
         </w:rPr>
-        <w:t>-dashboard-certs</w:t>
-      </w:r>
-      <w:r>
-        <w:rPr>
-          <w:rFonts w:hint="eastAsia"/>
+        <w:t>对象</w:t>
+      </w:r>
+    </w:p>
+    <w:p>
+      <w:pPr>
+        <w:ind w:left="630" w:hangingChars="300" w:hanging="630"/>
+        <w:rPr>
+          <w:color w:val="00B050"/>
+        </w:rPr>
+      </w:pPr>
+      <w:r>
+        <w:rPr>
+          <w:color w:val="00B050"/>
+        </w:rPr>
+        <w:t>kubectl create secret generic kubernetes-dashboard-certs --from-file=dashboard.key --from-file=dashboard.crt -n kubernetes-dashboard</w:t>
+      </w:r>
+    </w:p>
+    <w:p>
+      <w:pPr>
+        <w:ind w:left="630" w:hangingChars="300" w:hanging="630"/>
+        <w:rPr>
+          <w:color w:val="00B050"/>
+        </w:rPr>
+      </w:pPr>
+    </w:p>
+    <w:p>
+      <w:pPr>
+        <w:ind w:left="630" w:hangingChars="300" w:hanging="630"/>
+        <w:rPr>
           <w:color w:val="002060"/>
         </w:rPr>
-        <w:t>对象</w:t>
+      </w:pPr>
+      <w:r>
+        <w:rPr>
+          <w:rFonts w:hint="eastAsia"/>
+          <w:color w:val="002060"/>
+        </w:rPr>
+        <w:t>然后执行</w:t>
+      </w:r>
+      <w:r>
+        <w:rPr>
+          <w:rFonts w:hint="eastAsia"/>
+          <w:color w:val="00B050"/>
+        </w:rPr>
+        <w:t>kubectl create -f ../recommended.yaml</w:t>
+      </w:r>
+      <w:r>
+        <w:rPr>
+          <w:rFonts w:hint="eastAsia"/>
+          <w:color w:val="002060"/>
+        </w:rPr>
+        <w:t>命令安装</w:t>
+      </w:r>
+      <w:r>
+        <w:rPr>
+          <w:rFonts w:hint="eastAsia"/>
+          <w:color w:val="002060"/>
+        </w:rPr>
+        <w:t>Dashboard</w:t>
+      </w:r>
+      <w:r>
+        <w:rPr>
+          <w:rFonts w:hint="eastAsia"/>
+          <w:color w:val="002060"/>
+        </w:rPr>
+        <w:t>。</w:t>
       </w:r>
     </w:p>
     <w:p>
       <w:pPr>
         <w:ind w:left="630" w:hangingChars="300" w:hanging="630"/>
         <w:rPr>
-          <w:color w:val="00B050"/>
-        </w:rPr>
-      </w:pPr>
-      <w:proofErr w:type="spellStart"/>
-      <w:proofErr w:type="gramStart"/>
-      <w:r>
-        <w:rPr>
-          <w:color w:val="00B050"/>
-        </w:rPr>
-        <w:t>kubectl</w:t>
-      </w:r>
-      <w:proofErr w:type="spellEnd"/>
-      <w:proofErr w:type="gramEnd"/>
-      <w:r>
-        <w:rPr>
-          <w:color w:val="00B050"/>
-        </w:rPr>
-        <w:t xml:space="preserve"> create secret generic </w:t>
-      </w:r>
-      <w:proofErr w:type="spellStart"/>
-      <w:r>
-        <w:rPr>
-          <w:color w:val="00B050"/>
-        </w:rPr>
-        <w:t>kubernetes</w:t>
-      </w:r>
-      <w:proofErr w:type="spellEnd"/>
-      <w:r>
-        <w:rPr>
-          <w:color w:val="00B050"/>
-        </w:rPr>
-        <w:t>-dashboard-certs --from-file=</w:t>
-      </w:r>
-      <w:proofErr w:type="spellStart"/>
-      <w:r>
-        <w:rPr>
-          <w:color w:val="00B050"/>
-        </w:rPr>
-        <w:t>dashboard.key</w:t>
-      </w:r>
-      <w:proofErr w:type="spellEnd"/>
-      <w:r>
-        <w:rPr>
-          <w:color w:val="00B050"/>
-        </w:rPr>
-        <w:t xml:space="preserve"> --from-file=dashboard.crt -n </w:t>
-      </w:r>
-      <w:proofErr w:type="spellStart"/>
-      <w:r>
-        <w:rPr>
-          <w:color w:val="00B050"/>
-        </w:rPr>
-        <w:t>kubernetes</w:t>
-      </w:r>
-      <w:proofErr w:type="spellEnd"/>
-      <w:r>
-        <w:rPr>
-          <w:color w:val="00B050"/>
-        </w:rPr>
-        <w:t>-dashboard</w:t>
-      </w:r>
-    </w:p>
-    <w:p>
-      <w:pPr>
-        <w:ind w:left="630" w:hangingChars="300" w:hanging="630"/>
-        <w:rPr>
-          <w:color w:val="00B050"/>
-        </w:rPr>
-      </w:pPr>
-    </w:p>
-    <w:p>
-      <w:pPr>
-        <w:ind w:left="630" w:hangingChars="300" w:hanging="630"/>
-        <w:rPr>
           <w:color w:val="002060"/>
         </w:rPr>
       </w:pPr>
@@ -8133,100 +6197,14 @@
           <w:rFonts w:hint="eastAsia"/>
           <w:color w:val="002060"/>
         </w:rPr>
-        <w:t>然后执行</w:t>
-      </w:r>
-      <w:proofErr w:type="spellStart"/>
-      <w:r>
-        <w:rPr>
-          <w:rFonts w:hint="eastAsia"/>
-          <w:color w:val="00B050"/>
-        </w:rPr>
-        <w:t>kubectl</w:t>
-      </w:r>
-      <w:proofErr w:type="spellEnd"/>
-      <w:r>
-        <w:rPr>
-          <w:rFonts w:hint="eastAsia"/>
-          <w:color w:val="00B050"/>
-        </w:rPr>
-        <w:t xml:space="preserve"> create -f ../</w:t>
-      </w:r>
-      <w:proofErr w:type="spellStart"/>
-      <w:r>
-        <w:rPr>
-          <w:rFonts w:hint="eastAsia"/>
-          <w:color w:val="00B050"/>
-        </w:rPr>
-        <w:t>recommended.yaml</w:t>
-      </w:r>
-      <w:proofErr w:type="spellEnd"/>
-      <w:r>
-        <w:rPr>
-          <w:rFonts w:hint="eastAsia"/>
-          <w:color w:val="002060"/>
-        </w:rPr>
-        <w:t>命令安装</w:t>
-      </w:r>
-      <w:r>
-        <w:rPr>
-          <w:rFonts w:hint="eastAsia"/>
-          <w:color w:val="002060"/>
-        </w:rPr>
-        <w:t>Dashboard</w:t>
-      </w:r>
-      <w:r>
-        <w:rPr>
-          <w:rFonts w:hint="eastAsia"/>
-          <w:color w:val="002060"/>
-        </w:rPr>
-        <w:t>。</w:t>
-      </w:r>
-    </w:p>
-    <w:p>
-      <w:pPr>
-        <w:ind w:left="630" w:hangingChars="300" w:hanging="630"/>
-        <w:rPr>
-          <w:color w:val="002060"/>
-        </w:rPr>
-      </w:pPr>
-      <w:r>
-        <w:rPr>
-          <w:rFonts w:hint="eastAsia"/>
-          <w:color w:val="002060"/>
-        </w:rPr>
         <w:t>使用</w:t>
       </w:r>
-      <w:proofErr w:type="spellStart"/>
-      <w:r>
-        <w:rPr>
-          <w:rFonts w:hint="eastAsia"/>
-          <w:color w:val="00B050"/>
-        </w:rPr>
-        <w:t>kubectl</w:t>
-      </w:r>
-      <w:proofErr w:type="spellEnd"/>
-      <w:r>
-        <w:rPr>
-          <w:rFonts w:hint="eastAsia"/>
-          <w:color w:val="00B050"/>
-        </w:rPr>
-        <w:t xml:space="preserve"> get service -n </w:t>
-      </w:r>
-      <w:proofErr w:type="spellStart"/>
-      <w:r>
-        <w:rPr>
-          <w:rFonts w:hint="eastAsia"/>
-          <w:color w:val="00B050"/>
-        </w:rPr>
-        <w:t>kubernetes</w:t>
-      </w:r>
-      <w:proofErr w:type="spellEnd"/>
-      <w:r>
-        <w:rPr>
-          <w:rFonts w:hint="eastAsia"/>
-          <w:color w:val="00B050"/>
-        </w:rPr>
-        <w:t>-dashboard -o wide</w:t>
+      <w:r>
+        <w:rPr>
+          <w:rFonts w:hint="eastAsia"/>
+          <w:color w:val="00B050"/>
+        </w:rPr>
+        <w:t>kubectl get service -n kubernetes-dashboard -o wide</w:t>
       </w:r>
       <w:r>
         <w:rPr>
@@ -8336,28 +6314,12 @@
           <w:color w:val="00B050"/>
         </w:rPr>
       </w:pPr>
-      <w:proofErr w:type="gramStart"/>
-      <w:r>
-        <w:rPr>
-          <w:color w:val="00B050"/>
-        </w:rPr>
-        <w:t>vim</w:t>
-      </w:r>
-      <w:proofErr w:type="gramEnd"/>
-      <w:r>
-        <w:rPr>
-          <w:color w:val="00B050"/>
-        </w:rPr>
-        <w:t xml:space="preserve"> dashboard-</w:t>
-      </w:r>
-      <w:proofErr w:type="spellStart"/>
-      <w:r>
-        <w:rPr>
-          <w:color w:val="00B050"/>
-        </w:rPr>
-        <w:t>admin.yaml</w:t>
-      </w:r>
-      <w:proofErr w:type="spellEnd"/>
+      <w:r>
+        <w:rPr>
+          <w:color w:val="00B050"/>
+        </w:rPr>
+        <w:t>vim dashboard-admin.yaml</w:t>
+      </w:r>
     </w:p>
     <w:p>
       <w:pPr>
@@ -8387,21 +6349,25 @@
           <w:color w:val="002060"/>
         </w:rPr>
       </w:pPr>
-      <w:proofErr w:type="spellStart"/>
-      <w:proofErr w:type="gramStart"/>
       <w:r>
         <w:rPr>
           <w:color w:val="002060"/>
         </w:rPr>
-        <w:t>apiVersion</w:t>
-      </w:r>
-      <w:proofErr w:type="spellEnd"/>
-      <w:proofErr w:type="gramEnd"/>
-      <w:r>
+        <w:t>apiVersion: v1</w:t>
+      </w:r>
+    </w:p>
+    <w:p>
+      <w:pPr>
+        <w:ind w:left="630" w:hangingChars="300" w:hanging="630"/>
         <w:rPr>
           <w:color w:val="002060"/>
         </w:rPr>
-        <w:t>: v1</w:t>
+      </w:pPr>
+      <w:r>
+        <w:rPr>
+          <w:color w:val="002060"/>
+        </w:rPr>
+        <w:t>kind: ServiceAccount</w:t>
       </w:r>
     </w:p>
     <w:p>
@@ -8411,28 +6377,26 @@
           <w:color w:val="002060"/>
         </w:rPr>
       </w:pPr>
-      <w:proofErr w:type="gramStart"/>
       <w:r>
         <w:rPr>
           <w:color w:val="002060"/>
         </w:rPr>
-        <w:t>kind</w:t>
-      </w:r>
-      <w:proofErr w:type="gramEnd"/>
-      <w:r>
+        <w:t>metadata:</w:t>
+      </w:r>
+    </w:p>
+    <w:p>
+      <w:pPr>
+        <w:ind w:left="630" w:hangingChars="300" w:hanging="630"/>
         <w:rPr>
           <w:color w:val="002060"/>
         </w:rPr>
-        <w:t xml:space="preserve">: </w:t>
-      </w:r>
-      <w:proofErr w:type="spellStart"/>
+      </w:pPr>
       <w:r>
         <w:rPr>
           <w:color w:val="002060"/>
         </w:rPr>
-        <w:t>ServiceAccount</w:t>
-      </w:r>
-      <w:proofErr w:type="spellEnd"/>
+        <w:t xml:space="preserve">  labels:</w:t>
+      </w:r>
     </w:p>
     <w:p>
       <w:pPr>
@@ -8441,19 +6405,25 @@
           <w:color w:val="002060"/>
         </w:rPr>
       </w:pPr>
-      <w:proofErr w:type="gramStart"/>
       <w:r>
         <w:rPr>
           <w:color w:val="002060"/>
         </w:rPr>
-        <w:t>metadata</w:t>
-      </w:r>
-      <w:proofErr w:type="gramEnd"/>
-      <w:r>
+        <w:t xml:space="preserve">    k8s-app: kubernetes-dashboard</w:t>
+      </w:r>
+    </w:p>
+    <w:p>
+      <w:pPr>
+        <w:ind w:left="630" w:hangingChars="300" w:hanging="630"/>
         <w:rPr>
           <w:color w:val="002060"/>
         </w:rPr>
-        <w:t>:</w:t>
+      </w:pPr>
+      <w:r>
+        <w:rPr>
+          <w:color w:val="002060"/>
+        </w:rPr>
+        <w:t xml:space="preserve">  name: dashboard-admin</w:t>
       </w:r>
     </w:p>
     <w:p>
@@ -8467,133 +6437,7 @@
         <w:rPr>
           <w:color w:val="002060"/>
         </w:rPr>
-        <w:t xml:space="preserve">  </w:t>
-      </w:r>
-      <w:proofErr w:type="gramStart"/>
-      <w:r>
-        <w:rPr>
-          <w:color w:val="002060"/>
-        </w:rPr>
-        <w:t>labels</w:t>
-      </w:r>
-      <w:proofErr w:type="gramEnd"/>
-      <w:r>
-        <w:rPr>
-          <w:color w:val="002060"/>
-        </w:rPr>
-        <w:t>:</w:t>
-      </w:r>
-    </w:p>
-    <w:p>
-      <w:pPr>
-        <w:ind w:left="630" w:hangingChars="300" w:hanging="630"/>
-        <w:rPr>
-          <w:color w:val="002060"/>
-        </w:rPr>
-      </w:pPr>
-      <w:r>
-        <w:rPr>
-          <w:color w:val="002060"/>
-        </w:rPr>
-        <w:t xml:space="preserve">    </w:t>
-      </w:r>
-      <w:proofErr w:type="gramStart"/>
-      <w:r>
-        <w:rPr>
-          <w:color w:val="002060"/>
-        </w:rPr>
-        <w:t>k8s-app</w:t>
-      </w:r>
-      <w:proofErr w:type="gramEnd"/>
-      <w:r>
-        <w:rPr>
-          <w:color w:val="002060"/>
-        </w:rPr>
-        <w:t xml:space="preserve">: </w:t>
-      </w:r>
-      <w:proofErr w:type="spellStart"/>
-      <w:r>
-        <w:rPr>
-          <w:color w:val="002060"/>
-        </w:rPr>
-        <w:t>kubernetes</w:t>
-      </w:r>
-      <w:proofErr w:type="spellEnd"/>
-      <w:r>
-        <w:rPr>
-          <w:color w:val="002060"/>
-        </w:rPr>
-        <w:t>-dashboard</w:t>
-      </w:r>
-    </w:p>
-    <w:p>
-      <w:pPr>
-        <w:ind w:left="630" w:hangingChars="300" w:hanging="630"/>
-        <w:rPr>
-          <w:color w:val="002060"/>
-        </w:rPr>
-      </w:pPr>
-      <w:r>
-        <w:rPr>
-          <w:color w:val="002060"/>
-        </w:rPr>
-        <w:t xml:space="preserve">  </w:t>
-      </w:r>
-      <w:proofErr w:type="gramStart"/>
-      <w:r>
-        <w:rPr>
-          <w:color w:val="002060"/>
-        </w:rPr>
-        <w:t>name</w:t>
-      </w:r>
-      <w:proofErr w:type="gramEnd"/>
-      <w:r>
-        <w:rPr>
-          <w:color w:val="002060"/>
-        </w:rPr>
-        <w:t>: dashboard-admin</w:t>
-      </w:r>
-    </w:p>
-    <w:p>
-      <w:pPr>
-        <w:ind w:left="630" w:hangingChars="300" w:hanging="630"/>
-        <w:rPr>
-          <w:color w:val="002060"/>
-        </w:rPr>
-      </w:pPr>
-      <w:r>
-        <w:rPr>
-          <w:color w:val="002060"/>
-        </w:rPr>
-        <w:t xml:space="preserve">  </w:t>
-      </w:r>
-      <w:proofErr w:type="gramStart"/>
-      <w:r>
-        <w:rPr>
-          <w:color w:val="002060"/>
-        </w:rPr>
-        <w:t>namespace</w:t>
-      </w:r>
-      <w:proofErr w:type="gramEnd"/>
-      <w:r>
-        <w:rPr>
-          <w:color w:val="002060"/>
-        </w:rPr>
-        <w:t xml:space="preserve">: </w:t>
-      </w:r>
-      <w:proofErr w:type="spellStart"/>
-      <w:r>
-        <w:rPr>
-          <w:color w:val="002060"/>
-        </w:rPr>
-        <w:t>kubernetes</w:t>
-      </w:r>
-      <w:proofErr w:type="spellEnd"/>
-      <w:r>
-        <w:rPr>
-          <w:color w:val="002060"/>
-        </w:rPr>
-        <w:t>-dashboard</w:t>
+        <w:t xml:space="preserve">  namespace: kubernetes-dashboard</w:t>
       </w:r>
     </w:p>
     <w:p>
@@ -8625,30 +6469,12 @@
           <w:color w:val="00B050"/>
         </w:rPr>
       </w:pPr>
-      <w:proofErr w:type="spellStart"/>
-      <w:proofErr w:type="gramStart"/>
-      <w:r>
-        <w:rPr>
-          <w:color w:val="00B050"/>
-        </w:rPr>
-        <w:t>kubectl</w:t>
-      </w:r>
-      <w:proofErr w:type="spellEnd"/>
-      <w:proofErr w:type="gramEnd"/>
-      <w:r>
-        <w:rPr>
-          <w:color w:val="00B050"/>
-        </w:rPr>
-        <w:t xml:space="preserve"> create -f dashboard-</w:t>
-      </w:r>
-      <w:proofErr w:type="spellStart"/>
-      <w:r>
-        <w:rPr>
-          <w:color w:val="00B050"/>
-        </w:rPr>
-        <w:t>admin.yaml</w:t>
-      </w:r>
-      <w:proofErr w:type="spellEnd"/>
+      <w:r>
+        <w:rPr>
+          <w:color w:val="00B050"/>
+        </w:rPr>
+        <w:t>kubectl create -f dashboard-admin.yaml</w:t>
+      </w:r>
     </w:p>
     <w:p>
       <w:pPr>
@@ -8675,28 +6501,12 @@
           <w:color w:val="00B050"/>
         </w:rPr>
       </w:pPr>
-      <w:proofErr w:type="gramStart"/>
-      <w:r>
-        <w:rPr>
-          <w:color w:val="00B050"/>
-        </w:rPr>
-        <w:t>vim</w:t>
-      </w:r>
-      <w:proofErr w:type="gramEnd"/>
-      <w:r>
-        <w:rPr>
-          <w:color w:val="00B050"/>
-        </w:rPr>
-        <w:t xml:space="preserve"> dashboard-admin-bind-cluster-</w:t>
-      </w:r>
-      <w:proofErr w:type="spellStart"/>
-      <w:r>
-        <w:rPr>
-          <w:color w:val="00B050"/>
-        </w:rPr>
-        <w:t>role.yaml</w:t>
-      </w:r>
-      <w:proofErr w:type="spellEnd"/>
+      <w:r>
+        <w:rPr>
+          <w:color w:val="00B050"/>
+        </w:rPr>
+        <w:t>vim dashboard-admin-bind-cluster-role.yaml</w:t>
+      </w:r>
     </w:p>
     <w:p>
       <w:pPr>
@@ -8723,21 +6533,25 @@
           <w:color w:val="002060"/>
         </w:rPr>
       </w:pPr>
-      <w:proofErr w:type="spellStart"/>
-      <w:proofErr w:type="gramStart"/>
       <w:r>
         <w:rPr>
           <w:color w:val="002060"/>
         </w:rPr>
-        <w:t>apiVersion</w:t>
-      </w:r>
-      <w:proofErr w:type="spellEnd"/>
-      <w:proofErr w:type="gramEnd"/>
-      <w:r>
+        <w:t>apiVersion: rbac.authorization.k8s.io/v1</w:t>
+      </w:r>
+    </w:p>
+    <w:p>
+      <w:pPr>
+        <w:ind w:left="630" w:hangingChars="300" w:hanging="630"/>
         <w:rPr>
           <w:color w:val="002060"/>
         </w:rPr>
-        <w:t>: rbac.authorization.k8s.io/v1</w:t>
+      </w:pPr>
+      <w:r>
+        <w:rPr>
+          <w:color w:val="002060"/>
+        </w:rPr>
+        <w:t>kind: ClusterRoleBinding</w:t>
       </w:r>
     </w:p>
     <w:p>
@@ -8747,28 +6561,26 @@
           <w:color w:val="002060"/>
         </w:rPr>
       </w:pPr>
-      <w:proofErr w:type="gramStart"/>
       <w:r>
         <w:rPr>
           <w:color w:val="002060"/>
         </w:rPr>
-        <w:t>kind</w:t>
-      </w:r>
-      <w:proofErr w:type="gramEnd"/>
-      <w:r>
+        <w:t>metadata:</w:t>
+      </w:r>
+    </w:p>
+    <w:p>
+      <w:pPr>
+        <w:ind w:left="630" w:hangingChars="300" w:hanging="630"/>
         <w:rPr>
           <w:color w:val="002060"/>
         </w:rPr>
-        <w:t xml:space="preserve">: </w:t>
-      </w:r>
-      <w:proofErr w:type="spellStart"/>
+      </w:pPr>
       <w:r>
         <w:rPr>
           <w:color w:val="002060"/>
         </w:rPr>
-        <w:t>ClusterRoleBinding</w:t>
-      </w:r>
-      <w:proofErr w:type="spellEnd"/>
+        <w:t xml:space="preserve">  name: dashboard-admin-bind-cluster-role</w:t>
+      </w:r>
     </w:p>
     <w:p>
       <w:pPr>
@@ -8777,19 +6589,25 @@
           <w:color w:val="002060"/>
         </w:rPr>
       </w:pPr>
-      <w:proofErr w:type="gramStart"/>
       <w:r>
         <w:rPr>
           <w:color w:val="002060"/>
         </w:rPr>
-        <w:t>metadata</w:t>
-      </w:r>
-      <w:proofErr w:type="gramEnd"/>
-      <w:r>
+        <w:t xml:space="preserve">  labels:</w:t>
+      </w:r>
+    </w:p>
+    <w:p>
+      <w:pPr>
+        <w:ind w:left="630" w:hangingChars="300" w:hanging="630"/>
         <w:rPr>
           <w:color w:val="002060"/>
         </w:rPr>
-        <w:t>:</w:t>
+      </w:pPr>
+      <w:r>
+        <w:rPr>
+          <w:color w:val="002060"/>
+        </w:rPr>
+        <w:t xml:space="preserve">    k8s-app: kubernetes-dashboard</w:t>
       </w:r>
     </w:p>
     <w:p>
@@ -8803,21 +6621,21 @@
         <w:rPr>
           <w:color w:val="002060"/>
         </w:rPr>
-        <w:t xml:space="preserve">  </w:t>
-      </w:r>
-      <w:proofErr w:type="gramStart"/>
-      <w:r>
+        <w:t>roleRef:</w:t>
+      </w:r>
+    </w:p>
+    <w:p>
+      <w:pPr>
+        <w:ind w:left="630" w:hangingChars="300" w:hanging="630"/>
         <w:rPr>
           <w:color w:val="002060"/>
         </w:rPr>
-        <w:t>name</w:t>
-      </w:r>
-      <w:proofErr w:type="gramEnd"/>
+      </w:pPr>
       <w:r>
         <w:rPr>
           <w:color w:val="002060"/>
         </w:rPr>
-        <w:t>: dashboard-admin-bind-cluster-role</w:t>
+        <w:t xml:space="preserve">  apiGroup: rbac.authorization.k8s.io</w:t>
       </w:r>
     </w:p>
     <w:p>
@@ -8831,21 +6649,21 @@
         <w:rPr>
           <w:color w:val="002060"/>
         </w:rPr>
-        <w:t xml:space="preserve">  </w:t>
-      </w:r>
-      <w:proofErr w:type="gramStart"/>
-      <w:r>
+        <w:t xml:space="preserve">  kind: ClusterRole</w:t>
+      </w:r>
+    </w:p>
+    <w:p>
+      <w:pPr>
+        <w:ind w:left="630" w:hangingChars="300" w:hanging="630"/>
         <w:rPr>
           <w:color w:val="002060"/>
         </w:rPr>
-        <w:t>labels</w:t>
-      </w:r>
-      <w:proofErr w:type="gramEnd"/>
+      </w:pPr>
       <w:r>
         <w:rPr>
           <w:color w:val="002060"/>
         </w:rPr>
-        <w:t>:</w:t>
+        <w:t xml:space="preserve">  name: cluster-admin</w:t>
       </w:r>
     </w:p>
     <w:p>
@@ -8859,35 +6677,36 @@
         <w:rPr>
           <w:color w:val="002060"/>
         </w:rPr>
-        <w:t xml:space="preserve">    </w:t>
-      </w:r>
-      <w:proofErr w:type="gramStart"/>
-      <w:r>
+        <w:t>subjects:</w:t>
+      </w:r>
+    </w:p>
+    <w:p>
+      <w:pPr>
+        <w:ind w:left="630" w:hangingChars="300" w:hanging="630"/>
         <w:rPr>
           <w:color w:val="002060"/>
         </w:rPr>
-        <w:t>k8s-app</w:t>
-      </w:r>
-      <w:proofErr w:type="gramEnd"/>
+      </w:pPr>
       <w:r>
         <w:rPr>
           <w:color w:val="002060"/>
         </w:rPr>
-        <w:t xml:space="preserve">: </w:t>
-      </w:r>
-      <w:proofErr w:type="spellStart"/>
-      <w:r>
+        <w:t>- kind: ServiceAccount</w:t>
+      </w:r>
+    </w:p>
+    <w:p>
+      <w:pPr>
+        <w:ind w:left="630" w:hangingChars="300" w:hanging="630"/>
         <w:rPr>
           <w:color w:val="002060"/>
         </w:rPr>
-        <w:t>kubernetes</w:t>
-      </w:r>
-      <w:proofErr w:type="spellEnd"/>
+      </w:pPr>
       <w:r>
         <w:rPr>
           <w:color w:val="002060"/>
         </w:rPr>
-        <w:t>-dashboard</w:t>
+        <w:lastRenderedPageBreak/>
+        <w:t xml:space="preserve">  name: dashboard-admin</w:t>
       </w:r>
     </w:p>
     <w:p>
@@ -8897,244 +6716,11 @@
           <w:color w:val="002060"/>
         </w:rPr>
       </w:pPr>
-      <w:proofErr w:type="spellStart"/>
-      <w:proofErr w:type="gramStart"/>
       <w:r>
         <w:rPr>
           <w:color w:val="002060"/>
         </w:rPr>
-        <w:t>roleRef</w:t>
-      </w:r>
-      <w:proofErr w:type="spellEnd"/>
-      <w:proofErr w:type="gramEnd"/>
-      <w:r>
-        <w:rPr>
-          <w:color w:val="002060"/>
-        </w:rPr>
-        <w:t>:</w:t>
-      </w:r>
-    </w:p>
-    <w:p>
-      <w:pPr>
-        <w:ind w:left="630" w:hangingChars="300" w:hanging="630"/>
-        <w:rPr>
-          <w:color w:val="002060"/>
-        </w:rPr>
-      </w:pPr>
-      <w:r>
-        <w:rPr>
-          <w:color w:val="002060"/>
-        </w:rPr>
-        <w:t xml:space="preserve">  </w:t>
-      </w:r>
-      <w:proofErr w:type="spellStart"/>
-      <w:proofErr w:type="gramStart"/>
-      <w:r>
-        <w:rPr>
-          <w:color w:val="002060"/>
-        </w:rPr>
-        <w:t>apiGroup</w:t>
-      </w:r>
-      <w:proofErr w:type="spellEnd"/>
-      <w:proofErr w:type="gramEnd"/>
-      <w:r>
-        <w:rPr>
-          <w:color w:val="002060"/>
-        </w:rPr>
-        <w:t>: rbac.authorization.k8s.io</w:t>
-      </w:r>
-    </w:p>
-    <w:p>
-      <w:pPr>
-        <w:ind w:left="630" w:hangingChars="300" w:hanging="630"/>
-        <w:rPr>
-          <w:color w:val="002060"/>
-        </w:rPr>
-      </w:pPr>
-      <w:r>
-        <w:rPr>
-          <w:color w:val="002060"/>
-        </w:rPr>
-        <w:t xml:space="preserve">  </w:t>
-      </w:r>
-      <w:proofErr w:type="gramStart"/>
-      <w:r>
-        <w:rPr>
-          <w:color w:val="002060"/>
-        </w:rPr>
-        <w:t>kind</w:t>
-      </w:r>
-      <w:proofErr w:type="gramEnd"/>
-      <w:r>
-        <w:rPr>
-          <w:color w:val="002060"/>
-        </w:rPr>
-        <w:t xml:space="preserve">: </w:t>
-      </w:r>
-      <w:proofErr w:type="spellStart"/>
-      <w:r>
-        <w:rPr>
-          <w:color w:val="002060"/>
-        </w:rPr>
-        <w:t>ClusterRole</w:t>
-      </w:r>
-      <w:proofErr w:type="spellEnd"/>
-    </w:p>
-    <w:p>
-      <w:pPr>
-        <w:ind w:left="630" w:hangingChars="300" w:hanging="630"/>
-        <w:rPr>
-          <w:color w:val="002060"/>
-        </w:rPr>
-      </w:pPr>
-      <w:r>
-        <w:rPr>
-          <w:color w:val="002060"/>
-        </w:rPr>
-        <w:t xml:space="preserve">  </w:t>
-      </w:r>
-      <w:proofErr w:type="gramStart"/>
-      <w:r>
-        <w:rPr>
-          <w:color w:val="002060"/>
-        </w:rPr>
-        <w:t>name</w:t>
-      </w:r>
-      <w:proofErr w:type="gramEnd"/>
-      <w:r>
-        <w:rPr>
-          <w:color w:val="002060"/>
-        </w:rPr>
-        <w:t>: cluster-admin</w:t>
-      </w:r>
-    </w:p>
-    <w:p>
-      <w:pPr>
-        <w:ind w:left="630" w:hangingChars="300" w:hanging="630"/>
-        <w:rPr>
-          <w:color w:val="002060"/>
-        </w:rPr>
-      </w:pPr>
-      <w:proofErr w:type="gramStart"/>
-      <w:r>
-        <w:rPr>
-          <w:color w:val="002060"/>
-        </w:rPr>
-        <w:t>subjects</w:t>
-      </w:r>
-      <w:proofErr w:type="gramEnd"/>
-      <w:r>
-        <w:rPr>
-          <w:color w:val="002060"/>
-        </w:rPr>
-        <w:t>:</w:t>
-      </w:r>
-    </w:p>
-    <w:p>
-      <w:pPr>
-        <w:ind w:left="630" w:hangingChars="300" w:hanging="630"/>
-        <w:rPr>
-          <w:color w:val="002060"/>
-        </w:rPr>
-      </w:pPr>
-      <w:r>
-        <w:rPr>
-          <w:color w:val="002060"/>
-        </w:rPr>
-        <w:t xml:space="preserve">- </w:t>
-      </w:r>
-      <w:proofErr w:type="gramStart"/>
-      <w:r>
-        <w:rPr>
-          <w:color w:val="002060"/>
-        </w:rPr>
-        <w:t>kind</w:t>
-      </w:r>
-      <w:proofErr w:type="gramEnd"/>
-      <w:r>
-        <w:rPr>
-          <w:color w:val="002060"/>
-        </w:rPr>
-        <w:t xml:space="preserve">: </w:t>
-      </w:r>
-      <w:proofErr w:type="spellStart"/>
-      <w:r>
-        <w:rPr>
-          <w:color w:val="002060"/>
-        </w:rPr>
-        <w:t>ServiceAccount</w:t>
-      </w:r>
-      <w:proofErr w:type="spellEnd"/>
-    </w:p>
-    <w:p>
-      <w:pPr>
-        <w:ind w:left="630" w:hangingChars="300" w:hanging="630"/>
-        <w:rPr>
-          <w:color w:val="002060"/>
-        </w:rPr>
-      </w:pPr>
-      <w:r>
-        <w:rPr>
-          <w:color w:val="002060"/>
-        </w:rPr>
-        <w:lastRenderedPageBreak/>
-        <w:t xml:space="preserve">  </w:t>
-      </w:r>
-      <w:proofErr w:type="gramStart"/>
-      <w:r>
-        <w:rPr>
-          <w:color w:val="002060"/>
-        </w:rPr>
-        <w:t>name</w:t>
-      </w:r>
-      <w:proofErr w:type="gramEnd"/>
-      <w:r>
-        <w:rPr>
-          <w:color w:val="002060"/>
-        </w:rPr>
-        <w:t>: dashboard-admin</w:t>
-      </w:r>
-    </w:p>
-    <w:p>
-      <w:pPr>
-        <w:ind w:left="630" w:hangingChars="300" w:hanging="630"/>
-        <w:rPr>
-          <w:color w:val="002060"/>
-        </w:rPr>
-      </w:pPr>
-      <w:r>
-        <w:rPr>
-          <w:color w:val="002060"/>
-        </w:rPr>
-        <w:t xml:space="preserve">  </w:t>
-      </w:r>
-      <w:proofErr w:type="gramStart"/>
-      <w:r>
-        <w:rPr>
-          <w:color w:val="002060"/>
-        </w:rPr>
-        <w:t>namespace</w:t>
-      </w:r>
-      <w:proofErr w:type="gramEnd"/>
-      <w:r>
-        <w:rPr>
-          <w:color w:val="002060"/>
-        </w:rPr>
-        <w:t xml:space="preserve">: </w:t>
-      </w:r>
-      <w:proofErr w:type="spellStart"/>
-      <w:r>
-        <w:rPr>
-          <w:color w:val="002060"/>
-        </w:rPr>
-        <w:t>kubernetes</w:t>
-      </w:r>
-      <w:proofErr w:type="spellEnd"/>
-      <w:r>
-        <w:rPr>
-          <w:color w:val="002060"/>
-        </w:rPr>
-        <w:t>-dashboard</w:t>
+        <w:t xml:space="preserve">  namespace: kubernetes-dashboard</w:t>
       </w:r>
     </w:p>
     <w:p>
@@ -9170,30 +6756,12 @@
           <w:color w:val="00B050"/>
         </w:rPr>
       </w:pPr>
-      <w:proofErr w:type="spellStart"/>
-      <w:proofErr w:type="gramStart"/>
-      <w:r>
-        <w:rPr>
-          <w:color w:val="00B050"/>
-        </w:rPr>
-        <w:t>kubectl</w:t>
-      </w:r>
-      <w:proofErr w:type="spellEnd"/>
-      <w:proofErr w:type="gramEnd"/>
-      <w:r>
-        <w:rPr>
-          <w:color w:val="00B050"/>
-        </w:rPr>
-        <w:t xml:space="preserve"> create -f dashboard-admin-bind-cluster-</w:t>
-      </w:r>
-      <w:proofErr w:type="spellStart"/>
-      <w:r>
-        <w:rPr>
-          <w:color w:val="00B050"/>
-        </w:rPr>
-        <w:t>role.yaml</w:t>
-      </w:r>
-      <w:proofErr w:type="spellEnd"/>
+      <w:r>
+        <w:rPr>
+          <w:color w:val="00B050"/>
+        </w:rPr>
+        <w:t>kubectl create -f dashboard-admin-bind-cluster-role.yaml</w:t>
+      </w:r>
     </w:p>
     <w:p>
       <w:pPr>
@@ -9357,91 +6925,11 @@
           <w:color w:val="00B050"/>
         </w:rPr>
       </w:pPr>
-      <w:proofErr w:type="spellStart"/>
-      <w:proofErr w:type="gramStart"/>
-      <w:r>
-        <w:rPr>
-          <w:color w:val="00B050"/>
-        </w:rPr>
-        <w:t>kubectl</w:t>
-      </w:r>
-      <w:proofErr w:type="spellEnd"/>
-      <w:proofErr w:type="gramEnd"/>
-      <w:r>
-        <w:rPr>
-          <w:color w:val="00B050"/>
-        </w:rPr>
-        <w:t xml:space="preserve"> -n </w:t>
-      </w:r>
-      <w:proofErr w:type="spellStart"/>
-      <w:r>
-        <w:rPr>
-          <w:color w:val="00B050"/>
-        </w:rPr>
-        <w:t>kubernetes</w:t>
-      </w:r>
-      <w:proofErr w:type="spellEnd"/>
-      <w:r>
-        <w:rPr>
-          <w:color w:val="00B050"/>
-        </w:rPr>
-        <w:t>-dashboard describe secret $(</w:t>
-      </w:r>
-      <w:proofErr w:type="spellStart"/>
-      <w:r>
-        <w:rPr>
-          <w:color w:val="00B050"/>
-        </w:rPr>
-        <w:t>kubectl</w:t>
-      </w:r>
-      <w:proofErr w:type="spellEnd"/>
-      <w:r>
-        <w:rPr>
-          <w:color w:val="00B050"/>
-        </w:rPr>
-        <w:t xml:space="preserve"> -n </w:t>
-      </w:r>
-      <w:proofErr w:type="spellStart"/>
-      <w:r>
-        <w:rPr>
-          <w:color w:val="00B050"/>
-        </w:rPr>
-        <w:t>kubernetes</w:t>
-      </w:r>
-      <w:proofErr w:type="spellEnd"/>
-      <w:r>
-        <w:rPr>
-          <w:color w:val="00B050"/>
-        </w:rPr>
-        <w:t xml:space="preserve">-dashboard get secret | </w:t>
-      </w:r>
-      <w:proofErr w:type="spellStart"/>
-      <w:r>
-        <w:rPr>
-          <w:color w:val="00B050"/>
-        </w:rPr>
-        <w:t>grep</w:t>
-      </w:r>
-      <w:proofErr w:type="spellEnd"/>
-      <w:r>
-        <w:rPr>
-          <w:color w:val="00B050"/>
-        </w:rPr>
-        <w:t xml:space="preserve"> dashboard-admin | </w:t>
-      </w:r>
-      <w:proofErr w:type="spellStart"/>
-      <w:r>
-        <w:rPr>
-          <w:color w:val="00B050"/>
-        </w:rPr>
-        <w:t>awk</w:t>
-      </w:r>
-      <w:proofErr w:type="spellEnd"/>
-      <w:r>
-        <w:rPr>
-          <w:color w:val="00B050"/>
-        </w:rPr>
-        <w:t xml:space="preserve"> '{print $1}')</w:t>
+      <w:r>
+        <w:rPr>
+          <w:color w:val="00B050"/>
+        </w:rPr>
+        <w:t>kubectl -n kubernetes-dashboard describe secret $(kubectl -n kubernetes-dashboard get secret | grep dashboard-admin | awk '{print $1}')</w:t>
       </w:r>
     </w:p>
     <w:p>
@@ -9522,14 +7010,12 @@
         </w:rPr>
         <w:t>复制</w:t>
       </w:r>
-      <w:proofErr w:type="spellStart"/>
       <w:r>
         <w:rPr>
           <w:color w:val="002060"/>
         </w:rPr>
         <w:t>togen</w:t>
       </w:r>
-      <w:proofErr w:type="spellEnd"/>
       <w:r>
         <w:rPr>
           <w:color w:val="002060"/>
@@ -9619,19 +7105,9 @@
       </w:r>
     </w:p>
     <w:p>
-      <w:pPr>
-        <w:rPr>
-          <w:rFonts w:hint="eastAsia"/>
-        </w:rPr>
-      </w:pPr>
-      <w:proofErr w:type="spellStart"/>
-      <w:r>
-        <w:t>K</w:t>
-      </w:r>
-      <w:r>
-        <w:t>ubernetes</w:t>
-      </w:r>
-      <w:proofErr w:type="spellEnd"/>
+      <w:r>
+        <w:t>Kubernetes</w:t>
+      </w:r>
       <w:r>
         <w:rPr>
           <w:rFonts w:hint="eastAsia"/>
@@ -9652,7 +7128,7 @@
       </w:r>
     </w:p>
     <w:p>
-      <w:hyperlink r:id="rId28" w:history="1">
+      <w:hyperlink r:id="rId28" w:anchor="types-of-persistent-volumes" w:history="1">
         <w:r>
           <w:rPr>
             <w:rStyle w:val="a7"/>
@@ -9662,11 +7138,6 @@
       </w:hyperlink>
     </w:p>
     <w:p>
-      <w:pPr>
-        <w:rPr>
-          <w:rFonts w:hint="eastAsia"/>
-        </w:rPr>
-      </w:pPr>
       <w:r>
         <w:rPr>
           <w:rFonts w:hint="eastAsia"/>
@@ -9796,30 +7267,12 @@
           <w:color w:val="00B050"/>
         </w:rPr>
       </w:pPr>
-      <w:proofErr w:type="spellStart"/>
-      <w:proofErr w:type="gramStart"/>
-      <w:r>
-        <w:rPr>
-          <w:color w:val="00B050"/>
-        </w:rPr>
-        <w:t>mkdir</w:t>
-      </w:r>
-      <w:proofErr w:type="spellEnd"/>
-      <w:proofErr w:type="gramEnd"/>
-      <w:r>
-        <w:rPr>
-          <w:color w:val="00B050"/>
-        </w:rPr>
-        <w:t xml:space="preserve"> /</w:t>
-      </w:r>
-      <w:proofErr w:type="spellStart"/>
-      <w:r>
-        <w:rPr>
-          <w:color w:val="00B050"/>
-        </w:rPr>
-        <w:t>nfs</w:t>
-      </w:r>
-      <w:proofErr w:type="spellEnd"/>
+      <w:r>
+        <w:rPr>
+          <w:color w:val="00B050"/>
+        </w:rPr>
+        <w:t>mkdir /nfs</w:t>
+      </w:r>
     </w:p>
     <w:p>
       <w:pPr>
@@ -9829,30 +7282,12 @@
           <w:color w:val="00B050"/>
         </w:rPr>
       </w:pPr>
-      <w:proofErr w:type="spellStart"/>
-      <w:proofErr w:type="gramStart"/>
-      <w:r>
-        <w:rPr>
-          <w:color w:val="00B050"/>
-        </w:rPr>
-        <w:t>chmod</w:t>
-      </w:r>
-      <w:proofErr w:type="spellEnd"/>
-      <w:proofErr w:type="gramEnd"/>
-      <w:r>
-        <w:rPr>
-          <w:color w:val="00B050"/>
-        </w:rPr>
-        <w:t xml:space="preserve"> 777 /</w:t>
-      </w:r>
-      <w:proofErr w:type="spellStart"/>
-      <w:r>
-        <w:rPr>
-          <w:color w:val="00B050"/>
-        </w:rPr>
-        <w:t>nfs</w:t>
-      </w:r>
-      <w:proofErr w:type="spellEnd"/>
+      <w:r>
+        <w:rPr>
+          <w:color w:val="00B050"/>
+        </w:rPr>
+        <w:t>chmod 777 /nfs</w:t>
+      </w:r>
     </w:p>
     <w:p>
       <w:pPr>
@@ -9862,33 +7297,11 @@
           <w:color w:val="00B050"/>
         </w:rPr>
       </w:pPr>
-      <w:proofErr w:type="gramStart"/>
-      <w:r>
-        <w:rPr>
-          <w:color w:val="00B050"/>
-        </w:rPr>
-        <w:t>touch</w:t>
-      </w:r>
-      <w:proofErr w:type="gramEnd"/>
-      <w:r>
-        <w:rPr>
-          <w:color w:val="00B050"/>
-        </w:rPr>
-        <w:t xml:space="preserve"> /</w:t>
-      </w:r>
-      <w:proofErr w:type="spellStart"/>
-      <w:r>
-        <w:rPr>
-          <w:color w:val="00B050"/>
-        </w:rPr>
-        <w:t>etc</w:t>
-      </w:r>
-      <w:proofErr w:type="spellEnd"/>
-      <w:r>
-        <w:rPr>
-          <w:color w:val="00B050"/>
-        </w:rPr>
-        <w:t>/exports</w:t>
+      <w:r>
+        <w:rPr>
+          <w:color w:val="00B050"/>
+        </w:rPr>
+        <w:t>touch /etc/exports</w:t>
       </w:r>
     </w:p>
     <w:p>
@@ -9931,23 +7344,13 @@
         </w:rPr>
         <w:t>/</w:t>
       </w:r>
-      <w:proofErr w:type="spellStart"/>
       <w:r>
         <w:rPr>
           <w:rStyle w:val="HTML0"/>
           <w:rFonts w:ascii="Consolas" w:hAnsi="Consolas" w:cs="Consolas"/>
           <w:bdr w:val="none" w:sz="0" w:space="0" w:color="auto" w:frame="1"/>
         </w:rPr>
-        <w:t>nfs</w:t>
-      </w:r>
-      <w:proofErr w:type="spellEnd"/>
-      <w:r>
-        <w:rPr>
-          <w:rStyle w:val="HTML0"/>
-          <w:rFonts w:ascii="Consolas" w:hAnsi="Consolas" w:cs="Consolas"/>
-          <w:bdr w:val="none" w:sz="0" w:space="0" w:color="auto" w:frame="1"/>
-        </w:rPr>
-        <w:t xml:space="preserve"> </w:t>
+        <w:t xml:space="preserve">nfs </w:t>
       </w:r>
       <w:r>
         <w:rPr>
@@ -9967,7 +7370,6 @@
         </w:rPr>
         <w:t>(</w:t>
       </w:r>
-      <w:proofErr w:type="spellStart"/>
       <w:r>
         <w:rPr>
           <w:rStyle w:val="HTML0"/>
@@ -9976,7 +7378,6 @@
         </w:rPr>
         <w:t>rw</w:t>
       </w:r>
-      <w:proofErr w:type="gramStart"/>
       <w:r>
         <w:rPr>
           <w:rStyle w:val="token"/>
@@ -10026,16 +7427,7 @@
           <w:rFonts w:ascii="Consolas" w:hAnsi="Consolas" w:cs="Consolas"/>
           <w:bdr w:val="none" w:sz="0" w:space="0" w:color="auto" w:frame="1"/>
         </w:rPr>
-        <w:t>no</w:t>
-      </w:r>
-      <w:proofErr w:type="gramEnd"/>
-      <w:r>
-        <w:rPr>
-          <w:rStyle w:val="HTML0"/>
-          <w:rFonts w:ascii="Consolas" w:hAnsi="Consolas" w:cs="Consolas"/>
-          <w:bdr w:val="none" w:sz="0" w:space="0" w:color="auto" w:frame="1"/>
-        </w:rPr>
-        <w:t>_subtree_check</w:t>
+        <w:t>no_subtree_check</w:t>
       </w:r>
       <w:r>
         <w:rPr>
@@ -10054,7 +7446,6 @@
         </w:rPr>
         <w:t>no_root_squash</w:t>
       </w:r>
-      <w:proofErr w:type="spellEnd"/>
       <w:r>
         <w:rPr>
           <w:rStyle w:val="token"/>
@@ -10089,21 +7480,11 @@
           <w:color w:val="00B050"/>
         </w:rPr>
       </w:pPr>
-      <w:proofErr w:type="spellStart"/>
-      <w:proofErr w:type="gramStart"/>
-      <w:r>
-        <w:rPr>
-          <w:color w:val="00B050"/>
-        </w:rPr>
-        <w:t>exportfs</w:t>
-      </w:r>
-      <w:proofErr w:type="spellEnd"/>
-      <w:proofErr w:type="gramEnd"/>
-      <w:r>
-        <w:rPr>
-          <w:color w:val="00B050"/>
-        </w:rPr>
-        <w:t xml:space="preserve"> –r</w:t>
+      <w:r>
+        <w:rPr>
+          <w:color w:val="00B050"/>
+        </w:rPr>
+        <w:t>exportfs –r</w:t>
       </w:r>
     </w:p>
     <w:p>
@@ -10114,9 +7495,6 @@
           <w:numId w:val="13"/>
         </w:numPr>
         <w:ind w:firstLineChars="0"/>
-        <w:rPr>
-          <w:rFonts w:hint="eastAsia"/>
-        </w:rPr>
       </w:pPr>
       <w:r>
         <w:t>启动</w:t>
@@ -10135,30 +7513,12 @@
           <w:color w:val="00B050"/>
         </w:rPr>
       </w:pPr>
-      <w:proofErr w:type="spellStart"/>
-      <w:proofErr w:type="gramStart"/>
-      <w:r>
-        <w:rPr>
-          <w:color w:val="00B050"/>
-        </w:rPr>
-        <w:t>systemctl</w:t>
-      </w:r>
-      <w:proofErr w:type="spellEnd"/>
-      <w:proofErr w:type="gramEnd"/>
-      <w:r>
-        <w:rPr>
-          <w:color w:val="00B050"/>
-        </w:rPr>
-        <w:t xml:space="preserve"> enable </w:t>
-      </w:r>
-      <w:proofErr w:type="spellStart"/>
-      <w:r>
-        <w:rPr>
-          <w:color w:val="00B050"/>
-        </w:rPr>
-        <w:t>nfs</w:t>
-      </w:r>
-      <w:proofErr w:type="spellEnd"/>
+      <w:r>
+        <w:rPr>
+          <w:color w:val="00B050"/>
+        </w:rPr>
+        <w:t>systemctl enable nfs</w:t>
+      </w:r>
     </w:p>
     <w:p>
       <w:pPr>
@@ -10167,30 +7527,12 @@
           <w:color w:val="00B050"/>
         </w:rPr>
       </w:pPr>
-      <w:proofErr w:type="spellStart"/>
-      <w:proofErr w:type="gramStart"/>
-      <w:r>
-        <w:rPr>
-          <w:color w:val="00B050"/>
-        </w:rPr>
-        <w:t>systemctl</w:t>
-      </w:r>
-      <w:proofErr w:type="spellEnd"/>
-      <w:proofErr w:type="gramEnd"/>
-      <w:r>
-        <w:rPr>
-          <w:color w:val="00B050"/>
-        </w:rPr>
-        <w:t xml:space="preserve"> enable </w:t>
-      </w:r>
-      <w:proofErr w:type="spellStart"/>
-      <w:r>
-        <w:rPr>
-          <w:color w:val="00B050"/>
-        </w:rPr>
-        <w:t>rpcbind</w:t>
-      </w:r>
-      <w:proofErr w:type="spellEnd"/>
+      <w:r>
+        <w:rPr>
+          <w:color w:val="00B050"/>
+        </w:rPr>
+        <w:t>systemctl enable rpcbind</w:t>
+      </w:r>
     </w:p>
     <w:p>
       <w:pPr>
@@ -10199,30 +7541,12 @@
           <w:color w:val="00B050"/>
         </w:rPr>
       </w:pPr>
-      <w:proofErr w:type="spellStart"/>
-      <w:proofErr w:type="gramStart"/>
-      <w:r>
-        <w:rPr>
-          <w:color w:val="00B050"/>
-        </w:rPr>
-        <w:t>systemctl</w:t>
-      </w:r>
-      <w:proofErr w:type="spellEnd"/>
-      <w:proofErr w:type="gramEnd"/>
-      <w:r>
-        <w:rPr>
-          <w:color w:val="00B050"/>
-        </w:rPr>
-        <w:t xml:space="preserve"> restart </w:t>
-      </w:r>
-      <w:proofErr w:type="spellStart"/>
-      <w:r>
-        <w:rPr>
-          <w:color w:val="00B050"/>
-        </w:rPr>
-        <w:t>nfs</w:t>
-      </w:r>
-      <w:proofErr w:type="spellEnd"/>
+      <w:r>
+        <w:rPr>
+          <w:color w:val="00B050"/>
+        </w:rPr>
+        <w:t>systemctl restart nfs</w:t>
+      </w:r>
     </w:p>
     <w:p>
       <w:pPr>
@@ -10231,30 +7555,12 @@
           <w:color w:val="00B050"/>
         </w:rPr>
       </w:pPr>
-      <w:proofErr w:type="spellStart"/>
-      <w:proofErr w:type="gramStart"/>
-      <w:r>
-        <w:rPr>
-          <w:color w:val="00B050"/>
-        </w:rPr>
-        <w:t>systemctl</w:t>
-      </w:r>
-      <w:proofErr w:type="spellEnd"/>
-      <w:proofErr w:type="gramEnd"/>
-      <w:r>
-        <w:rPr>
-          <w:color w:val="00B050"/>
-        </w:rPr>
-        <w:t xml:space="preserve"> restart </w:t>
-      </w:r>
-      <w:proofErr w:type="spellStart"/>
-      <w:r>
-        <w:rPr>
-          <w:color w:val="00B050"/>
-        </w:rPr>
-        <w:t>rpcbind</w:t>
-      </w:r>
-      <w:proofErr w:type="spellEnd"/>
+      <w:r>
+        <w:rPr>
+          <w:color w:val="00B050"/>
+        </w:rPr>
+        <w:t>systemctl restart rpcbind</w:t>
+      </w:r>
     </w:p>
     <w:p>
       <w:pPr>
@@ -10264,9 +7570,6 @@
           <w:numId w:val="13"/>
         </w:numPr>
         <w:ind w:firstLineChars="0"/>
-        <w:rPr>
-          <w:rFonts w:hint="eastAsia"/>
-        </w:rPr>
       </w:pPr>
       <w:r>
         <w:t>测试</w:t>
@@ -10282,9 +7585,6 @@
       <w:pPr>
         <w:pStyle w:val="a5"/>
         <w:ind w:left="360" w:firstLineChars="0" w:firstLine="0"/>
-        <w:rPr>
-          <w:rFonts w:hint="eastAsia"/>
-        </w:rPr>
       </w:pPr>
       <w:r>
         <w:rPr>
@@ -10329,24 +7629,8 @@
         <w:rPr>
           <w:rFonts w:hint="eastAsia"/>
         </w:rPr>
-        <w:t>test-</w:t>
-      </w:r>
-      <w:proofErr w:type="spellStart"/>
-      <w:r>
-        <w:rPr>
-          <w:rFonts w:hint="eastAsia"/>
-        </w:rPr>
-        <w:t>nfs.</w:t>
-      </w:r>
-      <w:proofErr w:type="gramStart"/>
-      <w:r>
-        <w:rPr>
-          <w:rFonts w:hint="eastAsia"/>
-        </w:rPr>
-        <w:t>yml</w:t>
-      </w:r>
-      <w:proofErr w:type="spellEnd"/>
-      <w:proofErr w:type="gramEnd"/>
+        <w:t>test-nfs.yml</w:t>
+      </w:r>
     </w:p>
     <w:p/>
     <w:p/>
@@ -10393,8 +7677,6 @@
           <w:bdr w:val="none" w:sz="0" w:space="0" w:color="auto" w:frame="1"/>
         </w:rPr>
       </w:pPr>
-      <w:proofErr w:type="spellStart"/>
-      <w:proofErr w:type="gramStart"/>
       <w:r>
         <w:rPr>
           <w:rFonts w:ascii="Consolas" w:eastAsia="宋体" w:hAnsi="Consolas" w:cs="Consolas"/>
@@ -10406,8 +7688,6 @@
         <w:lastRenderedPageBreak/>
         <w:t>apiVersion</w:t>
       </w:r>
-      <w:proofErr w:type="spellEnd"/>
-      <w:proofErr w:type="gramEnd"/>
       <w:r>
         <w:rPr>
           <w:rFonts w:ascii="Consolas" w:eastAsia="宋体" w:hAnsi="Consolas" w:cs="Consolas"/>
@@ -10468,7 +7748,6 @@
           <w:bdr w:val="none" w:sz="0" w:space="0" w:color="auto" w:frame="1"/>
         </w:rPr>
       </w:pPr>
-      <w:proofErr w:type="gramStart"/>
       <w:r>
         <w:rPr>
           <w:rFonts w:ascii="Consolas" w:eastAsia="宋体" w:hAnsi="Consolas" w:cs="Consolas"/>
@@ -10479,7 +7758,6 @@
         </w:rPr>
         <w:t>kind</w:t>
       </w:r>
-      <w:proofErr w:type="gramEnd"/>
       <w:r>
         <w:rPr>
           <w:rFonts w:ascii="Consolas" w:eastAsia="宋体" w:hAnsi="Consolas" w:cs="Consolas"/>
@@ -10540,7 +7818,6 @@
           <w:bdr w:val="none" w:sz="0" w:space="0" w:color="auto" w:frame="1"/>
         </w:rPr>
       </w:pPr>
-      <w:proofErr w:type="gramStart"/>
       <w:r>
         <w:rPr>
           <w:rFonts w:ascii="Consolas" w:eastAsia="宋体" w:hAnsi="Consolas" w:cs="Consolas"/>
@@ -10551,7 +7828,6 @@
         </w:rPr>
         <w:t>metadata</w:t>
       </w:r>
-      <w:proofErr w:type="gramEnd"/>
       <w:r>
         <w:rPr>
           <w:rFonts w:ascii="Consolas" w:eastAsia="宋体" w:hAnsi="Consolas" w:cs="Consolas"/>
@@ -10610,64 +7886,50 @@
           <w:szCs w:val="24"/>
           <w:bdr w:val="none" w:sz="0" w:space="0" w:color="auto" w:frame="1"/>
         </w:rPr>
-        <w:t xml:space="preserve">  </w:t>
-      </w:r>
-      <w:proofErr w:type="gramStart"/>
+        <w:t xml:space="preserve">  name</w:t>
+      </w:r>
       <w:r>
         <w:rPr>
           <w:rFonts w:ascii="Consolas" w:eastAsia="宋体" w:hAnsi="Consolas" w:cs="Consolas"/>
+          <w:color w:val="999999"/>
           <w:kern w:val="0"/>
           <w:sz w:val="24"/>
           <w:szCs w:val="24"/>
           <w:bdr w:val="none" w:sz="0" w:space="0" w:color="auto" w:frame="1"/>
         </w:rPr>
-        <w:t>name</w:t>
-      </w:r>
-      <w:proofErr w:type="gramEnd"/>
+        <w:t>:</w:t>
+      </w:r>
       <w:r>
         <w:rPr>
           <w:rFonts w:ascii="Consolas" w:eastAsia="宋体" w:hAnsi="Consolas" w:cs="Consolas"/>
-          <w:color w:val="999999"/>
           <w:kern w:val="0"/>
           <w:sz w:val="24"/>
           <w:szCs w:val="24"/>
           <w:bdr w:val="none" w:sz="0" w:space="0" w:color="auto" w:frame="1"/>
         </w:rPr>
-        <w:t>:</w:t>
+        <w:t xml:space="preserve"> test</w:t>
       </w:r>
       <w:r>
         <w:rPr>
           <w:rFonts w:ascii="Consolas" w:eastAsia="宋体" w:hAnsi="Consolas" w:cs="Consolas"/>
+          <w:color w:val="9A6E3A"/>
           <w:kern w:val="0"/>
           <w:sz w:val="24"/>
           <w:szCs w:val="24"/>
           <w:bdr w:val="none" w:sz="0" w:space="0" w:color="auto" w:frame="1"/>
         </w:rPr>
-        <w:t xml:space="preserve"> test</w:t>
+        <w:t>-</w:t>
       </w:r>
       <w:r>
         <w:rPr>
           <w:rFonts w:ascii="Consolas" w:eastAsia="宋体" w:hAnsi="Consolas" w:cs="Consolas"/>
-          <w:color w:val="9A6E3A"/>
           <w:kern w:val="0"/>
           <w:sz w:val="24"/>
           <w:szCs w:val="24"/>
           <w:bdr w:val="none" w:sz="0" w:space="0" w:color="auto" w:frame="1"/>
         </w:rPr>
-        <w:t>-</w:t>
-      </w:r>
-      <w:proofErr w:type="spellStart"/>
-      <w:r>
-        <w:rPr>
-          <w:rFonts w:ascii="Consolas" w:eastAsia="宋体" w:hAnsi="Consolas" w:cs="Consolas"/>
-          <w:kern w:val="0"/>
-          <w:sz w:val="24"/>
-          <w:szCs w:val="24"/>
-          <w:bdr w:val="none" w:sz="0" w:space="0" w:color="auto" w:frame="1"/>
-        </w:rPr>
         <w:t>nfs</w:t>
       </w:r>
-      <w:proofErr w:type="spellEnd"/>
       <w:r>
         <w:rPr>
           <w:rFonts w:ascii="Consolas" w:eastAsia="宋体" w:hAnsi="Consolas" w:cs="Consolas"/>
@@ -10728,7 +7990,6 @@
           <w:bdr w:val="none" w:sz="0" w:space="0" w:color="auto" w:frame="1"/>
         </w:rPr>
       </w:pPr>
-      <w:proofErr w:type="gramStart"/>
       <w:r>
         <w:rPr>
           <w:rFonts w:ascii="Consolas" w:eastAsia="宋体" w:hAnsi="Consolas" w:cs="Consolas"/>
@@ -10739,7 +8000,6 @@
         </w:rPr>
         <w:t>spec</w:t>
       </w:r>
-      <w:proofErr w:type="gramEnd"/>
       <w:r>
         <w:rPr>
           <w:rFonts w:ascii="Consolas" w:eastAsia="宋体" w:hAnsi="Consolas" w:cs="Consolas"/>
@@ -10798,20 +8058,8 @@
           <w:szCs w:val="24"/>
           <w:bdr w:val="none" w:sz="0" w:space="0" w:color="auto" w:frame="1"/>
         </w:rPr>
-        <w:t xml:space="preserve">  </w:t>
-      </w:r>
-      <w:proofErr w:type="gramStart"/>
-      <w:r>
-        <w:rPr>
-          <w:rFonts w:ascii="Consolas" w:eastAsia="宋体" w:hAnsi="Consolas" w:cs="Consolas"/>
-          <w:kern w:val="0"/>
-          <w:sz w:val="24"/>
-          <w:szCs w:val="24"/>
-          <w:bdr w:val="none" w:sz="0" w:space="0" w:color="auto" w:frame="1"/>
-        </w:rPr>
-        <w:t>containers</w:t>
-      </w:r>
-      <w:proofErr w:type="gramEnd"/>
+        <w:t xml:space="preserve">  containers</w:t>
+      </w:r>
       <w:r>
         <w:rPr>
           <w:rFonts w:ascii="Consolas" w:eastAsia="宋体" w:hAnsi="Consolas" w:cs="Consolas"/>
@@ -10891,53 +8139,29 @@
           <w:szCs w:val="24"/>
           <w:bdr w:val="none" w:sz="0" w:space="0" w:color="auto" w:frame="1"/>
         </w:rPr>
-        <w:t xml:space="preserve"> </w:t>
-      </w:r>
-      <w:proofErr w:type="gramStart"/>
+        <w:t xml:space="preserve"> name</w:t>
+      </w:r>
       <w:r>
         <w:rPr>
           <w:rFonts w:ascii="Consolas" w:eastAsia="宋体" w:hAnsi="Consolas" w:cs="Consolas"/>
+          <w:color w:val="999999"/>
           <w:kern w:val="0"/>
           <w:sz w:val="24"/>
           <w:szCs w:val="24"/>
           <w:bdr w:val="none" w:sz="0" w:space="0" w:color="auto" w:frame="1"/>
         </w:rPr>
-        <w:t>name</w:t>
-      </w:r>
-      <w:proofErr w:type="gramEnd"/>
+        <w:t>:</w:t>
+      </w:r>
       <w:r>
         <w:rPr>
           <w:rFonts w:ascii="Consolas" w:eastAsia="宋体" w:hAnsi="Consolas" w:cs="Consolas"/>
-          <w:color w:val="999999"/>
           <w:kern w:val="0"/>
           <w:sz w:val="24"/>
           <w:szCs w:val="24"/>
           <w:bdr w:val="none" w:sz="0" w:space="0" w:color="auto" w:frame="1"/>
         </w:rPr>
-        <w:t>:</w:t>
-      </w:r>
-      <w:r>
-        <w:rPr>
-          <w:rFonts w:ascii="Consolas" w:eastAsia="宋体" w:hAnsi="Consolas" w:cs="Consolas"/>
-          <w:kern w:val="0"/>
-          <w:sz w:val="24"/>
-          <w:szCs w:val="24"/>
-          <w:bdr w:val="none" w:sz="0" w:space="0" w:color="auto" w:frame="1"/>
-        </w:rPr>
-        <w:t xml:space="preserve"> </w:t>
-      </w:r>
-      <w:proofErr w:type="spellStart"/>
-      <w:r>
-        <w:rPr>
-          <w:rFonts w:ascii="Consolas" w:eastAsia="宋体" w:hAnsi="Consolas" w:cs="Consolas"/>
-          <w:kern w:val="0"/>
-          <w:sz w:val="24"/>
-          <w:szCs w:val="24"/>
-          <w:bdr w:val="none" w:sz="0" w:space="0" w:color="auto" w:frame="1"/>
-        </w:rPr>
-        <w:t>busybox</w:t>
-      </w:r>
-      <w:proofErr w:type="spellEnd"/>
+        <w:t xml:space="preserve"> busybox</w:t>
+      </w:r>
     </w:p>
     <w:p>
       <w:pPr>
@@ -10985,53 +8209,29 @@
           <w:szCs w:val="24"/>
           <w:bdr w:val="none" w:sz="0" w:space="0" w:color="auto" w:frame="1"/>
         </w:rPr>
-        <w:t xml:space="preserve">      </w:t>
-      </w:r>
-      <w:proofErr w:type="gramStart"/>
+        <w:t xml:space="preserve">      image</w:t>
+      </w:r>
       <w:r>
         <w:rPr>
           <w:rFonts w:ascii="Consolas" w:eastAsia="宋体" w:hAnsi="Consolas" w:cs="Consolas"/>
+          <w:color w:val="999999"/>
           <w:kern w:val="0"/>
           <w:sz w:val="24"/>
           <w:szCs w:val="24"/>
           <w:bdr w:val="none" w:sz="0" w:space="0" w:color="auto" w:frame="1"/>
         </w:rPr>
-        <w:t>image</w:t>
-      </w:r>
-      <w:proofErr w:type="gramEnd"/>
+        <w:t>:</w:t>
+      </w:r>
       <w:r>
         <w:rPr>
           <w:rFonts w:ascii="Consolas" w:eastAsia="宋体" w:hAnsi="Consolas" w:cs="Consolas"/>
-          <w:color w:val="999999"/>
           <w:kern w:val="0"/>
           <w:sz w:val="24"/>
           <w:szCs w:val="24"/>
           <w:bdr w:val="none" w:sz="0" w:space="0" w:color="auto" w:frame="1"/>
         </w:rPr>
-        <w:t>:</w:t>
-      </w:r>
-      <w:r>
-        <w:rPr>
-          <w:rFonts w:ascii="Consolas" w:eastAsia="宋体" w:hAnsi="Consolas" w:cs="Consolas"/>
-          <w:kern w:val="0"/>
-          <w:sz w:val="24"/>
-          <w:szCs w:val="24"/>
-          <w:bdr w:val="none" w:sz="0" w:space="0" w:color="auto" w:frame="1"/>
-        </w:rPr>
-        <w:t xml:space="preserve"> </w:t>
-      </w:r>
-      <w:proofErr w:type="spellStart"/>
-      <w:r>
-        <w:rPr>
-          <w:rFonts w:ascii="Consolas" w:eastAsia="宋体" w:hAnsi="Consolas" w:cs="Consolas"/>
-          <w:kern w:val="0"/>
-          <w:sz w:val="24"/>
-          <w:szCs w:val="24"/>
-          <w:bdr w:val="none" w:sz="0" w:space="0" w:color="auto" w:frame="1"/>
-        </w:rPr>
-        <w:t>busybox</w:t>
-      </w:r>
-      <w:proofErr w:type="spellEnd"/>
+        <w:t xml:space="preserve"> busybox</w:t>
+      </w:r>
     </w:p>
     <w:p>
       <w:pPr>
@@ -11079,20 +8279,8 @@
           <w:szCs w:val="24"/>
           <w:bdr w:val="none" w:sz="0" w:space="0" w:color="auto" w:frame="1"/>
         </w:rPr>
-        <w:t xml:space="preserve">      </w:t>
-      </w:r>
-      <w:proofErr w:type="gramStart"/>
-      <w:r>
-        <w:rPr>
-          <w:rFonts w:ascii="Consolas" w:eastAsia="宋体" w:hAnsi="Consolas" w:cs="Consolas"/>
-          <w:kern w:val="0"/>
-          <w:sz w:val="24"/>
-          <w:szCs w:val="24"/>
-          <w:bdr w:val="none" w:sz="0" w:space="0" w:color="auto" w:frame="1"/>
-        </w:rPr>
-        <w:t>command</w:t>
-      </w:r>
-      <w:proofErr w:type="gramEnd"/>
+        <w:t xml:space="preserve">      command</w:t>
+      </w:r>
       <w:r>
         <w:rPr>
           <w:rFonts w:ascii="Consolas" w:eastAsia="宋体" w:hAnsi="Consolas" w:cs="Consolas"/>
@@ -11172,22 +8360,8 @@
           <w:szCs w:val="24"/>
           <w:bdr w:val="none" w:sz="0" w:space="0" w:color="auto" w:frame="1"/>
         </w:rPr>
-        <w:t xml:space="preserve"> </w:t>
-      </w:r>
-      <w:proofErr w:type="spellStart"/>
-      <w:proofErr w:type="gramStart"/>
-      <w:r>
-        <w:rPr>
-          <w:rFonts w:ascii="Consolas" w:eastAsia="宋体" w:hAnsi="Consolas" w:cs="Consolas"/>
-          <w:kern w:val="0"/>
-          <w:sz w:val="24"/>
-          <w:szCs w:val="24"/>
-          <w:bdr w:val="none" w:sz="0" w:space="0" w:color="auto" w:frame="1"/>
-        </w:rPr>
-        <w:t>sh</w:t>
-      </w:r>
-      <w:proofErr w:type="spellEnd"/>
-      <w:proofErr w:type="gramEnd"/>
+        <w:t xml:space="preserve"> sh</w:t>
+      </w:r>
     </w:p>
     <w:p>
       <w:pPr>
@@ -11347,29 +8521,7 @@
           <w:szCs w:val="24"/>
           <w:bdr w:val="none" w:sz="0" w:space="0" w:color="auto" w:frame="1"/>
         </w:rPr>
-        <w:t xml:space="preserve"> 'echo hello world &gt; /</w:t>
-      </w:r>
-      <w:proofErr w:type="spellStart"/>
-      <w:r>
-        <w:rPr>
-          <w:rFonts w:ascii="Consolas" w:eastAsia="宋体" w:hAnsi="Consolas" w:cs="Consolas"/>
-          <w:kern w:val="0"/>
-          <w:sz w:val="24"/>
-          <w:szCs w:val="24"/>
-          <w:bdr w:val="none" w:sz="0" w:space="0" w:color="auto" w:frame="1"/>
-        </w:rPr>
-        <w:t>mnt</w:t>
-      </w:r>
-      <w:proofErr w:type="spellEnd"/>
-      <w:r>
-        <w:rPr>
-          <w:rFonts w:ascii="Consolas" w:eastAsia="宋体" w:hAnsi="Consolas" w:cs="Consolas"/>
-          <w:kern w:val="0"/>
-          <w:sz w:val="24"/>
-          <w:szCs w:val="24"/>
-          <w:bdr w:val="none" w:sz="0" w:space="0" w:color="auto" w:frame="1"/>
-        </w:rPr>
-        <w:t>/hello'</w:t>
+        <w:t xml:space="preserve"> 'echo hello world &gt; /mnt/hello'</w:t>
       </w:r>
     </w:p>
     <w:p>
@@ -11418,55 +8570,29 @@
           <w:szCs w:val="24"/>
           <w:bdr w:val="none" w:sz="0" w:space="0" w:color="auto" w:frame="1"/>
         </w:rPr>
-        <w:t xml:space="preserve">      </w:t>
-      </w:r>
-      <w:proofErr w:type="spellStart"/>
-      <w:proofErr w:type="gramStart"/>
+        <w:t xml:space="preserve">      imagePullPolicy</w:t>
+      </w:r>
       <w:r>
         <w:rPr>
           <w:rFonts w:ascii="Consolas" w:eastAsia="宋体" w:hAnsi="Consolas" w:cs="Consolas"/>
+          <w:color w:val="999999"/>
           <w:kern w:val="0"/>
           <w:sz w:val="24"/>
           <w:szCs w:val="24"/>
           <w:bdr w:val="none" w:sz="0" w:space="0" w:color="auto" w:frame="1"/>
         </w:rPr>
-        <w:t>imagePullPolicy</w:t>
-      </w:r>
-      <w:proofErr w:type="spellEnd"/>
-      <w:proofErr w:type="gramEnd"/>
+        <w:t>:</w:t>
+      </w:r>
       <w:r>
         <w:rPr>
           <w:rFonts w:ascii="Consolas" w:eastAsia="宋体" w:hAnsi="Consolas" w:cs="Consolas"/>
-          <w:color w:val="999999"/>
           <w:kern w:val="0"/>
           <w:sz w:val="24"/>
           <w:szCs w:val="24"/>
           <w:bdr w:val="none" w:sz="0" w:space="0" w:color="auto" w:frame="1"/>
         </w:rPr>
-        <w:t>:</w:t>
-      </w:r>
-      <w:r>
-        <w:rPr>
-          <w:rFonts w:ascii="Consolas" w:eastAsia="宋体" w:hAnsi="Consolas" w:cs="Consolas"/>
-          <w:kern w:val="0"/>
-          <w:sz w:val="24"/>
-          <w:szCs w:val="24"/>
-          <w:bdr w:val="none" w:sz="0" w:space="0" w:color="auto" w:frame="1"/>
-        </w:rPr>
-        <w:t xml:space="preserve"> </w:t>
-      </w:r>
-      <w:proofErr w:type="spellStart"/>
-      <w:r>
-        <w:rPr>
-          <w:rFonts w:ascii="Consolas" w:eastAsia="宋体" w:hAnsi="Consolas" w:cs="Consolas"/>
-          <w:kern w:val="0"/>
-          <w:sz w:val="24"/>
-          <w:szCs w:val="24"/>
-          <w:bdr w:val="none" w:sz="0" w:space="0" w:color="auto" w:frame="1"/>
-        </w:rPr>
-        <w:t>IfNotPresent</w:t>
-      </w:r>
-      <w:proofErr w:type="spellEnd"/>
+        <w:t xml:space="preserve"> IfNotPresent</w:t>
+      </w:r>
     </w:p>
     <w:p>
       <w:pPr>
@@ -11514,22 +8640,8 @@
           <w:szCs w:val="24"/>
           <w:bdr w:val="none" w:sz="0" w:space="0" w:color="auto" w:frame="1"/>
         </w:rPr>
-        <w:t xml:space="preserve">      </w:t>
-      </w:r>
-      <w:proofErr w:type="spellStart"/>
-      <w:proofErr w:type="gramStart"/>
-      <w:r>
-        <w:rPr>
-          <w:rFonts w:ascii="Consolas" w:eastAsia="宋体" w:hAnsi="Consolas" w:cs="Consolas"/>
-          <w:kern w:val="0"/>
-          <w:sz w:val="24"/>
-          <w:szCs w:val="24"/>
-          <w:bdr w:val="none" w:sz="0" w:space="0" w:color="auto" w:frame="1"/>
-        </w:rPr>
-        <w:t>volumeMounts</w:t>
-      </w:r>
-      <w:proofErr w:type="spellEnd"/>
-      <w:proofErr w:type="gramEnd"/>
+        <w:t xml:space="preserve">      volumeMounts</w:t>
+      </w:r>
       <w:r>
         <w:rPr>
           <w:rFonts w:ascii="Consolas" w:eastAsia="宋体" w:hAnsi="Consolas" w:cs="Consolas"/>
@@ -11609,64 +8721,28 @@
           <w:szCs w:val="24"/>
           <w:bdr w:val="none" w:sz="0" w:space="0" w:color="auto" w:frame="1"/>
         </w:rPr>
-        <w:t xml:space="preserve"> </w:t>
-      </w:r>
-      <w:proofErr w:type="spellStart"/>
-      <w:proofErr w:type="gramStart"/>
+        <w:t xml:space="preserve"> mountPath</w:t>
+      </w:r>
       <w:r>
         <w:rPr>
           <w:rFonts w:ascii="Consolas" w:eastAsia="宋体" w:hAnsi="Consolas" w:cs="Consolas"/>
+          <w:color w:val="999999"/>
           <w:kern w:val="0"/>
           <w:sz w:val="24"/>
           <w:szCs w:val="24"/>
           <w:bdr w:val="none" w:sz="0" w:space="0" w:color="auto" w:frame="1"/>
         </w:rPr>
-        <w:t>mountPath</w:t>
-      </w:r>
-      <w:proofErr w:type="spellEnd"/>
-      <w:proofErr w:type="gramEnd"/>
+        <w:t>:</w:t>
+      </w:r>
       <w:r>
         <w:rPr>
           <w:rFonts w:ascii="Consolas" w:eastAsia="宋体" w:hAnsi="Consolas" w:cs="Consolas"/>
-          <w:color w:val="999999"/>
           <w:kern w:val="0"/>
           <w:sz w:val="24"/>
           <w:szCs w:val="24"/>
           <w:bdr w:val="none" w:sz="0" w:space="0" w:color="auto" w:frame="1"/>
         </w:rPr>
-        <w:t>:</w:t>
-      </w:r>
-      <w:r>
-        <w:rPr>
-          <w:rFonts w:ascii="Consolas" w:eastAsia="宋体" w:hAnsi="Consolas" w:cs="Consolas"/>
-          <w:kern w:val="0"/>
-          <w:sz w:val="24"/>
-          <w:szCs w:val="24"/>
-          <w:bdr w:val="none" w:sz="0" w:space="0" w:color="auto" w:frame="1"/>
-        </w:rPr>
-        <w:t xml:space="preserve"> "/</w:t>
-      </w:r>
-      <w:proofErr w:type="spellStart"/>
-      <w:r>
-        <w:rPr>
-          <w:rFonts w:ascii="Consolas" w:eastAsia="宋体" w:hAnsi="Consolas" w:cs="Consolas"/>
-          <w:kern w:val="0"/>
-          <w:sz w:val="24"/>
-          <w:szCs w:val="24"/>
-          <w:bdr w:val="none" w:sz="0" w:space="0" w:color="auto" w:frame="1"/>
-        </w:rPr>
-        <w:t>mnt</w:t>
-      </w:r>
-      <w:proofErr w:type="spellEnd"/>
-      <w:r>
-        <w:rPr>
-          <w:rFonts w:ascii="Consolas" w:eastAsia="宋体" w:hAnsi="Consolas" w:cs="Consolas"/>
-          <w:kern w:val="0"/>
-          <w:sz w:val="24"/>
-          <w:szCs w:val="24"/>
-          <w:bdr w:val="none" w:sz="0" w:space="0" w:color="auto" w:frame="1"/>
-        </w:rPr>
-        <w:t>"</w:t>
+        <w:t xml:space="preserve"> "/mnt"</w:t>
       </w:r>
     </w:p>
     <w:p>
@@ -11715,53 +8791,29 @@
           <w:szCs w:val="24"/>
           <w:bdr w:val="none" w:sz="0" w:space="0" w:color="auto" w:frame="1"/>
         </w:rPr>
-        <w:t xml:space="preserve">          </w:t>
-      </w:r>
-      <w:proofErr w:type="gramStart"/>
+        <w:t xml:space="preserve">          name</w:t>
+      </w:r>
       <w:r>
         <w:rPr>
           <w:rFonts w:ascii="Consolas" w:eastAsia="宋体" w:hAnsi="Consolas" w:cs="Consolas"/>
+          <w:color w:val="999999"/>
           <w:kern w:val="0"/>
           <w:sz w:val="24"/>
           <w:szCs w:val="24"/>
           <w:bdr w:val="none" w:sz="0" w:space="0" w:color="auto" w:frame="1"/>
         </w:rPr>
-        <w:t>name</w:t>
-      </w:r>
-      <w:proofErr w:type="gramEnd"/>
+        <w:t>:</w:t>
+      </w:r>
       <w:r>
         <w:rPr>
           <w:rFonts w:ascii="Consolas" w:eastAsia="宋体" w:hAnsi="Consolas" w:cs="Consolas"/>
-          <w:color w:val="999999"/>
           <w:kern w:val="0"/>
           <w:sz w:val="24"/>
           <w:szCs w:val="24"/>
           <w:bdr w:val="none" w:sz="0" w:space="0" w:color="auto" w:frame="1"/>
         </w:rPr>
-        <w:t>:</w:t>
-      </w:r>
-      <w:r>
-        <w:rPr>
-          <w:rFonts w:ascii="Consolas" w:eastAsia="宋体" w:hAnsi="Consolas" w:cs="Consolas"/>
-          <w:kern w:val="0"/>
-          <w:sz w:val="24"/>
-          <w:szCs w:val="24"/>
-          <w:bdr w:val="none" w:sz="0" w:space="0" w:color="auto" w:frame="1"/>
-        </w:rPr>
-        <w:t xml:space="preserve"> </w:t>
-      </w:r>
-      <w:proofErr w:type="spellStart"/>
-      <w:r>
-        <w:rPr>
-          <w:rFonts w:ascii="Consolas" w:eastAsia="宋体" w:hAnsi="Consolas" w:cs="Consolas"/>
-          <w:kern w:val="0"/>
-          <w:sz w:val="24"/>
-          <w:szCs w:val="24"/>
-          <w:bdr w:val="none" w:sz="0" w:space="0" w:color="auto" w:frame="1"/>
-        </w:rPr>
-        <w:t>nfs</w:t>
-      </w:r>
-      <w:proofErr w:type="spellEnd"/>
+        <w:t xml:space="preserve"> nfs</w:t>
+      </w:r>
     </w:p>
     <w:p>
       <w:pPr>
@@ -11809,20 +8861,8 @@
           <w:szCs w:val="24"/>
           <w:bdr w:val="none" w:sz="0" w:space="0" w:color="auto" w:frame="1"/>
         </w:rPr>
-        <w:t xml:space="preserve">  </w:t>
-      </w:r>
-      <w:proofErr w:type="gramStart"/>
-      <w:r>
-        <w:rPr>
-          <w:rFonts w:ascii="Consolas" w:eastAsia="宋体" w:hAnsi="Consolas" w:cs="Consolas"/>
-          <w:kern w:val="0"/>
-          <w:sz w:val="24"/>
-          <w:szCs w:val="24"/>
-          <w:bdr w:val="none" w:sz="0" w:space="0" w:color="auto" w:frame="1"/>
-        </w:rPr>
-        <w:t>volumes</w:t>
-      </w:r>
-      <w:proofErr w:type="gramEnd"/>
+        <w:t xml:space="preserve">  volumes</w:t>
+      </w:r>
       <w:r>
         <w:rPr>
           <w:rFonts w:ascii="Consolas" w:eastAsia="宋体" w:hAnsi="Consolas" w:cs="Consolas"/>
@@ -11902,53 +8942,29 @@
           <w:szCs w:val="24"/>
           <w:bdr w:val="none" w:sz="0" w:space="0" w:color="auto" w:frame="1"/>
         </w:rPr>
-        <w:t xml:space="preserve"> </w:t>
-      </w:r>
-      <w:proofErr w:type="gramStart"/>
+        <w:t xml:space="preserve"> name</w:t>
+      </w:r>
       <w:r>
         <w:rPr>
           <w:rFonts w:ascii="Consolas" w:eastAsia="宋体" w:hAnsi="Consolas" w:cs="Consolas"/>
+          <w:color w:val="999999"/>
           <w:kern w:val="0"/>
           <w:sz w:val="24"/>
           <w:szCs w:val="24"/>
           <w:bdr w:val="none" w:sz="0" w:space="0" w:color="auto" w:frame="1"/>
         </w:rPr>
-        <w:t>name</w:t>
-      </w:r>
-      <w:proofErr w:type="gramEnd"/>
+        <w:t>:</w:t>
+      </w:r>
       <w:r>
         <w:rPr>
           <w:rFonts w:ascii="Consolas" w:eastAsia="宋体" w:hAnsi="Consolas" w:cs="Consolas"/>
-          <w:color w:val="999999"/>
           <w:kern w:val="0"/>
           <w:sz w:val="24"/>
           <w:szCs w:val="24"/>
           <w:bdr w:val="none" w:sz="0" w:space="0" w:color="auto" w:frame="1"/>
         </w:rPr>
-        <w:t>:</w:t>
-      </w:r>
-      <w:r>
-        <w:rPr>
-          <w:rFonts w:ascii="Consolas" w:eastAsia="宋体" w:hAnsi="Consolas" w:cs="Consolas"/>
-          <w:kern w:val="0"/>
-          <w:sz w:val="24"/>
-          <w:szCs w:val="24"/>
-          <w:bdr w:val="none" w:sz="0" w:space="0" w:color="auto" w:frame="1"/>
-        </w:rPr>
-        <w:t xml:space="preserve"> </w:t>
-      </w:r>
-      <w:proofErr w:type="spellStart"/>
-      <w:r>
-        <w:rPr>
-          <w:rFonts w:ascii="Consolas" w:eastAsia="宋体" w:hAnsi="Consolas" w:cs="Consolas"/>
-          <w:kern w:val="0"/>
-          <w:sz w:val="24"/>
-          <w:szCs w:val="24"/>
-          <w:bdr w:val="none" w:sz="0" w:space="0" w:color="auto" w:frame="1"/>
-        </w:rPr>
-        <w:t>nfs</w:t>
-      </w:r>
-      <w:proofErr w:type="spellEnd"/>
+        <w:t xml:space="preserve"> nfs</w:t>
+      </w:r>
     </w:p>
     <w:p>
       <w:pPr>
@@ -11996,22 +9012,8 @@
           <w:szCs w:val="24"/>
           <w:bdr w:val="none" w:sz="0" w:space="0" w:color="auto" w:frame="1"/>
         </w:rPr>
-        <w:t xml:space="preserve">      </w:t>
-      </w:r>
-      <w:proofErr w:type="spellStart"/>
-      <w:proofErr w:type="gramStart"/>
-      <w:r>
-        <w:rPr>
-          <w:rFonts w:ascii="Consolas" w:eastAsia="宋体" w:hAnsi="Consolas" w:cs="Consolas"/>
-          <w:kern w:val="0"/>
-          <w:sz w:val="24"/>
-          <w:szCs w:val="24"/>
-          <w:bdr w:val="none" w:sz="0" w:space="0" w:color="auto" w:frame="1"/>
-        </w:rPr>
-        <w:t>nfs</w:t>
-      </w:r>
-      <w:proofErr w:type="spellEnd"/>
-      <w:proofErr w:type="gramEnd"/>
+        <w:t xml:space="preserve">      nfs</w:t>
+      </w:r>
       <w:r>
         <w:rPr>
           <w:rFonts w:ascii="Consolas" w:eastAsia="宋体" w:hAnsi="Consolas" w:cs="Consolas"/>
@@ -12070,64 +9072,50 @@
           <w:szCs w:val="24"/>
           <w:bdr w:val="none" w:sz="0" w:space="0" w:color="auto" w:frame="1"/>
         </w:rPr>
-        <w:t xml:space="preserve">        </w:t>
-      </w:r>
-      <w:proofErr w:type="gramStart"/>
+        <w:t xml:space="preserve">        path</w:t>
+      </w:r>
       <w:r>
         <w:rPr>
           <w:rFonts w:ascii="Consolas" w:eastAsia="宋体" w:hAnsi="Consolas" w:cs="Consolas"/>
+          <w:color w:val="999999"/>
           <w:kern w:val="0"/>
           <w:sz w:val="24"/>
           <w:szCs w:val="24"/>
           <w:bdr w:val="none" w:sz="0" w:space="0" w:color="auto" w:frame="1"/>
         </w:rPr>
-        <w:t>path</w:t>
-      </w:r>
-      <w:proofErr w:type="gramEnd"/>
+        <w:t>:</w:t>
+      </w:r>
       <w:r>
         <w:rPr>
           <w:rFonts w:ascii="Consolas" w:eastAsia="宋体" w:hAnsi="Consolas" w:cs="Consolas"/>
-          <w:color w:val="999999"/>
           <w:kern w:val="0"/>
           <w:sz w:val="24"/>
           <w:szCs w:val="24"/>
           <w:bdr w:val="none" w:sz="0" w:space="0" w:color="auto" w:frame="1"/>
         </w:rPr>
-        <w:t>:</w:t>
+        <w:t xml:space="preserve"> </w:t>
       </w:r>
       <w:r>
         <w:rPr>
           <w:rFonts w:ascii="Consolas" w:eastAsia="宋体" w:hAnsi="Consolas" w:cs="Consolas"/>
+          <w:color w:val="9A6E3A"/>
           <w:kern w:val="0"/>
           <w:sz w:val="24"/>
           <w:szCs w:val="24"/>
           <w:bdr w:val="none" w:sz="0" w:space="0" w:color="auto" w:frame="1"/>
         </w:rPr>
-        <w:t xml:space="preserve"> </w:t>
+        <w:t>/</w:t>
       </w:r>
       <w:r>
         <w:rPr>
           <w:rFonts w:ascii="Consolas" w:eastAsia="宋体" w:hAnsi="Consolas" w:cs="Consolas"/>
-          <w:color w:val="9A6E3A"/>
           <w:kern w:val="0"/>
           <w:sz w:val="24"/>
           <w:szCs w:val="24"/>
           <w:bdr w:val="none" w:sz="0" w:space="0" w:color="auto" w:frame="1"/>
         </w:rPr>
-        <w:t>/</w:t>
-      </w:r>
-      <w:proofErr w:type="spellStart"/>
-      <w:r>
-        <w:rPr>
-          <w:rFonts w:ascii="Consolas" w:eastAsia="宋体" w:hAnsi="Consolas" w:cs="Consolas"/>
-          <w:kern w:val="0"/>
-          <w:sz w:val="24"/>
-          <w:szCs w:val="24"/>
-          <w:bdr w:val="none" w:sz="0" w:space="0" w:color="auto" w:frame="1"/>
-        </w:rPr>
         <w:t>nfs</w:t>
       </w:r>
-      <w:proofErr w:type="spellEnd"/>
     </w:p>
     <w:p>
       <w:pPr>
@@ -12173,30 +9161,28 @@
           <w:szCs w:val="24"/>
           <w:bdr w:val="none" w:sz="0" w:space="0" w:color="auto" w:frame="1"/>
         </w:rPr>
-        <w:t xml:space="preserve">        </w:t>
-      </w:r>
-      <w:proofErr w:type="gramStart"/>
+        <w:t xml:space="preserve">        server</w:t>
+      </w:r>
       <w:r>
         <w:rPr>
           <w:rFonts w:ascii="Consolas" w:eastAsia="宋体" w:hAnsi="Consolas" w:cs="Consolas"/>
+          <w:color w:val="999999"/>
           <w:kern w:val="0"/>
           <w:sz w:val="24"/>
           <w:szCs w:val="24"/>
           <w:bdr w:val="none" w:sz="0" w:space="0" w:color="auto" w:frame="1"/>
         </w:rPr>
-        <w:t>server</w:t>
-      </w:r>
-      <w:proofErr w:type="gramEnd"/>
+        <w:t>:</w:t>
+      </w:r>
       <w:r>
         <w:rPr>
           <w:rFonts w:ascii="Consolas" w:eastAsia="宋体" w:hAnsi="Consolas" w:cs="Consolas"/>
-          <w:color w:val="999999"/>
           <w:kern w:val="0"/>
           <w:sz w:val="24"/>
           <w:szCs w:val="24"/>
           <w:bdr w:val="none" w:sz="0" w:space="0" w:color="auto" w:frame="1"/>
         </w:rPr>
-        <w:t>:</w:t>
+        <w:t xml:space="preserve"> 192.168.</w:t>
       </w:r>
       <w:r>
         <w:rPr>
@@ -12206,7 +9192,7 @@
           <w:szCs w:val="24"/>
           <w:bdr w:val="none" w:sz="0" w:space="0" w:color="auto" w:frame="1"/>
         </w:rPr>
-        <w:t xml:space="preserve"> 192.168.</w:t>
+        <w:t>84</w:t>
       </w:r>
       <w:r>
         <w:rPr>
@@ -12216,7 +9202,7 @@
           <w:szCs w:val="24"/>
           <w:bdr w:val="none" w:sz="0" w:space="0" w:color="auto" w:frame="1"/>
         </w:rPr>
-        <w:t>84</w:t>
+        <w:t>.</w:t>
       </w:r>
       <w:r>
         <w:rPr>
@@ -12226,16 +9212,6 @@
           <w:szCs w:val="24"/>
           <w:bdr w:val="none" w:sz="0" w:space="0" w:color="auto" w:frame="1"/>
         </w:rPr>
-        <w:t>.</w:t>
-      </w:r>
-      <w:r>
-        <w:rPr>
-          <w:rFonts w:ascii="Consolas" w:eastAsia="宋体" w:hAnsi="Consolas" w:cs="Consolas"/>
-          <w:kern w:val="0"/>
-          <w:sz w:val="24"/>
-          <w:szCs w:val="24"/>
-          <w:bdr w:val="none" w:sz="0" w:space="0" w:color="auto" w:frame="1"/>
-        </w:rPr>
         <w:t>48</w:t>
       </w:r>
     </w:p>
@@ -12255,36 +9231,12 @@
         </w:rPr>
         <w:t>执行</w:t>
       </w:r>
-      <w:proofErr w:type="spellStart"/>
-      <w:r>
-        <w:rPr>
-          <w:color w:val="00B050"/>
-        </w:rPr>
-        <w:t>kubectl</w:t>
-      </w:r>
-      <w:proofErr w:type="spellEnd"/>
-      <w:r>
-        <w:rPr>
-          <w:color w:val="00B050"/>
-        </w:rPr>
-        <w:t xml:space="preserve"> apply -f test-</w:t>
-      </w:r>
-      <w:proofErr w:type="spellStart"/>
-      <w:r>
-        <w:rPr>
-          <w:color w:val="00B050"/>
-        </w:rPr>
-        <w:t>nfs.</w:t>
-      </w:r>
-      <w:proofErr w:type="gramStart"/>
-      <w:r>
-        <w:rPr>
-          <w:color w:val="00B050"/>
-        </w:rPr>
-        <w:t>yml</w:t>
-      </w:r>
-      <w:proofErr w:type="spellEnd"/>
-      <w:proofErr w:type="gramEnd"/>
+      <w:r>
+        <w:rPr>
+          <w:color w:val="00B050"/>
+        </w:rPr>
+        <w:t>kubectl apply -f test-nfs.yml</w:t>
+      </w:r>
     </w:p>
     <w:p>
       <w:pPr>
@@ -12320,16 +9272,8 @@
         <w:rPr>
           <w:rFonts w:hint="eastAsia"/>
         </w:rPr>
-        <w:t>/</w:t>
-      </w:r>
-      <w:proofErr w:type="spellStart"/>
-      <w:r>
-        <w:rPr>
-          <w:rFonts w:hint="eastAsia"/>
-        </w:rPr>
-        <w:t>nfs</w:t>
-      </w:r>
-      <w:proofErr w:type="spellEnd"/>
+        <w:t>/nfs</w:t>
+      </w:r>
       <w:r>
         <w:rPr>
           <w:rFonts w:hint="eastAsia"/>
@@ -12371,13 +9315,7 @@
         <w:rPr>
           <w:rFonts w:hint="eastAsia"/>
         </w:rPr>
-        <w:t>服务器</w:t>
-      </w:r>
-      <w:r>
-        <w:rPr>
-          <w:rFonts w:hint="eastAsia"/>
-        </w:rPr>
-        <w:t>，</w:t>
+        <w:t>服务器，</w:t>
       </w:r>
       <w:r>
         <w:t>删除</w:t>
@@ -12388,42 +9326,21 @@
         </w:rPr>
         <w:t>测试</w:t>
       </w:r>
-      <w:bookmarkStart w:id="0" w:name="_GoBack"/>
-      <w:bookmarkEnd w:id="0"/>
     </w:p>
     <w:p>
       <w:pPr>
         <w:pStyle w:val="a5"/>
         <w:ind w:left="360" w:firstLineChars="0" w:firstLine="0"/>
         <w:rPr>
-          <w:rFonts w:hint="eastAsia"/>
-          <w:color w:val="00B050"/>
-        </w:rPr>
-      </w:pPr>
-      <w:proofErr w:type="spellStart"/>
-      <w:proofErr w:type="gramStart"/>
-      <w:r>
-        <w:rPr>
-          <w:color w:val="00B050"/>
-        </w:rPr>
-        <w:t>kubectl</w:t>
-      </w:r>
-      <w:proofErr w:type="spellEnd"/>
-      <w:proofErr w:type="gramEnd"/>
-      <w:r>
-        <w:rPr>
-          <w:color w:val="00B050"/>
-        </w:rPr>
-        <w:t xml:space="preserve"> delete -f test-</w:t>
-      </w:r>
-      <w:proofErr w:type="spellStart"/>
-      <w:r>
-        <w:rPr>
-          <w:color w:val="00B050"/>
-        </w:rPr>
-        <w:t>nfs.yml</w:t>
-      </w:r>
-      <w:proofErr w:type="spellEnd"/>
+          <w:color w:val="00B050"/>
+        </w:rPr>
+      </w:pPr>
+      <w:r>
+        <w:rPr>
+          <w:color w:val="00B050"/>
+        </w:rPr>
+        <w:t>kubectl delete -f test-nfs.yml</w:t>
+      </w:r>
     </w:p>
     <w:sectPr>
       <w:footerReference w:type="default" r:id="rId29"/>
